--- a/Files/Resume Checklist.docx
+++ b/Files/Resume Checklist.docx
@@ -1,43 +1,35 @@
 
 <file path=word/document.xml><?xml version="1.0" encoding="utf-8"?>
-<w:document xmlns:o="urn:schemas-microsoft-com:office:office" xmlns:r="http://schemas.openxmlformats.org/officeDocument/2006/relationships" xmlns:v="urn:schemas-microsoft-com:vml" xmlns:w="http://schemas.openxmlformats.org/wordprocessingml/2006/main" xmlns:w10="urn:schemas-microsoft-com:office:word" xmlns:wp="http://schemas.openxmlformats.org/drawingml/2006/wordprocessingDrawing" xmlns:wps="http://schemas.microsoft.com/office/word/2010/wordprocessingShape" xmlns:wpg="http://schemas.microsoft.com/office/word/2010/wordprocessingGroup" xmlns:mc="http://schemas.openxmlformats.org/markup-compatibility/2006" xmlns:wp14="http://schemas.microsoft.com/office/word/2010/wordprocessingDrawing" xmlns:w14="http://schemas.microsoft.com/office/word/2010/wordml" mc:Ignorable="w14 wp14">
+<w:document xmlns:wpc="http://schemas.microsoft.com/office/word/2010/wordprocessingCanvas" xmlns:cx="http://schemas.microsoft.com/office/drawing/2014/chartex" xmlns:cx1="http://schemas.microsoft.com/office/drawing/2015/9/8/chartex" xmlns:cx2="http://schemas.microsoft.com/office/drawing/2015/10/21/chartex" xmlns:cx3="http://schemas.microsoft.com/office/drawing/2016/5/9/chartex" xmlns:cx4="http://schemas.microsoft.com/office/drawing/2016/5/10/chartex" xmlns:cx5="http://schemas.microsoft.com/office/drawing/2016/5/11/chartex" xmlns:cx6="http://schemas.microsoft.com/office/drawing/2016/5/12/chartex" xmlns:cx7="http://schemas.microsoft.com/office/drawing/2016/5/13/chartex" xmlns:cx8="http://schemas.microsoft.com/office/drawing/2016/5/14/chartex" xmlns:mc="http://schemas.openxmlformats.org/markup-compatibility/2006" xmlns:aink="http://schemas.microsoft.com/office/drawing/2016/ink" xmlns:am3d="http://schemas.microsoft.com/office/drawing/2017/model3d" xmlns:o="urn:schemas-microsoft-com:office:office" xmlns:r="http://schemas.openxmlformats.org/officeDocument/2006/relationships" xmlns:m="http://schemas.openxmlformats.org/officeDocument/2006/math" xmlns:v="urn:schemas-microsoft-com:vml" xmlns:wp14="http://schemas.microsoft.com/office/word/2010/wordprocessingDrawing" xmlns:wp="http://schemas.openxmlformats.org/drawingml/2006/wordprocessingDrawing" xmlns:w10="urn:schemas-microsoft-com:office:word" xmlns:w="http://schemas.openxmlformats.org/wordprocessingml/2006/main" xmlns:w14="http://schemas.microsoft.com/office/word/2010/wordml" xmlns:w15="http://schemas.microsoft.com/office/word/2012/wordml" xmlns:w16cex="http://schemas.microsoft.com/office/word/2018/wordml/cex" xmlns:w16cid="http://schemas.microsoft.com/office/word/2016/wordml/cid" xmlns:w16="http://schemas.microsoft.com/office/word/2018/wordml" xmlns:w16se="http://schemas.microsoft.com/office/word/2015/wordml/symex" xmlns:wpg="http://schemas.microsoft.com/office/word/2010/wordprocessingGroup" xmlns:wpi="http://schemas.microsoft.com/office/word/2010/wordprocessingInk" xmlns:wne="http://schemas.microsoft.com/office/word/2006/wordml" xmlns:wps="http://schemas.microsoft.com/office/word/2010/wordprocessingShape" mc:Ignorable="w14 w15 w16se w16cid w16 w16cex wp14">
   <w:body>
     <w:tbl>
       <w:tblPr>
         <w:tblStyle w:val="TableGrid"/>
         <w:tblW w:w="10593" w:type="dxa"/>
         <w:jc w:val="center"/>
-        <w:tblInd w:w="0" w:type="dxa"/>
-        <w:tblCellMar>
-          <w:top w:w="0" w:type="dxa"/>
-          <w:left w:w="108" w:type="dxa"/>
-          <w:bottom w:w="0" w:type="dxa"/>
-          <w:right w:w="108" w:type="dxa"/>
-        </w:tblCellMar>
-        <w:tblLook w:val="04a0" w:noVBand="1" w:noHBand="0" w:lastColumn="0" w:firstColumn="1" w:lastRow="0" w:firstRow="1"/>
+        <w:tblLook w:val="04A0" w:firstRow="1" w:lastRow="0" w:firstColumn="1" w:lastColumn="0" w:noHBand="0" w:noVBand="1"/>
       </w:tblPr>
       <w:tblGrid>
-        <w:gridCol w:w="4764"/>
+        <w:gridCol w:w="4765"/>
         <w:gridCol w:w="602"/>
-        <w:gridCol w:w="5227"/>
+        <w:gridCol w:w="5226"/>
       </w:tblGrid>
       <w:tr>
-        <w:trPr/>
+        <w:trPr>
+          <w:jc w:val="center"/>
+        </w:trPr>
         <w:tc>
           <w:tcPr>
             <w:tcW w:w="4764" w:type="dxa"/>
-            <w:tcBorders/>
-            <w:shd w:color="auto" w:fill="BFBFBF" w:themeFill="background1" w:themeFillShade="bf" w:val="clear"/>
-            <w:tcMar>
-              <w:left w:w="108" w:type="dxa"/>
-            </w:tcMar>
-          </w:tcPr>
-          <w:p>
-            <w:pPr>
-              <w:pStyle w:val="Normal"/>
-              <w:spacing w:lineRule="auto" w:line="240" w:before="0" w:after="0"/>
-              <w:rPr>
-                <w:b/>
+            <w:shd w:val="clear" w:color="auto" w:fill="BFBFBF" w:themeFill="background1" w:themeFillShade="BF"/>
+            <w:tcMar>
+              <w:left w:w="108" w:type="dxa"/>
+            </w:tcMar>
+          </w:tcPr>
+          <w:p>
+            <w:pPr>
+              <w:spacing w:after="0" w:line="240" w:lineRule="auto"/>
+              <w:rPr>
                 <w:b/>
                 <w:bCs/>
                 <w:sz w:val="24"/>
@@ -58,18 +50,15 @@
         <w:tc>
           <w:tcPr>
             <w:tcW w:w="602" w:type="dxa"/>
-            <w:tcBorders/>
-            <w:shd w:color="auto" w:fill="BFBFBF" w:themeFill="background1" w:themeFillShade="bf" w:val="clear"/>
-            <w:tcMar>
-              <w:left w:w="108" w:type="dxa"/>
-            </w:tcMar>
-          </w:tcPr>
-          <w:p>
-            <w:pPr>
-              <w:pStyle w:val="Normal"/>
-              <w:spacing w:lineRule="auto" w:line="240" w:before="0" w:after="0"/>
+            <w:shd w:val="clear" w:color="auto" w:fill="BFBFBF" w:themeFill="background1" w:themeFillShade="BF"/>
+            <w:tcMar>
+              <w:left w:w="108" w:type="dxa"/>
+            </w:tcMar>
+          </w:tcPr>
+          <w:p>
+            <w:pPr>
+              <w:spacing w:after="0" w:line="240" w:lineRule="auto"/>
               <w:jc w:val="center"/>
-              <w:rPr/>
             </w:pPr>
             <w:r>
               <w:rPr>
@@ -83,18 +72,15 @@
         <w:tc>
           <w:tcPr>
             <w:tcW w:w="5227" w:type="dxa"/>
-            <w:tcBorders/>
-            <w:shd w:color="auto" w:fill="BFBFBF" w:themeFill="background1" w:themeFillShade="bf" w:val="clear"/>
-            <w:tcMar>
-              <w:left w:w="108" w:type="dxa"/>
-            </w:tcMar>
-          </w:tcPr>
-          <w:p>
-            <w:pPr>
-              <w:pStyle w:val="Normal"/>
-              <w:spacing w:lineRule="auto" w:line="240" w:before="0" w:after="0"/>
-              <w:rPr>
-                <w:b/>
+            <w:shd w:val="clear" w:color="auto" w:fill="BFBFBF" w:themeFill="background1" w:themeFillShade="BF"/>
+            <w:tcMar>
+              <w:left w:w="108" w:type="dxa"/>
+            </w:tcMar>
+          </w:tcPr>
+          <w:p>
+            <w:pPr>
+              <w:spacing w:after="0" w:line="240" w:lineRule="auto"/>
+              <w:rPr>
                 <w:b/>
                 <w:bCs/>
               </w:rPr>
@@ -110,12 +96,13 @@
         </w:tc>
       </w:tr>
       <w:tr>
-        <w:trPr/>
+        <w:trPr>
+          <w:jc w:val="center"/>
+        </w:trPr>
         <w:tc>
           <w:tcPr>
             <w:tcW w:w="4764" w:type="dxa"/>
-            <w:tcBorders/>
-            <w:shd w:fill="auto" w:val="clear"/>
+            <w:shd w:val="clear" w:color="auto" w:fill="auto"/>
             <w:tcMar>
               <w:left w:w="108" w:type="dxa"/>
             </w:tcMar>
@@ -123,34 +110,23 @@
           <w:tbl>
             <w:tblPr>
               <w:tblW w:w="4290" w:type="dxa"/>
-              <w:jc w:val="left"/>
-              <w:tblInd w:w="0" w:type="dxa"/>
-              <w:tblBorders/>
-              <w:tblCellMar>
-                <w:top w:w="0" w:type="dxa"/>
-                <w:left w:w="108" w:type="dxa"/>
-                <w:bottom w:w="0" w:type="dxa"/>
-                <w:right w:w="108" w:type="dxa"/>
-              </w:tblCellMar>
-              <w:tblLook w:val="0000" w:noVBand="0" w:noHBand="0" w:lastColumn="0" w:firstColumn="0" w:lastRow="0" w:firstRow="0"/>
+              <w:tblLook w:val="0000" w:firstRow="0" w:lastRow="0" w:firstColumn="0" w:lastColumn="0" w:noHBand="0" w:noVBand="0"/>
             </w:tblPr>
             <w:tblGrid>
               <w:gridCol w:w="4290"/>
             </w:tblGrid>
             <w:tr>
               <w:trPr>
-                <w:trHeight w:val="217" w:hRule="atLeast"/>
+                <w:trHeight w:val="217"/>
               </w:trPr>
               <w:tc>
                 <w:tcPr>
                   <w:tcW w:w="4290" w:type="dxa"/>
-                  <w:tcBorders/>
-                  <w:shd w:fill="auto" w:val="clear"/>
+                  <w:shd w:val="clear" w:color="auto" w:fill="auto"/>
                 </w:tcPr>
                 <w:p>
                   <w:pPr>
                     <w:pStyle w:val="Default"/>
-                    <w:spacing w:lineRule="auto" w:line="240" w:before="0" w:after="0"/>
                     <w:rPr>
                       <w:sz w:val="21"/>
                       <w:szCs w:val="21"/>
@@ -178,13 +154,8 @@
           </w:tbl>
           <w:p>
             <w:pPr>
-              <w:pStyle w:val="Normal"/>
-              <w:spacing w:before="0" w:after="0"/>
-              <w:rPr/>
-            </w:pPr>
-            <w:r>
-              <w:rPr/>
-            </w:r>
+              <w:spacing w:after="0"/>
+            </w:pPr>
           </w:p>
         </w:tc>
         <w:tc>
@@ -195,22 +166,18 @@
               <w:left w:val="single" w:sz="4" w:space="0" w:color="00000A"/>
               <w:bottom w:val="single" w:sz="4" w:space="0" w:color="00000A"/>
               <w:right w:val="single" w:sz="4" w:space="0" w:color="00000A"/>
-              <w:insideH w:val="single" w:sz="4" w:space="0" w:color="00000A"/>
-              <w:insideV w:val="single" w:sz="4" w:space="0" w:color="00000A"/>
-            </w:tcBorders>
-            <w:shd w:fill="auto" w:val="clear"/>
-            <w:tcMar>
-              <w:left w:w="108" w:type="dxa"/>
-            </w:tcMar>
-          </w:tcPr>
-          <w:p>
-            <w:pPr>
-              <w:pStyle w:val="Normal"/>
-              <w:spacing w:lineRule="auto" w:line="240" w:before="0" w:after="0"/>
-              <w:rPr/>
-            </w:pPr>
-            <w:r>
-              <w:rPr/>
+            </w:tcBorders>
+            <w:shd w:val="clear" w:color="auto" w:fill="auto"/>
+            <w:tcMar>
+              <w:left w:w="108" w:type="dxa"/>
+            </w:tcMar>
+          </w:tcPr>
+          <w:p>
+            <w:pPr>
+              <w:spacing w:after="0" w:line="240" w:lineRule="auto"/>
+            </w:pPr>
+            <w:r>
+              <w:t>Y</w:t>
             </w:r>
           </w:p>
         </w:tc>
@@ -222,28 +189,23 @@
               <w:left w:val="single" w:sz="4" w:space="0" w:color="00000A"/>
               <w:bottom w:val="single" w:sz="4" w:space="0" w:color="00000A"/>
               <w:right w:val="single" w:sz="4" w:space="0" w:color="00000A"/>
-              <w:insideH w:val="single" w:sz="4" w:space="0" w:color="00000A"/>
-              <w:insideV w:val="single" w:sz="4" w:space="0" w:color="00000A"/>
-            </w:tcBorders>
-            <w:shd w:fill="auto" w:val="clear"/>
-            <w:tcMar>
-              <w:left w:w="108" w:type="dxa"/>
-            </w:tcMar>
-          </w:tcPr>
-          <w:p>
-            <w:pPr>
-              <w:pStyle w:val="Normal"/>
-              <w:spacing w:lineRule="auto" w:line="240" w:before="0" w:after="0"/>
-              <w:rPr/>
-            </w:pPr>
-            <w:r>
-              <w:rPr/>
-            </w:r>
+            </w:tcBorders>
+            <w:shd w:val="clear" w:color="auto" w:fill="auto"/>
+            <w:tcMar>
+              <w:left w:w="108" w:type="dxa"/>
+            </w:tcMar>
+          </w:tcPr>
+          <w:p>
+            <w:pPr>
+              <w:spacing w:after="0" w:line="240" w:lineRule="auto"/>
+            </w:pPr>
           </w:p>
         </w:tc>
       </w:tr>
       <w:tr>
-        <w:trPr/>
+        <w:trPr>
+          <w:jc w:val="center"/>
+        </w:trPr>
         <w:tc>
           <w:tcPr>
             <w:tcW w:w="4764" w:type="dxa"/>
@@ -252,10 +214,8 @@
               <w:left w:val="single" w:sz="4" w:space="0" w:color="00000A"/>
               <w:bottom w:val="single" w:sz="4" w:space="0" w:color="00000A"/>
               <w:right w:val="single" w:sz="4" w:space="0" w:color="00000A"/>
-              <w:insideH w:val="single" w:sz="4" w:space="0" w:color="00000A"/>
-              <w:insideV w:val="single" w:sz="4" w:space="0" w:color="00000A"/>
-            </w:tcBorders>
-            <w:shd w:fill="auto" w:val="clear"/>
+            </w:tcBorders>
+            <w:shd w:val="clear" w:color="auto" w:fill="auto"/>
             <w:tcMar>
               <w:left w:w="108" w:type="dxa"/>
             </w:tcMar>
@@ -263,41 +223,29 @@
           <w:tbl>
             <w:tblPr>
               <w:tblW w:w="3548" w:type="dxa"/>
-              <w:jc w:val="left"/>
-              <w:tblInd w:w="0" w:type="dxa"/>
-              <w:tblBorders/>
-              <w:tblCellMar>
-                <w:top w:w="0" w:type="dxa"/>
-                <w:left w:w="108" w:type="dxa"/>
-                <w:bottom w:w="0" w:type="dxa"/>
-                <w:right w:w="108" w:type="dxa"/>
-              </w:tblCellMar>
-              <w:tblLook w:val="0000" w:noVBand="0" w:noHBand="0" w:lastColumn="0" w:firstColumn="0" w:lastRow="0" w:firstRow="0"/>
+              <w:tblLook w:val="0000" w:firstRow="0" w:lastRow="0" w:firstColumn="0" w:lastColumn="0" w:noHBand="0" w:noVBand="0"/>
             </w:tblPr>
             <w:tblGrid>
               <w:gridCol w:w="3548"/>
             </w:tblGrid>
             <w:tr>
               <w:trPr>
-                <w:trHeight w:val="95" w:hRule="atLeast"/>
+                <w:trHeight w:val="95"/>
               </w:trPr>
               <w:tc>
                 <w:tcPr>
                   <w:tcW w:w="3548" w:type="dxa"/>
-                  <w:tcBorders/>
-                  <w:shd w:fill="auto" w:val="clear"/>
+                  <w:shd w:val="clear" w:color="auto" w:fill="auto"/>
                 </w:tcPr>
                 <w:p>
                   <w:pPr>
                     <w:pStyle w:val="Default"/>
-                    <w:spacing w:lineRule="auto" w:line="240" w:before="0" w:after="0"/>
                     <w:rPr>
                       <w:sz w:val="21"/>
                       <w:szCs w:val="21"/>
                     </w:rPr>
                   </w:pPr>
                   <w:r>
-                    <w:rPr/>
                     <w:t xml:space="preserve"> </w:t>
                   </w:r>
                   <w:r>
@@ -329,13 +277,8 @@
           </w:tbl>
           <w:p>
             <w:pPr>
-              <w:pStyle w:val="Normal"/>
-              <w:spacing w:before="0" w:after="0"/>
-              <w:rPr/>
-            </w:pPr>
-            <w:r>
-              <w:rPr/>
-            </w:r>
+              <w:spacing w:after="0"/>
+            </w:pPr>
           </w:p>
         </w:tc>
         <w:tc>
@@ -346,22 +289,18 @@
               <w:left w:val="single" w:sz="4" w:space="0" w:color="00000A"/>
               <w:bottom w:val="single" w:sz="4" w:space="0" w:color="00000A"/>
               <w:right w:val="single" w:sz="4" w:space="0" w:color="00000A"/>
-              <w:insideH w:val="single" w:sz="4" w:space="0" w:color="00000A"/>
-              <w:insideV w:val="single" w:sz="4" w:space="0" w:color="00000A"/>
-            </w:tcBorders>
-            <w:shd w:fill="auto" w:val="clear"/>
-            <w:tcMar>
-              <w:left w:w="108" w:type="dxa"/>
-            </w:tcMar>
-          </w:tcPr>
-          <w:p>
-            <w:pPr>
-              <w:pStyle w:val="Normal"/>
-              <w:spacing w:lineRule="auto" w:line="240" w:before="0" w:after="0"/>
-              <w:rPr/>
-            </w:pPr>
-            <w:r>
-              <w:rPr/>
+            </w:tcBorders>
+            <w:shd w:val="clear" w:color="auto" w:fill="auto"/>
+            <w:tcMar>
+              <w:left w:w="108" w:type="dxa"/>
+            </w:tcMar>
+          </w:tcPr>
+          <w:p>
+            <w:pPr>
+              <w:spacing w:after="0" w:line="240" w:lineRule="auto"/>
+            </w:pPr>
+            <w:r>
+              <w:t>Y</w:t>
             </w:r>
           </w:p>
         </w:tc>
@@ -373,28 +312,23 @@
               <w:left w:val="single" w:sz="4" w:space="0" w:color="00000A"/>
               <w:bottom w:val="single" w:sz="4" w:space="0" w:color="00000A"/>
               <w:right w:val="single" w:sz="4" w:space="0" w:color="00000A"/>
-              <w:insideH w:val="single" w:sz="4" w:space="0" w:color="00000A"/>
-              <w:insideV w:val="single" w:sz="4" w:space="0" w:color="00000A"/>
-            </w:tcBorders>
-            <w:shd w:fill="auto" w:val="clear"/>
-            <w:tcMar>
-              <w:left w:w="108" w:type="dxa"/>
-            </w:tcMar>
-          </w:tcPr>
-          <w:p>
-            <w:pPr>
-              <w:pStyle w:val="Normal"/>
-              <w:spacing w:lineRule="auto" w:line="240" w:before="0" w:after="0"/>
-              <w:rPr/>
-            </w:pPr>
-            <w:r>
-              <w:rPr/>
-            </w:r>
+            </w:tcBorders>
+            <w:shd w:val="clear" w:color="auto" w:fill="auto"/>
+            <w:tcMar>
+              <w:left w:w="108" w:type="dxa"/>
+            </w:tcMar>
+          </w:tcPr>
+          <w:p>
+            <w:pPr>
+              <w:spacing w:after="0" w:line="240" w:lineRule="auto"/>
+            </w:pPr>
           </w:p>
         </w:tc>
       </w:tr>
       <w:tr>
-        <w:trPr/>
+        <w:trPr>
+          <w:jc w:val="center"/>
+        </w:trPr>
         <w:tc>
           <w:tcPr>
             <w:tcW w:w="4764" w:type="dxa"/>
@@ -403,10 +337,8 @@
               <w:left w:val="single" w:sz="4" w:space="0" w:color="00000A"/>
               <w:bottom w:val="single" w:sz="4" w:space="0" w:color="00000A"/>
               <w:right w:val="single" w:sz="4" w:space="0" w:color="00000A"/>
-              <w:insideH w:val="single" w:sz="4" w:space="0" w:color="00000A"/>
-              <w:insideV w:val="single" w:sz="4" w:space="0" w:color="00000A"/>
-            </w:tcBorders>
-            <w:shd w:fill="auto" w:val="clear"/>
+            </w:tcBorders>
+            <w:shd w:val="clear" w:color="auto" w:fill="auto"/>
             <w:tcMar>
               <w:left w:w="108" w:type="dxa"/>
             </w:tcMar>
@@ -414,34 +346,23 @@
           <w:tbl>
             <w:tblPr>
               <w:tblW w:w="4549" w:type="dxa"/>
-              <w:jc w:val="left"/>
-              <w:tblInd w:w="0" w:type="dxa"/>
-              <w:tblBorders/>
-              <w:tblCellMar>
-                <w:top w:w="0" w:type="dxa"/>
-                <w:left w:w="108" w:type="dxa"/>
-                <w:bottom w:w="0" w:type="dxa"/>
-                <w:right w:w="108" w:type="dxa"/>
-              </w:tblCellMar>
-              <w:tblLook w:val="0000" w:noVBand="0" w:noHBand="0" w:lastColumn="0" w:firstColumn="0" w:lastRow="0" w:firstRow="0"/>
+              <w:tblLook w:val="0000" w:firstRow="0" w:lastRow="0" w:firstColumn="0" w:lastColumn="0" w:noHBand="0" w:noVBand="0"/>
             </w:tblPr>
             <w:tblGrid>
               <w:gridCol w:w="4549"/>
             </w:tblGrid>
             <w:tr>
               <w:trPr>
-                <w:trHeight w:val="217" w:hRule="atLeast"/>
+                <w:trHeight w:val="217"/>
               </w:trPr>
               <w:tc>
                 <w:tcPr>
                   <w:tcW w:w="4549" w:type="dxa"/>
-                  <w:tcBorders/>
-                  <w:shd w:fill="auto" w:val="clear"/>
+                  <w:shd w:val="clear" w:color="auto" w:fill="auto"/>
                 </w:tcPr>
                 <w:p>
                   <w:pPr>
                     <w:pStyle w:val="Default"/>
-                    <w:spacing w:lineRule="auto" w:line="240" w:before="0" w:after="0"/>
                     <w:rPr>
                       <w:sz w:val="21"/>
                       <w:szCs w:val="21"/>
@@ -485,13 +406,8 @@
           </w:tbl>
           <w:p>
             <w:pPr>
-              <w:pStyle w:val="Normal"/>
-              <w:spacing w:before="0" w:after="0"/>
-              <w:rPr/>
-            </w:pPr>
-            <w:r>
-              <w:rPr/>
-            </w:r>
+              <w:spacing w:after="0"/>
+            </w:pPr>
           </w:p>
         </w:tc>
         <w:tc>
@@ -502,22 +418,18 @@
               <w:left w:val="single" w:sz="4" w:space="0" w:color="00000A"/>
               <w:bottom w:val="single" w:sz="4" w:space="0" w:color="00000A"/>
               <w:right w:val="single" w:sz="4" w:space="0" w:color="00000A"/>
-              <w:insideH w:val="single" w:sz="4" w:space="0" w:color="00000A"/>
-              <w:insideV w:val="single" w:sz="4" w:space="0" w:color="00000A"/>
-            </w:tcBorders>
-            <w:shd w:fill="auto" w:val="clear"/>
-            <w:tcMar>
-              <w:left w:w="108" w:type="dxa"/>
-            </w:tcMar>
-          </w:tcPr>
-          <w:p>
-            <w:pPr>
-              <w:pStyle w:val="Normal"/>
-              <w:spacing w:lineRule="auto" w:line="240" w:before="0" w:after="0"/>
-              <w:rPr/>
-            </w:pPr>
-            <w:r>
-              <w:rPr/>
+            </w:tcBorders>
+            <w:shd w:val="clear" w:color="auto" w:fill="auto"/>
+            <w:tcMar>
+              <w:left w:w="108" w:type="dxa"/>
+            </w:tcMar>
+          </w:tcPr>
+          <w:p>
+            <w:pPr>
+              <w:spacing w:after="0" w:line="240" w:lineRule="auto"/>
+            </w:pPr>
+            <w:r>
+              <w:t>Y</w:t>
             </w:r>
           </w:p>
         </w:tc>
@@ -529,28 +441,23 @@
               <w:left w:val="single" w:sz="4" w:space="0" w:color="00000A"/>
               <w:bottom w:val="single" w:sz="4" w:space="0" w:color="00000A"/>
               <w:right w:val="single" w:sz="4" w:space="0" w:color="00000A"/>
-              <w:insideH w:val="single" w:sz="4" w:space="0" w:color="00000A"/>
-              <w:insideV w:val="single" w:sz="4" w:space="0" w:color="00000A"/>
-            </w:tcBorders>
-            <w:shd w:fill="auto" w:val="clear"/>
-            <w:tcMar>
-              <w:left w:w="108" w:type="dxa"/>
-            </w:tcMar>
-          </w:tcPr>
-          <w:p>
-            <w:pPr>
-              <w:pStyle w:val="Normal"/>
-              <w:spacing w:lineRule="auto" w:line="240" w:before="0" w:after="0"/>
-              <w:rPr/>
-            </w:pPr>
-            <w:r>
-              <w:rPr/>
-            </w:r>
+            </w:tcBorders>
+            <w:shd w:val="clear" w:color="auto" w:fill="auto"/>
+            <w:tcMar>
+              <w:left w:w="108" w:type="dxa"/>
+            </w:tcMar>
+          </w:tcPr>
+          <w:p>
+            <w:pPr>
+              <w:spacing w:after="0" w:line="240" w:lineRule="auto"/>
+            </w:pPr>
           </w:p>
         </w:tc>
       </w:tr>
       <w:tr>
-        <w:trPr/>
+        <w:trPr>
+          <w:jc w:val="center"/>
+        </w:trPr>
         <w:tc>
           <w:tcPr>
             <w:tcW w:w="4764" w:type="dxa"/>
@@ -559,10 +466,8 @@
               <w:left w:val="single" w:sz="4" w:space="0" w:color="00000A"/>
               <w:bottom w:val="single" w:sz="4" w:space="0" w:color="00000A"/>
               <w:right w:val="single" w:sz="4" w:space="0" w:color="00000A"/>
-              <w:insideH w:val="single" w:sz="4" w:space="0" w:color="00000A"/>
-              <w:insideV w:val="single" w:sz="4" w:space="0" w:color="00000A"/>
-            </w:tcBorders>
-            <w:shd w:fill="auto" w:val="clear"/>
+            </w:tcBorders>
+            <w:shd w:val="clear" w:color="auto" w:fill="auto"/>
             <w:tcMar>
               <w:left w:w="108" w:type="dxa"/>
             </w:tcMar>
@@ -570,34 +475,23 @@
           <w:tbl>
             <w:tblPr>
               <w:tblW w:w="4549" w:type="dxa"/>
-              <w:jc w:val="left"/>
-              <w:tblInd w:w="0" w:type="dxa"/>
-              <w:tblBorders/>
-              <w:tblCellMar>
-                <w:top w:w="0" w:type="dxa"/>
-                <w:left w:w="108" w:type="dxa"/>
-                <w:bottom w:w="0" w:type="dxa"/>
-                <w:right w:w="108" w:type="dxa"/>
-              </w:tblCellMar>
-              <w:tblLook w:val="0000" w:noVBand="0" w:noHBand="0" w:lastColumn="0" w:firstColumn="0" w:lastRow="0" w:firstRow="0"/>
+              <w:tblLook w:val="0000" w:firstRow="0" w:lastRow="0" w:firstColumn="0" w:lastColumn="0" w:noHBand="0" w:noVBand="0"/>
             </w:tblPr>
             <w:tblGrid>
               <w:gridCol w:w="4549"/>
             </w:tblGrid>
             <w:tr>
               <w:trPr>
-                <w:trHeight w:val="217" w:hRule="atLeast"/>
+                <w:trHeight w:val="217"/>
               </w:trPr>
               <w:tc>
                 <w:tcPr>
                   <w:tcW w:w="4549" w:type="dxa"/>
-                  <w:tcBorders/>
-                  <w:shd w:fill="auto" w:val="clear"/>
+                  <w:shd w:val="clear" w:color="auto" w:fill="auto"/>
                 </w:tcPr>
                 <w:p>
                   <w:pPr>
                     <w:pStyle w:val="Default"/>
-                    <w:spacing w:lineRule="auto" w:line="240" w:before="0" w:after="0"/>
                     <w:rPr>
                       <w:sz w:val="21"/>
                       <w:szCs w:val="21"/>
@@ -632,13 +526,8 @@
           </w:tbl>
           <w:p>
             <w:pPr>
-              <w:pStyle w:val="Normal"/>
-              <w:spacing w:before="0" w:after="0"/>
-              <w:rPr/>
-            </w:pPr>
-            <w:r>
-              <w:rPr/>
-            </w:r>
+              <w:spacing w:after="0"/>
+            </w:pPr>
           </w:p>
         </w:tc>
         <w:tc>
@@ -649,22 +538,18 @@
               <w:left w:val="single" w:sz="4" w:space="0" w:color="00000A"/>
               <w:bottom w:val="single" w:sz="4" w:space="0" w:color="00000A"/>
               <w:right w:val="single" w:sz="4" w:space="0" w:color="00000A"/>
-              <w:insideH w:val="single" w:sz="4" w:space="0" w:color="00000A"/>
-              <w:insideV w:val="single" w:sz="4" w:space="0" w:color="00000A"/>
-            </w:tcBorders>
-            <w:shd w:fill="auto" w:val="clear"/>
-            <w:tcMar>
-              <w:left w:w="108" w:type="dxa"/>
-            </w:tcMar>
-          </w:tcPr>
-          <w:p>
-            <w:pPr>
-              <w:pStyle w:val="Normal"/>
-              <w:spacing w:lineRule="auto" w:line="240" w:before="0" w:after="0"/>
-              <w:rPr/>
-            </w:pPr>
-            <w:r>
-              <w:rPr/>
+            </w:tcBorders>
+            <w:shd w:val="clear" w:color="auto" w:fill="auto"/>
+            <w:tcMar>
+              <w:left w:w="108" w:type="dxa"/>
+            </w:tcMar>
+          </w:tcPr>
+          <w:p>
+            <w:pPr>
+              <w:spacing w:after="0" w:line="240" w:lineRule="auto"/>
+            </w:pPr>
+            <w:r>
+              <w:t>Y</w:t>
             </w:r>
           </w:p>
         </w:tc>
@@ -676,28 +561,23 @@
               <w:left w:val="single" w:sz="4" w:space="0" w:color="00000A"/>
               <w:bottom w:val="single" w:sz="4" w:space="0" w:color="00000A"/>
               <w:right w:val="single" w:sz="4" w:space="0" w:color="00000A"/>
-              <w:insideH w:val="single" w:sz="4" w:space="0" w:color="00000A"/>
-              <w:insideV w:val="single" w:sz="4" w:space="0" w:color="00000A"/>
-            </w:tcBorders>
-            <w:shd w:fill="auto" w:val="clear"/>
-            <w:tcMar>
-              <w:left w:w="108" w:type="dxa"/>
-            </w:tcMar>
-          </w:tcPr>
-          <w:p>
-            <w:pPr>
-              <w:pStyle w:val="Normal"/>
-              <w:spacing w:lineRule="auto" w:line="240" w:before="0" w:after="0"/>
-              <w:rPr/>
-            </w:pPr>
-            <w:r>
-              <w:rPr/>
-            </w:r>
+            </w:tcBorders>
+            <w:shd w:val="clear" w:color="auto" w:fill="auto"/>
+            <w:tcMar>
+              <w:left w:w="108" w:type="dxa"/>
+            </w:tcMar>
+          </w:tcPr>
+          <w:p>
+            <w:pPr>
+              <w:spacing w:after="0" w:line="240" w:lineRule="auto"/>
+            </w:pPr>
           </w:p>
         </w:tc>
       </w:tr>
       <w:tr>
-        <w:trPr/>
+        <w:trPr>
+          <w:jc w:val="center"/>
+        </w:trPr>
         <w:tc>
           <w:tcPr>
             <w:tcW w:w="4764" w:type="dxa"/>
@@ -706,10 +586,8 @@
               <w:left w:val="single" w:sz="4" w:space="0" w:color="00000A"/>
               <w:bottom w:val="single" w:sz="4" w:space="0" w:color="00000A"/>
               <w:right w:val="single" w:sz="4" w:space="0" w:color="00000A"/>
-              <w:insideH w:val="single" w:sz="4" w:space="0" w:color="00000A"/>
-              <w:insideV w:val="single" w:sz="4" w:space="0" w:color="00000A"/>
-            </w:tcBorders>
-            <w:shd w:fill="auto" w:val="clear"/>
+            </w:tcBorders>
+            <w:shd w:val="clear" w:color="auto" w:fill="auto"/>
             <w:tcMar>
               <w:left w:w="108" w:type="dxa"/>
             </w:tcMar>
@@ -717,34 +595,23 @@
           <w:tbl>
             <w:tblPr>
               <w:tblW w:w="4549" w:type="dxa"/>
-              <w:jc w:val="left"/>
-              <w:tblInd w:w="0" w:type="dxa"/>
-              <w:tblBorders/>
-              <w:tblCellMar>
-                <w:top w:w="0" w:type="dxa"/>
-                <w:left w:w="108" w:type="dxa"/>
-                <w:bottom w:w="0" w:type="dxa"/>
-                <w:right w:w="108" w:type="dxa"/>
-              </w:tblCellMar>
-              <w:tblLook w:val="0000" w:noVBand="0" w:noHBand="0" w:lastColumn="0" w:firstColumn="0" w:lastRow="0" w:firstRow="0"/>
+              <w:tblLook w:val="0000" w:firstRow="0" w:lastRow="0" w:firstColumn="0" w:lastColumn="0" w:noHBand="0" w:noVBand="0"/>
             </w:tblPr>
             <w:tblGrid>
               <w:gridCol w:w="4549"/>
             </w:tblGrid>
             <w:tr>
               <w:trPr>
-                <w:trHeight w:val="215" w:hRule="atLeast"/>
+                <w:trHeight w:val="215"/>
               </w:trPr>
               <w:tc>
                 <w:tcPr>
                   <w:tcW w:w="4549" w:type="dxa"/>
-                  <w:tcBorders/>
-                  <w:shd w:fill="auto" w:val="clear"/>
+                  <w:shd w:val="clear" w:color="auto" w:fill="auto"/>
                 </w:tcPr>
                 <w:p>
                   <w:pPr>
                     <w:pStyle w:val="Default"/>
-                    <w:spacing w:lineRule="auto" w:line="240" w:before="0" w:after="0"/>
                     <w:rPr>
                       <w:sz w:val="21"/>
                       <w:szCs w:val="21"/>
@@ -779,13 +646,8 @@
           </w:tbl>
           <w:p>
             <w:pPr>
-              <w:pStyle w:val="Normal"/>
-              <w:spacing w:before="0" w:after="0"/>
-              <w:rPr/>
-            </w:pPr>
-            <w:r>
-              <w:rPr/>
-            </w:r>
+              <w:spacing w:after="0"/>
+            </w:pPr>
           </w:p>
         </w:tc>
         <w:tc>
@@ -796,22 +658,18 @@
               <w:left w:val="single" w:sz="4" w:space="0" w:color="00000A"/>
               <w:bottom w:val="single" w:sz="4" w:space="0" w:color="00000A"/>
               <w:right w:val="single" w:sz="4" w:space="0" w:color="00000A"/>
-              <w:insideH w:val="single" w:sz="4" w:space="0" w:color="00000A"/>
-              <w:insideV w:val="single" w:sz="4" w:space="0" w:color="00000A"/>
-            </w:tcBorders>
-            <w:shd w:fill="auto" w:val="clear"/>
-            <w:tcMar>
-              <w:left w:w="108" w:type="dxa"/>
-            </w:tcMar>
-          </w:tcPr>
-          <w:p>
-            <w:pPr>
-              <w:pStyle w:val="Normal"/>
-              <w:spacing w:lineRule="auto" w:line="240" w:before="0" w:after="0"/>
-              <w:rPr/>
-            </w:pPr>
-            <w:r>
-              <w:rPr/>
+            </w:tcBorders>
+            <w:shd w:val="clear" w:color="auto" w:fill="auto"/>
+            <w:tcMar>
+              <w:left w:w="108" w:type="dxa"/>
+            </w:tcMar>
+          </w:tcPr>
+          <w:p>
+            <w:pPr>
+              <w:spacing w:after="0" w:line="240" w:lineRule="auto"/>
+            </w:pPr>
+            <w:r>
+              <w:t>Y</w:t>
             </w:r>
           </w:p>
         </w:tc>
@@ -823,28 +681,23 @@
               <w:left w:val="single" w:sz="4" w:space="0" w:color="00000A"/>
               <w:bottom w:val="single" w:sz="4" w:space="0" w:color="00000A"/>
               <w:right w:val="single" w:sz="4" w:space="0" w:color="00000A"/>
-              <w:insideH w:val="single" w:sz="4" w:space="0" w:color="00000A"/>
-              <w:insideV w:val="single" w:sz="4" w:space="0" w:color="00000A"/>
-            </w:tcBorders>
-            <w:shd w:fill="auto" w:val="clear"/>
-            <w:tcMar>
-              <w:left w:w="108" w:type="dxa"/>
-            </w:tcMar>
-          </w:tcPr>
-          <w:p>
-            <w:pPr>
-              <w:pStyle w:val="Normal"/>
-              <w:spacing w:lineRule="auto" w:line="240" w:before="0" w:after="0"/>
-              <w:rPr/>
-            </w:pPr>
-            <w:r>
-              <w:rPr/>
-            </w:r>
+            </w:tcBorders>
+            <w:shd w:val="clear" w:color="auto" w:fill="auto"/>
+            <w:tcMar>
+              <w:left w:w="108" w:type="dxa"/>
+            </w:tcMar>
+          </w:tcPr>
+          <w:p>
+            <w:pPr>
+              <w:spacing w:after="0" w:line="240" w:lineRule="auto"/>
+            </w:pPr>
           </w:p>
         </w:tc>
       </w:tr>
       <w:tr>
-        <w:trPr/>
+        <w:trPr>
+          <w:jc w:val="center"/>
+        </w:trPr>
         <w:tc>
           <w:tcPr>
             <w:tcW w:w="4764" w:type="dxa"/>
@@ -853,10 +706,8 @@
               <w:left w:val="single" w:sz="4" w:space="0" w:color="00000A"/>
               <w:bottom w:val="single" w:sz="4" w:space="0" w:color="00000A"/>
               <w:right w:val="single" w:sz="4" w:space="0" w:color="00000A"/>
-              <w:insideH w:val="single" w:sz="4" w:space="0" w:color="00000A"/>
-              <w:insideV w:val="single" w:sz="4" w:space="0" w:color="00000A"/>
-            </w:tcBorders>
-            <w:shd w:fill="auto" w:val="clear"/>
+            </w:tcBorders>
+            <w:shd w:val="clear" w:color="auto" w:fill="auto"/>
             <w:tcMar>
               <w:left w:w="108" w:type="dxa"/>
             </w:tcMar>
@@ -864,41 +715,29 @@
           <w:tbl>
             <w:tblPr>
               <w:tblW w:w="4549" w:type="dxa"/>
-              <w:jc w:val="left"/>
-              <w:tblInd w:w="0" w:type="dxa"/>
-              <w:tblBorders/>
-              <w:tblCellMar>
-                <w:top w:w="0" w:type="dxa"/>
-                <w:left w:w="108" w:type="dxa"/>
-                <w:bottom w:w="0" w:type="dxa"/>
-                <w:right w:w="108" w:type="dxa"/>
-              </w:tblCellMar>
-              <w:tblLook w:val="0000" w:noVBand="0" w:noHBand="0" w:lastColumn="0" w:firstColumn="0" w:lastRow="0" w:firstRow="0"/>
+              <w:tblLook w:val="0000" w:firstRow="0" w:lastRow="0" w:firstColumn="0" w:lastColumn="0" w:noHBand="0" w:noVBand="0"/>
             </w:tblPr>
             <w:tblGrid>
               <w:gridCol w:w="4549"/>
             </w:tblGrid>
             <w:tr>
               <w:trPr>
-                <w:trHeight w:val="96" w:hRule="atLeast"/>
+                <w:trHeight w:val="96"/>
               </w:trPr>
               <w:tc>
                 <w:tcPr>
                   <w:tcW w:w="4549" w:type="dxa"/>
-                  <w:tcBorders/>
-                  <w:shd w:fill="auto" w:val="clear"/>
+                  <w:shd w:val="clear" w:color="auto" w:fill="auto"/>
                 </w:tcPr>
                 <w:p>
                   <w:pPr>
                     <w:pStyle w:val="Default"/>
-                    <w:spacing w:lineRule="auto" w:line="240" w:before="0" w:after="0"/>
                     <w:rPr>
                       <w:sz w:val="21"/>
                       <w:szCs w:val="21"/>
                     </w:rPr>
                   </w:pPr>
                   <w:r>
-                    <w:rPr/>
                     <w:t xml:space="preserve"> </w:t>
                   </w:r>
                   <w:r>
@@ -923,13 +762,8 @@
           </w:tbl>
           <w:p>
             <w:pPr>
-              <w:pStyle w:val="Normal"/>
-              <w:spacing w:before="0" w:after="0"/>
-              <w:rPr/>
-            </w:pPr>
-            <w:r>
-              <w:rPr/>
-            </w:r>
+              <w:spacing w:after="0"/>
+            </w:pPr>
           </w:p>
         </w:tc>
         <w:tc>
@@ -940,22 +774,18 @@
               <w:left w:val="single" w:sz="4" w:space="0" w:color="00000A"/>
               <w:bottom w:val="single" w:sz="4" w:space="0" w:color="00000A"/>
               <w:right w:val="single" w:sz="4" w:space="0" w:color="00000A"/>
-              <w:insideH w:val="single" w:sz="4" w:space="0" w:color="00000A"/>
-              <w:insideV w:val="single" w:sz="4" w:space="0" w:color="00000A"/>
-            </w:tcBorders>
-            <w:shd w:fill="auto" w:val="clear"/>
-            <w:tcMar>
-              <w:left w:w="108" w:type="dxa"/>
-            </w:tcMar>
-          </w:tcPr>
-          <w:p>
-            <w:pPr>
-              <w:pStyle w:val="Normal"/>
-              <w:spacing w:lineRule="auto" w:line="240" w:before="0" w:after="0"/>
-              <w:rPr/>
-            </w:pPr>
-            <w:r>
-              <w:rPr/>
+            </w:tcBorders>
+            <w:shd w:val="clear" w:color="auto" w:fill="auto"/>
+            <w:tcMar>
+              <w:left w:w="108" w:type="dxa"/>
+            </w:tcMar>
+          </w:tcPr>
+          <w:p>
+            <w:pPr>
+              <w:spacing w:after="0" w:line="240" w:lineRule="auto"/>
+            </w:pPr>
+            <w:r>
+              <w:t>Y</w:t>
             </w:r>
           </w:p>
         </w:tc>
@@ -967,28 +797,23 @@
               <w:left w:val="single" w:sz="4" w:space="0" w:color="00000A"/>
               <w:bottom w:val="single" w:sz="4" w:space="0" w:color="00000A"/>
               <w:right w:val="single" w:sz="4" w:space="0" w:color="00000A"/>
-              <w:insideH w:val="single" w:sz="4" w:space="0" w:color="00000A"/>
-              <w:insideV w:val="single" w:sz="4" w:space="0" w:color="00000A"/>
-            </w:tcBorders>
-            <w:shd w:fill="auto" w:val="clear"/>
-            <w:tcMar>
-              <w:left w:w="108" w:type="dxa"/>
-            </w:tcMar>
-          </w:tcPr>
-          <w:p>
-            <w:pPr>
-              <w:pStyle w:val="Normal"/>
-              <w:spacing w:lineRule="auto" w:line="240" w:before="0" w:after="0"/>
-              <w:rPr/>
-            </w:pPr>
-            <w:r>
-              <w:rPr/>
-            </w:r>
+            </w:tcBorders>
+            <w:shd w:val="clear" w:color="auto" w:fill="auto"/>
+            <w:tcMar>
+              <w:left w:w="108" w:type="dxa"/>
+            </w:tcMar>
+          </w:tcPr>
+          <w:p>
+            <w:pPr>
+              <w:spacing w:after="0" w:line="240" w:lineRule="auto"/>
+            </w:pPr>
           </w:p>
         </w:tc>
       </w:tr>
       <w:tr>
-        <w:trPr/>
+        <w:trPr>
+          <w:jc w:val="center"/>
+        </w:trPr>
         <w:tc>
           <w:tcPr>
             <w:tcW w:w="4764" w:type="dxa"/>
@@ -997,10 +822,8 @@
               <w:left w:val="single" w:sz="4" w:space="0" w:color="00000A"/>
               <w:bottom w:val="single" w:sz="4" w:space="0" w:color="00000A"/>
               <w:right w:val="single" w:sz="4" w:space="0" w:color="00000A"/>
-              <w:insideH w:val="single" w:sz="4" w:space="0" w:color="00000A"/>
-              <w:insideV w:val="single" w:sz="4" w:space="0" w:color="00000A"/>
-            </w:tcBorders>
-            <w:shd w:fill="auto" w:val="clear"/>
+            </w:tcBorders>
+            <w:shd w:val="clear" w:color="auto" w:fill="auto"/>
             <w:tcMar>
               <w:left w:w="108" w:type="dxa"/>
             </w:tcMar>
@@ -1008,34 +831,23 @@
           <w:tbl>
             <w:tblPr>
               <w:tblW w:w="4549" w:type="dxa"/>
-              <w:jc w:val="left"/>
-              <w:tblInd w:w="0" w:type="dxa"/>
-              <w:tblBorders/>
-              <w:tblCellMar>
-                <w:top w:w="0" w:type="dxa"/>
-                <w:left w:w="108" w:type="dxa"/>
-                <w:bottom w:w="0" w:type="dxa"/>
-                <w:right w:w="108" w:type="dxa"/>
-              </w:tblCellMar>
-              <w:tblLook w:val="0000" w:noVBand="0" w:noHBand="0" w:lastColumn="0" w:firstColumn="0" w:lastRow="0" w:firstRow="0"/>
+              <w:tblLook w:val="0000" w:firstRow="0" w:lastRow="0" w:firstColumn="0" w:lastColumn="0" w:noHBand="0" w:noVBand="0"/>
             </w:tblPr>
             <w:tblGrid>
               <w:gridCol w:w="4549"/>
             </w:tblGrid>
             <w:tr>
               <w:trPr>
-                <w:trHeight w:val="95" w:hRule="atLeast"/>
+                <w:trHeight w:val="95"/>
               </w:trPr>
               <w:tc>
                 <w:tcPr>
                   <w:tcW w:w="4549" w:type="dxa"/>
-                  <w:tcBorders/>
-                  <w:shd w:fill="auto" w:val="clear"/>
+                  <w:shd w:val="clear" w:color="auto" w:fill="auto"/>
                 </w:tcPr>
                 <w:p>
                   <w:pPr>
                     <w:pStyle w:val="Default"/>
-                    <w:spacing w:lineRule="auto" w:line="240" w:before="0" w:after="0"/>
                     <w:rPr>
                       <w:sz w:val="21"/>
                       <w:szCs w:val="21"/>
@@ -1070,13 +882,8 @@
           </w:tbl>
           <w:p>
             <w:pPr>
-              <w:pStyle w:val="Normal"/>
-              <w:spacing w:before="0" w:after="0"/>
-              <w:rPr/>
-            </w:pPr>
-            <w:r>
-              <w:rPr/>
-            </w:r>
+              <w:spacing w:after="0"/>
+            </w:pPr>
           </w:p>
         </w:tc>
         <w:tc>
@@ -1087,22 +894,18 @@
               <w:left w:val="single" w:sz="4" w:space="0" w:color="00000A"/>
               <w:bottom w:val="single" w:sz="4" w:space="0" w:color="00000A"/>
               <w:right w:val="single" w:sz="4" w:space="0" w:color="00000A"/>
-              <w:insideH w:val="single" w:sz="4" w:space="0" w:color="00000A"/>
-              <w:insideV w:val="single" w:sz="4" w:space="0" w:color="00000A"/>
-            </w:tcBorders>
-            <w:shd w:fill="auto" w:val="clear"/>
-            <w:tcMar>
-              <w:left w:w="108" w:type="dxa"/>
-            </w:tcMar>
-          </w:tcPr>
-          <w:p>
-            <w:pPr>
-              <w:pStyle w:val="Normal"/>
-              <w:spacing w:lineRule="auto" w:line="240" w:before="0" w:after="0"/>
-              <w:rPr/>
-            </w:pPr>
-            <w:r>
-              <w:rPr/>
+            </w:tcBorders>
+            <w:shd w:val="clear" w:color="auto" w:fill="auto"/>
+            <w:tcMar>
+              <w:left w:w="108" w:type="dxa"/>
+            </w:tcMar>
+          </w:tcPr>
+          <w:p>
+            <w:pPr>
+              <w:spacing w:after="0" w:line="240" w:lineRule="auto"/>
+            </w:pPr>
+            <w:r>
+              <w:t>Y</w:t>
             </w:r>
           </w:p>
         </w:tc>
@@ -1114,28 +917,23 @@
               <w:left w:val="single" w:sz="4" w:space="0" w:color="00000A"/>
               <w:bottom w:val="single" w:sz="4" w:space="0" w:color="00000A"/>
               <w:right w:val="single" w:sz="4" w:space="0" w:color="00000A"/>
-              <w:insideH w:val="single" w:sz="4" w:space="0" w:color="00000A"/>
-              <w:insideV w:val="single" w:sz="4" w:space="0" w:color="00000A"/>
-            </w:tcBorders>
-            <w:shd w:fill="auto" w:val="clear"/>
-            <w:tcMar>
-              <w:left w:w="108" w:type="dxa"/>
-            </w:tcMar>
-          </w:tcPr>
-          <w:p>
-            <w:pPr>
-              <w:pStyle w:val="Normal"/>
-              <w:spacing w:lineRule="auto" w:line="240" w:before="0" w:after="0"/>
-              <w:rPr/>
-            </w:pPr>
-            <w:r>
-              <w:rPr/>
-            </w:r>
+            </w:tcBorders>
+            <w:shd w:val="clear" w:color="auto" w:fill="auto"/>
+            <w:tcMar>
+              <w:left w:w="108" w:type="dxa"/>
+            </w:tcMar>
+          </w:tcPr>
+          <w:p>
+            <w:pPr>
+              <w:spacing w:after="0" w:line="240" w:lineRule="auto"/>
+            </w:pPr>
           </w:p>
         </w:tc>
       </w:tr>
       <w:tr>
-        <w:trPr/>
+        <w:trPr>
+          <w:jc w:val="center"/>
+        </w:trPr>
         <w:tc>
           <w:tcPr>
             <w:tcW w:w="4764" w:type="dxa"/>
@@ -1144,10 +942,8 @@
               <w:left w:val="single" w:sz="4" w:space="0" w:color="00000A"/>
               <w:bottom w:val="single" w:sz="4" w:space="0" w:color="00000A"/>
               <w:right w:val="single" w:sz="4" w:space="0" w:color="00000A"/>
-              <w:insideH w:val="single" w:sz="4" w:space="0" w:color="00000A"/>
-              <w:insideV w:val="single" w:sz="4" w:space="0" w:color="00000A"/>
-            </w:tcBorders>
-            <w:shd w:fill="auto" w:val="clear"/>
+            </w:tcBorders>
+            <w:shd w:val="clear" w:color="auto" w:fill="auto"/>
             <w:tcMar>
               <w:left w:w="108" w:type="dxa"/>
             </w:tcMar>
@@ -1155,34 +951,23 @@
           <w:tbl>
             <w:tblPr>
               <w:tblW w:w="4357" w:type="dxa"/>
-              <w:jc w:val="left"/>
-              <w:tblInd w:w="0" w:type="dxa"/>
-              <w:tblBorders/>
-              <w:tblCellMar>
-                <w:top w:w="0" w:type="dxa"/>
-                <w:left w:w="108" w:type="dxa"/>
-                <w:bottom w:w="0" w:type="dxa"/>
-                <w:right w:w="108" w:type="dxa"/>
-              </w:tblCellMar>
-              <w:tblLook w:val="0000" w:noVBand="0" w:noHBand="0" w:lastColumn="0" w:firstColumn="0" w:lastRow="0" w:firstRow="0"/>
+              <w:tblLook w:val="0000" w:firstRow="0" w:lastRow="0" w:firstColumn="0" w:lastColumn="0" w:noHBand="0" w:noVBand="0"/>
             </w:tblPr>
             <w:tblGrid>
               <w:gridCol w:w="4357"/>
             </w:tblGrid>
             <w:tr>
               <w:trPr>
-                <w:trHeight w:val="95" w:hRule="atLeast"/>
+                <w:trHeight w:val="95"/>
               </w:trPr>
               <w:tc>
                 <w:tcPr>
                   <w:tcW w:w="4357" w:type="dxa"/>
-                  <w:tcBorders/>
-                  <w:shd w:fill="auto" w:val="clear"/>
+                  <w:shd w:val="clear" w:color="auto" w:fill="auto"/>
                 </w:tcPr>
                 <w:p>
                   <w:pPr>
                     <w:pStyle w:val="Default"/>
-                    <w:spacing w:lineRule="auto" w:line="240" w:before="0" w:after="0"/>
                     <w:rPr>
                       <w:sz w:val="21"/>
                       <w:szCs w:val="21"/>
@@ -1202,7 +987,16 @@
                       <w:sz w:val="21"/>
                       <w:szCs w:val="21"/>
                     </w:rPr>
-                    <w:t>reverse chronological order</w:t>
+                    <w:t xml:space="preserve">reverse </w:t>
+                  </w:r>
+                  <w:r>
+                    <w:rPr>
+                      <w:b/>
+                      <w:bCs/>
+                      <w:sz w:val="21"/>
+                      <w:szCs w:val="21"/>
+                    </w:rPr>
+                    <w:t>chronological order</w:t>
                   </w:r>
                   <w:r>
                     <w:rPr>
@@ -1217,13 +1011,8 @@
           </w:tbl>
           <w:p>
             <w:pPr>
-              <w:pStyle w:val="Normal"/>
-              <w:spacing w:before="0" w:after="0"/>
-              <w:rPr/>
-            </w:pPr>
-            <w:r>
-              <w:rPr/>
-            </w:r>
+              <w:spacing w:after="0"/>
+            </w:pPr>
           </w:p>
         </w:tc>
         <w:tc>
@@ -1234,22 +1023,18 @@
               <w:left w:val="single" w:sz="4" w:space="0" w:color="00000A"/>
               <w:bottom w:val="single" w:sz="4" w:space="0" w:color="00000A"/>
               <w:right w:val="single" w:sz="4" w:space="0" w:color="00000A"/>
-              <w:insideH w:val="single" w:sz="4" w:space="0" w:color="00000A"/>
-              <w:insideV w:val="single" w:sz="4" w:space="0" w:color="00000A"/>
-            </w:tcBorders>
-            <w:shd w:fill="auto" w:val="clear"/>
-            <w:tcMar>
-              <w:left w:w="108" w:type="dxa"/>
-            </w:tcMar>
-          </w:tcPr>
-          <w:p>
-            <w:pPr>
-              <w:pStyle w:val="Normal"/>
-              <w:spacing w:lineRule="auto" w:line="240" w:before="0" w:after="0"/>
-              <w:rPr/>
-            </w:pPr>
-            <w:r>
-              <w:rPr/>
+            </w:tcBorders>
+            <w:shd w:val="clear" w:color="auto" w:fill="auto"/>
+            <w:tcMar>
+              <w:left w:w="108" w:type="dxa"/>
+            </w:tcMar>
+          </w:tcPr>
+          <w:p>
+            <w:pPr>
+              <w:spacing w:after="0" w:line="240" w:lineRule="auto"/>
+            </w:pPr>
+            <w:r>
+              <w:t>Y</w:t>
             </w:r>
           </w:p>
         </w:tc>
@@ -1261,28 +1046,23 @@
               <w:left w:val="single" w:sz="4" w:space="0" w:color="00000A"/>
               <w:bottom w:val="single" w:sz="4" w:space="0" w:color="00000A"/>
               <w:right w:val="single" w:sz="4" w:space="0" w:color="00000A"/>
-              <w:insideH w:val="single" w:sz="4" w:space="0" w:color="00000A"/>
-              <w:insideV w:val="single" w:sz="4" w:space="0" w:color="00000A"/>
-            </w:tcBorders>
-            <w:shd w:fill="auto" w:val="clear"/>
-            <w:tcMar>
-              <w:left w:w="108" w:type="dxa"/>
-            </w:tcMar>
-          </w:tcPr>
-          <w:p>
-            <w:pPr>
-              <w:pStyle w:val="Normal"/>
-              <w:spacing w:lineRule="auto" w:line="240" w:before="0" w:after="0"/>
-              <w:rPr/>
-            </w:pPr>
-            <w:r>
-              <w:rPr/>
-            </w:r>
+            </w:tcBorders>
+            <w:shd w:val="clear" w:color="auto" w:fill="auto"/>
+            <w:tcMar>
+              <w:left w:w="108" w:type="dxa"/>
+            </w:tcMar>
+          </w:tcPr>
+          <w:p>
+            <w:pPr>
+              <w:spacing w:after="0" w:line="240" w:lineRule="auto"/>
+            </w:pPr>
           </w:p>
         </w:tc>
       </w:tr>
       <w:tr>
-        <w:trPr/>
+        <w:trPr>
+          <w:jc w:val="center"/>
+        </w:trPr>
         <w:tc>
           <w:tcPr>
             <w:tcW w:w="4764" w:type="dxa"/>
@@ -1291,10 +1071,8 @@
               <w:left w:val="single" w:sz="4" w:space="0" w:color="00000A"/>
               <w:bottom w:val="single" w:sz="4" w:space="0" w:color="00000A"/>
               <w:right w:val="single" w:sz="4" w:space="0" w:color="00000A"/>
-              <w:insideH w:val="single" w:sz="4" w:space="0" w:color="00000A"/>
-              <w:insideV w:val="single" w:sz="4" w:space="0" w:color="00000A"/>
-            </w:tcBorders>
-            <w:shd w:fill="auto" w:val="clear"/>
+            </w:tcBorders>
+            <w:shd w:val="clear" w:color="auto" w:fill="auto"/>
             <w:tcMar>
               <w:left w:w="108" w:type="dxa"/>
             </w:tcMar>
@@ -1302,34 +1080,23 @@
           <w:tbl>
             <w:tblPr>
               <w:tblW w:w="3482" w:type="dxa"/>
-              <w:jc w:val="left"/>
-              <w:tblInd w:w="0" w:type="dxa"/>
-              <w:tblBorders/>
-              <w:tblCellMar>
-                <w:top w:w="0" w:type="dxa"/>
-                <w:left w:w="108" w:type="dxa"/>
-                <w:bottom w:w="0" w:type="dxa"/>
-                <w:right w:w="108" w:type="dxa"/>
-              </w:tblCellMar>
-              <w:tblLook w:val="0000" w:noVBand="0" w:noHBand="0" w:lastColumn="0" w:firstColumn="0" w:lastRow="0" w:firstRow="0"/>
+              <w:tblLook w:val="0000" w:firstRow="0" w:lastRow="0" w:firstColumn="0" w:lastColumn="0" w:noHBand="0" w:noVBand="0"/>
             </w:tblPr>
             <w:tblGrid>
               <w:gridCol w:w="3482"/>
             </w:tblGrid>
             <w:tr>
               <w:trPr>
-                <w:trHeight w:val="95" w:hRule="atLeast"/>
+                <w:trHeight w:val="95"/>
               </w:trPr>
               <w:tc>
                 <w:tcPr>
                   <w:tcW w:w="3482" w:type="dxa"/>
-                  <w:tcBorders/>
-                  <w:shd w:fill="auto" w:val="clear"/>
+                  <w:shd w:val="clear" w:color="auto" w:fill="auto"/>
                 </w:tcPr>
                 <w:p>
                   <w:pPr>
                     <w:pStyle w:val="Default"/>
-                    <w:spacing w:lineRule="auto" w:line="240" w:before="0" w:after="0"/>
                     <w:rPr>
                       <w:sz w:val="21"/>
                       <w:szCs w:val="21"/>
@@ -1364,13 +1131,8 @@
           </w:tbl>
           <w:p>
             <w:pPr>
-              <w:pStyle w:val="Normal"/>
-              <w:spacing w:before="0" w:after="0"/>
-              <w:rPr/>
-            </w:pPr>
-            <w:r>
-              <w:rPr/>
-            </w:r>
+              <w:spacing w:after="0"/>
+            </w:pPr>
           </w:p>
         </w:tc>
         <w:tc>
@@ -1381,22 +1143,18 @@
               <w:left w:val="single" w:sz="4" w:space="0" w:color="00000A"/>
               <w:bottom w:val="single" w:sz="4" w:space="0" w:color="00000A"/>
               <w:right w:val="single" w:sz="4" w:space="0" w:color="00000A"/>
-              <w:insideH w:val="single" w:sz="4" w:space="0" w:color="00000A"/>
-              <w:insideV w:val="single" w:sz="4" w:space="0" w:color="00000A"/>
-            </w:tcBorders>
-            <w:shd w:fill="auto" w:val="clear"/>
-            <w:tcMar>
-              <w:left w:w="108" w:type="dxa"/>
-            </w:tcMar>
-          </w:tcPr>
-          <w:p>
-            <w:pPr>
-              <w:pStyle w:val="Normal"/>
-              <w:spacing w:lineRule="auto" w:line="240" w:before="0" w:after="0"/>
-              <w:rPr/>
-            </w:pPr>
-            <w:r>
-              <w:rPr/>
+            </w:tcBorders>
+            <w:shd w:val="clear" w:color="auto" w:fill="auto"/>
+            <w:tcMar>
+              <w:left w:w="108" w:type="dxa"/>
+            </w:tcMar>
+          </w:tcPr>
+          <w:p>
+            <w:pPr>
+              <w:spacing w:after="0" w:line="240" w:lineRule="auto"/>
+            </w:pPr>
+            <w:r>
+              <w:t>Y</w:t>
             </w:r>
           </w:p>
         </w:tc>
@@ -1408,28 +1166,23 @@
               <w:left w:val="single" w:sz="4" w:space="0" w:color="00000A"/>
               <w:bottom w:val="single" w:sz="4" w:space="0" w:color="00000A"/>
               <w:right w:val="single" w:sz="4" w:space="0" w:color="00000A"/>
-              <w:insideH w:val="single" w:sz="4" w:space="0" w:color="00000A"/>
-              <w:insideV w:val="single" w:sz="4" w:space="0" w:color="00000A"/>
-            </w:tcBorders>
-            <w:shd w:fill="auto" w:val="clear"/>
-            <w:tcMar>
-              <w:left w:w="108" w:type="dxa"/>
-            </w:tcMar>
-          </w:tcPr>
-          <w:p>
-            <w:pPr>
-              <w:pStyle w:val="Normal"/>
-              <w:spacing w:lineRule="auto" w:line="240" w:before="0" w:after="0"/>
-              <w:rPr/>
-            </w:pPr>
-            <w:r>
-              <w:rPr/>
-            </w:r>
+            </w:tcBorders>
+            <w:shd w:val="clear" w:color="auto" w:fill="auto"/>
+            <w:tcMar>
+              <w:left w:w="108" w:type="dxa"/>
+            </w:tcMar>
+          </w:tcPr>
+          <w:p>
+            <w:pPr>
+              <w:spacing w:after="0" w:line="240" w:lineRule="auto"/>
+            </w:pPr>
           </w:p>
         </w:tc>
       </w:tr>
       <w:tr>
-        <w:trPr/>
+        <w:trPr>
+          <w:jc w:val="center"/>
+        </w:trPr>
         <w:tc>
           <w:tcPr>
             <w:tcW w:w="4764" w:type="dxa"/>
@@ -1438,20 +1191,16 @@
               <w:left w:val="single" w:sz="4" w:space="0" w:color="00000A"/>
               <w:bottom w:val="single" w:sz="4" w:space="0" w:color="00000A"/>
               <w:right w:val="single" w:sz="4" w:space="0" w:color="00000A"/>
-              <w:insideH w:val="single" w:sz="4" w:space="0" w:color="00000A"/>
-              <w:insideV w:val="single" w:sz="4" w:space="0" w:color="00000A"/>
-            </w:tcBorders>
-            <w:shd w:color="auto" w:fill="BFBFBF" w:themeFill="background1" w:themeFillShade="bf" w:val="clear"/>
-            <w:tcMar>
-              <w:left w:w="108" w:type="dxa"/>
-            </w:tcMar>
-          </w:tcPr>
-          <w:p>
-            <w:pPr>
-              <w:pStyle w:val="Normal"/>
-              <w:spacing w:lineRule="auto" w:line="240" w:before="0" w:after="0"/>
-              <w:rPr>
-                <w:b/>
+            </w:tcBorders>
+            <w:shd w:val="clear" w:color="auto" w:fill="BFBFBF" w:themeFill="background1" w:themeFillShade="BF"/>
+            <w:tcMar>
+              <w:left w:w="108" w:type="dxa"/>
+            </w:tcMar>
+          </w:tcPr>
+          <w:p>
+            <w:pPr>
+              <w:spacing w:after="0" w:line="240" w:lineRule="auto"/>
+              <w:rPr>
                 <w:b/>
                 <w:bCs/>
                 <w:sz w:val="24"/>
@@ -1477,18 +1226,15 @@
               <w:left w:val="single" w:sz="4" w:space="0" w:color="00000A"/>
               <w:bottom w:val="single" w:sz="4" w:space="0" w:color="00000A"/>
               <w:right w:val="single" w:sz="4" w:space="0" w:color="00000A"/>
-              <w:insideH w:val="single" w:sz="4" w:space="0" w:color="00000A"/>
-              <w:insideV w:val="single" w:sz="4" w:space="0" w:color="00000A"/>
-            </w:tcBorders>
-            <w:shd w:color="auto" w:fill="BFBFBF" w:themeFill="background1" w:themeFillShade="bf" w:val="clear"/>
-            <w:tcMar>
-              <w:left w:w="108" w:type="dxa"/>
-            </w:tcMar>
-          </w:tcPr>
-          <w:p>
-            <w:pPr>
-              <w:pStyle w:val="Normal"/>
-              <w:spacing w:lineRule="auto" w:line="240" w:before="0" w:after="0"/>
+            </w:tcBorders>
+            <w:shd w:val="clear" w:color="auto" w:fill="BFBFBF" w:themeFill="background1" w:themeFillShade="BF"/>
+            <w:tcMar>
+              <w:left w:w="108" w:type="dxa"/>
+            </w:tcMar>
+          </w:tcPr>
+          <w:p>
+            <w:pPr>
+              <w:spacing w:after="0" w:line="240" w:lineRule="auto"/>
               <w:jc w:val="center"/>
               <w:rPr>
                 <w:sz w:val="24"/>
@@ -1514,20 +1260,16 @@
               <w:left w:val="single" w:sz="4" w:space="0" w:color="00000A"/>
               <w:bottom w:val="single" w:sz="4" w:space="0" w:color="00000A"/>
               <w:right w:val="single" w:sz="4" w:space="0" w:color="00000A"/>
-              <w:insideH w:val="single" w:sz="4" w:space="0" w:color="00000A"/>
-              <w:insideV w:val="single" w:sz="4" w:space="0" w:color="00000A"/>
-            </w:tcBorders>
-            <w:shd w:color="auto" w:fill="BFBFBF" w:themeFill="background1" w:themeFillShade="bf" w:val="clear"/>
-            <w:tcMar>
-              <w:left w:w="108" w:type="dxa"/>
-            </w:tcMar>
-          </w:tcPr>
-          <w:p>
-            <w:pPr>
-              <w:pStyle w:val="Normal"/>
-              <w:spacing w:lineRule="auto" w:line="240" w:before="0" w:after="0"/>
-              <w:rPr>
-                <w:b/>
+            </w:tcBorders>
+            <w:shd w:val="clear" w:color="auto" w:fill="BFBFBF" w:themeFill="background1" w:themeFillShade="BF"/>
+            <w:tcMar>
+              <w:left w:w="108" w:type="dxa"/>
+            </w:tcMar>
+          </w:tcPr>
+          <w:p>
+            <w:pPr>
+              <w:spacing w:after="0" w:line="240" w:lineRule="auto"/>
+              <w:rPr>
                 <w:b/>
                 <w:bCs/>
                 <w:sz w:val="24"/>
@@ -1547,7 +1289,9 @@
         </w:tc>
       </w:tr>
       <w:tr>
-        <w:trPr/>
+        <w:trPr>
+          <w:jc w:val="center"/>
+        </w:trPr>
         <w:tc>
           <w:tcPr>
             <w:tcW w:w="4764" w:type="dxa"/>
@@ -1556,10 +1300,8 @@
               <w:left w:val="single" w:sz="4" w:space="0" w:color="00000A"/>
               <w:bottom w:val="single" w:sz="4" w:space="0" w:color="00000A"/>
               <w:right w:val="single" w:sz="4" w:space="0" w:color="00000A"/>
-              <w:insideH w:val="single" w:sz="4" w:space="0" w:color="00000A"/>
-              <w:insideV w:val="single" w:sz="4" w:space="0" w:color="00000A"/>
-            </w:tcBorders>
-            <w:shd w:fill="auto" w:val="clear"/>
+            </w:tcBorders>
+            <w:shd w:val="clear" w:color="auto" w:fill="auto"/>
             <w:tcMar>
               <w:left w:w="108" w:type="dxa"/>
             </w:tcMar>
@@ -1567,61 +1309,40 @@
           <w:tbl>
             <w:tblPr>
               <w:tblW w:w="4462" w:type="dxa"/>
-              <w:jc w:val="left"/>
-              <w:tblInd w:w="0" w:type="dxa"/>
-              <w:tblBorders/>
-              <w:tblCellMar>
-                <w:top w:w="0" w:type="dxa"/>
-                <w:left w:w="108" w:type="dxa"/>
-                <w:bottom w:w="0" w:type="dxa"/>
-                <w:right w:w="108" w:type="dxa"/>
-              </w:tblCellMar>
-              <w:tblLook w:val="0000" w:noVBand="0" w:noHBand="0" w:lastColumn="0" w:firstColumn="0" w:lastRow="0" w:firstRow="0"/>
+              <w:tblLook w:val="0000" w:firstRow="0" w:lastRow="0" w:firstColumn="0" w:lastColumn="0" w:noHBand="0" w:noVBand="0"/>
             </w:tblPr>
             <w:tblGrid>
               <w:gridCol w:w="4462"/>
             </w:tblGrid>
             <w:tr>
               <w:trPr>
-                <w:trHeight w:val="217" w:hRule="atLeast"/>
+                <w:trHeight w:val="217"/>
               </w:trPr>
               <w:tc>
                 <w:tcPr>
                   <w:tcW w:w="4462" w:type="dxa"/>
-                  <w:tcBorders/>
-                  <w:shd w:fill="auto" w:val="clear"/>
+                  <w:shd w:val="clear" w:color="auto" w:fill="auto"/>
                 </w:tcPr>
                 <w:tbl>
                   <w:tblPr>
                     <w:tblW w:w="4246" w:type="dxa"/>
-                    <w:jc w:val="left"/>
-                    <w:tblInd w:w="0" w:type="dxa"/>
-                    <w:tblBorders/>
-                    <w:tblCellMar>
-                      <w:top w:w="0" w:type="dxa"/>
-                      <w:left w:w="108" w:type="dxa"/>
-                      <w:bottom w:w="0" w:type="dxa"/>
-                      <w:right w:w="108" w:type="dxa"/>
-                    </w:tblCellMar>
-                    <w:tblLook w:val="0000" w:noVBand="0" w:noHBand="0" w:lastColumn="0" w:firstColumn="0" w:lastRow="0" w:firstRow="0"/>
+                    <w:tblLook w:val="0000" w:firstRow="0" w:lastRow="0" w:firstColumn="0" w:lastColumn="0" w:noHBand="0" w:noVBand="0"/>
                   </w:tblPr>
                   <w:tblGrid>
                     <w:gridCol w:w="4246"/>
                   </w:tblGrid>
                   <w:tr>
                     <w:trPr>
-                      <w:trHeight w:val="95" w:hRule="atLeast"/>
+                      <w:trHeight w:val="95"/>
                     </w:trPr>
                     <w:tc>
                       <w:tcPr>
                         <w:tcW w:w="4246" w:type="dxa"/>
-                        <w:tcBorders/>
-                        <w:shd w:fill="auto" w:val="clear"/>
+                        <w:shd w:val="clear" w:color="auto" w:fill="auto"/>
                       </w:tcPr>
                       <w:p>
                         <w:pPr>
                           <w:pStyle w:val="Default"/>
-                          <w:spacing w:lineRule="auto" w:line="240" w:before="0" w:after="0"/>
                           <w:rPr>
                             <w:sz w:val="21"/>
                             <w:szCs w:val="21"/>
@@ -1662,25 +1383,14 @@
                       <w:szCs w:val="21"/>
                     </w:rPr>
                   </w:pPr>
-                  <w:r>
-                    <w:rPr>
-                      <w:sz w:val="21"/>
-                      <w:szCs w:val="21"/>
-                    </w:rPr>
-                  </w:r>
                 </w:p>
               </w:tc>
             </w:tr>
           </w:tbl>
           <w:p>
             <w:pPr>
-              <w:pStyle w:val="Normal"/>
-              <w:spacing w:before="0" w:after="0"/>
-              <w:rPr/>
-            </w:pPr>
-            <w:r>
-              <w:rPr/>
-            </w:r>
+              <w:spacing w:after="0"/>
+            </w:pPr>
           </w:p>
         </w:tc>
         <w:tc>
@@ -1691,22 +1401,18 @@
               <w:left w:val="single" w:sz="4" w:space="0" w:color="00000A"/>
               <w:bottom w:val="single" w:sz="4" w:space="0" w:color="00000A"/>
               <w:right w:val="single" w:sz="4" w:space="0" w:color="00000A"/>
-              <w:insideH w:val="single" w:sz="4" w:space="0" w:color="00000A"/>
-              <w:insideV w:val="single" w:sz="4" w:space="0" w:color="00000A"/>
-            </w:tcBorders>
-            <w:shd w:fill="auto" w:val="clear"/>
-            <w:tcMar>
-              <w:left w:w="108" w:type="dxa"/>
-            </w:tcMar>
-          </w:tcPr>
-          <w:p>
-            <w:pPr>
-              <w:pStyle w:val="Normal"/>
-              <w:spacing w:lineRule="auto" w:line="240" w:before="0" w:after="0"/>
-              <w:rPr/>
-            </w:pPr>
-            <w:r>
-              <w:rPr/>
+            </w:tcBorders>
+            <w:shd w:val="clear" w:color="auto" w:fill="auto"/>
+            <w:tcMar>
+              <w:left w:w="108" w:type="dxa"/>
+            </w:tcMar>
+          </w:tcPr>
+          <w:p>
+            <w:pPr>
+              <w:spacing w:after="0" w:line="240" w:lineRule="auto"/>
+            </w:pPr>
+            <w:r>
+              <w:t>Y</w:t>
             </w:r>
           </w:p>
         </w:tc>
@@ -1718,28 +1424,23 @@
               <w:left w:val="single" w:sz="4" w:space="0" w:color="00000A"/>
               <w:bottom w:val="single" w:sz="4" w:space="0" w:color="00000A"/>
               <w:right w:val="single" w:sz="4" w:space="0" w:color="00000A"/>
-              <w:insideH w:val="single" w:sz="4" w:space="0" w:color="00000A"/>
-              <w:insideV w:val="single" w:sz="4" w:space="0" w:color="00000A"/>
-            </w:tcBorders>
-            <w:shd w:fill="auto" w:val="clear"/>
-            <w:tcMar>
-              <w:left w:w="108" w:type="dxa"/>
-            </w:tcMar>
-          </w:tcPr>
-          <w:p>
-            <w:pPr>
-              <w:pStyle w:val="Normal"/>
-              <w:spacing w:lineRule="auto" w:line="240" w:before="0" w:after="0"/>
-              <w:rPr/>
-            </w:pPr>
-            <w:r>
-              <w:rPr/>
-            </w:r>
+            </w:tcBorders>
+            <w:shd w:val="clear" w:color="auto" w:fill="auto"/>
+            <w:tcMar>
+              <w:left w:w="108" w:type="dxa"/>
+            </w:tcMar>
+          </w:tcPr>
+          <w:p>
+            <w:pPr>
+              <w:spacing w:after="0" w:line="240" w:lineRule="auto"/>
+            </w:pPr>
           </w:p>
         </w:tc>
       </w:tr>
       <w:tr>
-        <w:trPr/>
+        <w:trPr>
+          <w:jc w:val="center"/>
+        </w:trPr>
         <w:tc>
           <w:tcPr>
             <w:tcW w:w="4764" w:type="dxa"/>
@@ -1748,10 +1449,8 @@
               <w:left w:val="single" w:sz="4" w:space="0" w:color="00000A"/>
               <w:bottom w:val="single" w:sz="4" w:space="0" w:color="00000A"/>
               <w:right w:val="single" w:sz="4" w:space="0" w:color="00000A"/>
-              <w:insideH w:val="single" w:sz="4" w:space="0" w:color="00000A"/>
-              <w:insideV w:val="single" w:sz="4" w:space="0" w:color="00000A"/>
-            </w:tcBorders>
-            <w:shd w:fill="auto" w:val="clear"/>
+            </w:tcBorders>
+            <w:shd w:val="clear" w:color="auto" w:fill="auto"/>
             <w:tcMar>
               <w:left w:w="108" w:type="dxa"/>
             </w:tcMar>
@@ -1759,34 +1458,23 @@
           <w:tbl>
             <w:tblPr>
               <w:tblW w:w="4549" w:type="dxa"/>
-              <w:jc w:val="left"/>
-              <w:tblInd w:w="0" w:type="dxa"/>
-              <w:tblBorders/>
-              <w:tblCellMar>
-                <w:top w:w="0" w:type="dxa"/>
-                <w:left w:w="108" w:type="dxa"/>
-                <w:bottom w:w="0" w:type="dxa"/>
-                <w:right w:w="108" w:type="dxa"/>
-              </w:tblCellMar>
-              <w:tblLook w:val="0000" w:noVBand="0" w:noHBand="0" w:lastColumn="0" w:firstColumn="0" w:lastRow="0" w:firstRow="0"/>
+              <w:tblLook w:val="0000" w:firstRow="0" w:lastRow="0" w:firstColumn="0" w:lastColumn="0" w:noHBand="0" w:noVBand="0"/>
             </w:tblPr>
             <w:tblGrid>
               <w:gridCol w:w="4549"/>
             </w:tblGrid>
             <w:tr>
               <w:trPr>
-                <w:trHeight w:val="95" w:hRule="atLeast"/>
+                <w:trHeight w:val="95"/>
               </w:trPr>
               <w:tc>
                 <w:tcPr>
                   <w:tcW w:w="4549" w:type="dxa"/>
-                  <w:tcBorders/>
-                  <w:shd w:fill="auto" w:val="clear"/>
+                  <w:shd w:val="clear" w:color="auto" w:fill="auto"/>
                 </w:tcPr>
                 <w:p>
                   <w:pPr>
                     <w:pStyle w:val="Default"/>
-                    <w:spacing w:lineRule="auto" w:line="240" w:before="0" w:after="0"/>
                     <w:rPr>
                       <w:sz w:val="21"/>
                       <w:szCs w:val="21"/>
@@ -1821,13 +1509,8 @@
           </w:tbl>
           <w:p>
             <w:pPr>
-              <w:pStyle w:val="Normal"/>
-              <w:spacing w:before="0" w:after="0"/>
-              <w:rPr/>
-            </w:pPr>
-            <w:r>
-              <w:rPr/>
-            </w:r>
+              <w:spacing w:after="0"/>
+            </w:pPr>
           </w:p>
         </w:tc>
         <w:tc>
@@ -1838,22 +1521,18 @@
               <w:left w:val="single" w:sz="4" w:space="0" w:color="00000A"/>
               <w:bottom w:val="single" w:sz="4" w:space="0" w:color="00000A"/>
               <w:right w:val="single" w:sz="4" w:space="0" w:color="00000A"/>
-              <w:insideH w:val="single" w:sz="4" w:space="0" w:color="00000A"/>
-              <w:insideV w:val="single" w:sz="4" w:space="0" w:color="00000A"/>
-            </w:tcBorders>
-            <w:shd w:fill="auto" w:val="clear"/>
-            <w:tcMar>
-              <w:left w:w="108" w:type="dxa"/>
-            </w:tcMar>
-          </w:tcPr>
-          <w:p>
-            <w:pPr>
-              <w:pStyle w:val="Normal"/>
-              <w:spacing w:lineRule="auto" w:line="240" w:before="0" w:after="0"/>
-              <w:rPr/>
-            </w:pPr>
-            <w:r>
-              <w:rPr/>
+            </w:tcBorders>
+            <w:shd w:val="clear" w:color="auto" w:fill="auto"/>
+            <w:tcMar>
+              <w:left w:w="108" w:type="dxa"/>
+            </w:tcMar>
+          </w:tcPr>
+          <w:p>
+            <w:pPr>
+              <w:spacing w:after="0" w:line="240" w:lineRule="auto"/>
+            </w:pPr>
+            <w:r>
+              <w:t>Y</w:t>
             </w:r>
           </w:p>
         </w:tc>
@@ -1865,28 +1544,23 @@
               <w:left w:val="single" w:sz="4" w:space="0" w:color="00000A"/>
               <w:bottom w:val="single" w:sz="4" w:space="0" w:color="00000A"/>
               <w:right w:val="single" w:sz="4" w:space="0" w:color="00000A"/>
-              <w:insideH w:val="single" w:sz="4" w:space="0" w:color="00000A"/>
-              <w:insideV w:val="single" w:sz="4" w:space="0" w:color="00000A"/>
-            </w:tcBorders>
-            <w:shd w:fill="auto" w:val="clear"/>
-            <w:tcMar>
-              <w:left w:w="108" w:type="dxa"/>
-            </w:tcMar>
-          </w:tcPr>
-          <w:p>
-            <w:pPr>
-              <w:pStyle w:val="Normal"/>
-              <w:spacing w:lineRule="auto" w:line="240" w:before="0" w:after="0"/>
-              <w:rPr/>
-            </w:pPr>
-            <w:r>
-              <w:rPr/>
-            </w:r>
+            </w:tcBorders>
+            <w:shd w:val="clear" w:color="auto" w:fill="auto"/>
+            <w:tcMar>
+              <w:left w:w="108" w:type="dxa"/>
+            </w:tcMar>
+          </w:tcPr>
+          <w:p>
+            <w:pPr>
+              <w:spacing w:after="0" w:line="240" w:lineRule="auto"/>
+            </w:pPr>
           </w:p>
         </w:tc>
       </w:tr>
       <w:tr>
-        <w:trPr/>
+        <w:trPr>
+          <w:jc w:val="center"/>
+        </w:trPr>
         <w:tc>
           <w:tcPr>
             <w:tcW w:w="4764" w:type="dxa"/>
@@ -1895,10 +1569,8 @@
               <w:left w:val="single" w:sz="4" w:space="0" w:color="00000A"/>
               <w:bottom w:val="single" w:sz="4" w:space="0" w:color="00000A"/>
               <w:right w:val="single" w:sz="4" w:space="0" w:color="00000A"/>
-              <w:insideH w:val="single" w:sz="4" w:space="0" w:color="00000A"/>
-              <w:insideV w:val="single" w:sz="4" w:space="0" w:color="00000A"/>
-            </w:tcBorders>
-            <w:shd w:fill="auto" w:val="clear"/>
+            </w:tcBorders>
+            <w:shd w:val="clear" w:color="auto" w:fill="auto"/>
             <w:tcMar>
               <w:left w:w="108" w:type="dxa"/>
             </w:tcMar>
@@ -1906,61 +1578,40 @@
           <w:tbl>
             <w:tblPr>
               <w:tblW w:w="4060" w:type="dxa"/>
-              <w:jc w:val="left"/>
-              <w:tblInd w:w="0" w:type="dxa"/>
-              <w:tblBorders/>
-              <w:tblCellMar>
-                <w:top w:w="0" w:type="dxa"/>
-                <w:left w:w="108" w:type="dxa"/>
-                <w:bottom w:w="0" w:type="dxa"/>
-                <w:right w:w="108" w:type="dxa"/>
-              </w:tblCellMar>
-              <w:tblLook w:val="0000" w:noVBand="0" w:noHBand="0" w:lastColumn="0" w:firstColumn="0" w:lastRow="0" w:firstRow="0"/>
+              <w:tblLook w:val="0000" w:firstRow="0" w:lastRow="0" w:firstColumn="0" w:lastColumn="0" w:noHBand="0" w:noVBand="0"/>
             </w:tblPr>
             <w:tblGrid>
               <w:gridCol w:w="4060"/>
             </w:tblGrid>
             <w:tr>
               <w:trPr>
-                <w:trHeight w:val="217" w:hRule="atLeast"/>
+                <w:trHeight w:val="217"/>
               </w:trPr>
               <w:tc>
                 <w:tcPr>
                   <w:tcW w:w="4060" w:type="dxa"/>
-                  <w:tcBorders/>
-                  <w:shd w:fill="auto" w:val="clear"/>
+                  <w:shd w:val="clear" w:color="auto" w:fill="auto"/>
                 </w:tcPr>
                 <w:tbl>
                   <w:tblPr>
                     <w:tblW w:w="3844" w:type="dxa"/>
-                    <w:jc w:val="left"/>
-                    <w:tblInd w:w="0" w:type="dxa"/>
-                    <w:tblBorders/>
-                    <w:tblCellMar>
-                      <w:top w:w="0" w:type="dxa"/>
-                      <w:left w:w="108" w:type="dxa"/>
-                      <w:bottom w:w="0" w:type="dxa"/>
-                      <w:right w:w="108" w:type="dxa"/>
-                    </w:tblCellMar>
-                    <w:tblLook w:val="0000" w:noVBand="0" w:noHBand="0" w:lastColumn="0" w:firstColumn="0" w:lastRow="0" w:firstRow="0"/>
+                    <w:tblLook w:val="0000" w:firstRow="0" w:lastRow="0" w:firstColumn="0" w:lastColumn="0" w:noHBand="0" w:noVBand="0"/>
                   </w:tblPr>
                   <w:tblGrid>
                     <w:gridCol w:w="3844"/>
                   </w:tblGrid>
                   <w:tr>
                     <w:trPr>
-                      <w:trHeight w:val="95" w:hRule="atLeast"/>
+                      <w:trHeight w:val="95"/>
                     </w:trPr>
                     <w:tc>
                       <w:tcPr>
                         <w:tcW w:w="3844" w:type="dxa"/>
-                        <w:tcBorders/>
-                        <w:shd w:fill="auto" w:val="clear"/>
+                        <w:shd w:val="clear" w:color="auto" w:fill="auto"/>
                       </w:tcPr>
                       <w:p>
                         <w:pPr>
                           <w:pStyle w:val="Default"/>
-                          <w:spacing w:lineRule="auto" w:line="240" w:before="0" w:after="0"/>
                           <w:rPr>
                             <w:sz w:val="21"/>
                             <w:szCs w:val="21"/>
@@ -2001,25 +1652,14 @@
                       <w:szCs w:val="21"/>
                     </w:rPr>
                   </w:pPr>
-                  <w:r>
-                    <w:rPr>
-                      <w:sz w:val="21"/>
-                      <w:szCs w:val="21"/>
-                    </w:rPr>
-                  </w:r>
                 </w:p>
               </w:tc>
             </w:tr>
           </w:tbl>
           <w:p>
             <w:pPr>
-              <w:pStyle w:val="Normal"/>
-              <w:spacing w:before="0" w:after="0"/>
-              <w:rPr/>
-            </w:pPr>
-            <w:r>
-              <w:rPr/>
-            </w:r>
+              <w:spacing w:after="0"/>
+            </w:pPr>
           </w:p>
         </w:tc>
         <w:tc>
@@ -2030,22 +1670,18 @@
               <w:left w:val="single" w:sz="4" w:space="0" w:color="00000A"/>
               <w:bottom w:val="single" w:sz="4" w:space="0" w:color="00000A"/>
               <w:right w:val="single" w:sz="4" w:space="0" w:color="00000A"/>
-              <w:insideH w:val="single" w:sz="4" w:space="0" w:color="00000A"/>
-              <w:insideV w:val="single" w:sz="4" w:space="0" w:color="00000A"/>
-            </w:tcBorders>
-            <w:shd w:fill="auto" w:val="clear"/>
-            <w:tcMar>
-              <w:left w:w="108" w:type="dxa"/>
-            </w:tcMar>
-          </w:tcPr>
-          <w:p>
-            <w:pPr>
-              <w:pStyle w:val="Normal"/>
-              <w:spacing w:lineRule="auto" w:line="240" w:before="0" w:after="0"/>
-              <w:rPr/>
-            </w:pPr>
-            <w:r>
-              <w:rPr/>
+            </w:tcBorders>
+            <w:shd w:val="clear" w:color="auto" w:fill="auto"/>
+            <w:tcMar>
+              <w:left w:w="108" w:type="dxa"/>
+            </w:tcMar>
+          </w:tcPr>
+          <w:p>
+            <w:pPr>
+              <w:spacing w:after="0" w:line="240" w:lineRule="auto"/>
+            </w:pPr>
+            <w:r>
+              <w:t>Y</w:t>
             </w:r>
           </w:p>
         </w:tc>
@@ -2057,28 +1693,23 @@
               <w:left w:val="single" w:sz="4" w:space="0" w:color="00000A"/>
               <w:bottom w:val="single" w:sz="4" w:space="0" w:color="00000A"/>
               <w:right w:val="single" w:sz="4" w:space="0" w:color="00000A"/>
-              <w:insideH w:val="single" w:sz="4" w:space="0" w:color="00000A"/>
-              <w:insideV w:val="single" w:sz="4" w:space="0" w:color="00000A"/>
-            </w:tcBorders>
-            <w:shd w:fill="auto" w:val="clear"/>
-            <w:tcMar>
-              <w:left w:w="108" w:type="dxa"/>
-            </w:tcMar>
-          </w:tcPr>
-          <w:p>
-            <w:pPr>
-              <w:pStyle w:val="Normal"/>
-              <w:spacing w:lineRule="auto" w:line="240" w:before="0" w:after="0"/>
-              <w:rPr/>
-            </w:pPr>
-            <w:r>
-              <w:rPr/>
-            </w:r>
+            </w:tcBorders>
+            <w:shd w:val="clear" w:color="auto" w:fill="auto"/>
+            <w:tcMar>
+              <w:left w:w="108" w:type="dxa"/>
+            </w:tcMar>
+          </w:tcPr>
+          <w:p>
+            <w:pPr>
+              <w:spacing w:after="0" w:line="240" w:lineRule="auto"/>
+            </w:pPr>
           </w:p>
         </w:tc>
       </w:tr>
       <w:tr>
-        <w:trPr/>
+        <w:trPr>
+          <w:jc w:val="center"/>
+        </w:trPr>
         <w:tc>
           <w:tcPr>
             <w:tcW w:w="4764" w:type="dxa"/>
@@ -2087,10 +1718,8 @@
               <w:left w:val="single" w:sz="4" w:space="0" w:color="00000A"/>
               <w:bottom w:val="single" w:sz="4" w:space="0" w:color="00000A"/>
               <w:right w:val="single" w:sz="4" w:space="0" w:color="00000A"/>
-              <w:insideH w:val="single" w:sz="4" w:space="0" w:color="00000A"/>
-              <w:insideV w:val="single" w:sz="4" w:space="0" w:color="00000A"/>
-            </w:tcBorders>
-            <w:shd w:color="auto" w:fill="BFBFBF" w:themeFill="background1" w:themeFillShade="bf" w:val="clear"/>
+            </w:tcBorders>
+            <w:shd w:val="clear" w:color="auto" w:fill="BFBFBF" w:themeFill="background1" w:themeFillShade="BF"/>
             <w:tcMar>
               <w:left w:w="108" w:type="dxa"/>
             </w:tcMar>
@@ -2098,44 +1727,32 @@
           <w:tbl>
             <w:tblPr>
               <w:tblW w:w="2131" w:type="dxa"/>
-              <w:jc w:val="left"/>
-              <w:tblInd w:w="0" w:type="dxa"/>
-              <w:tblBorders/>
-              <w:tblCellMar>
-                <w:top w:w="0" w:type="dxa"/>
-                <w:left w:w="108" w:type="dxa"/>
-                <w:bottom w:w="0" w:type="dxa"/>
-                <w:right w:w="108" w:type="dxa"/>
-              </w:tblCellMar>
-              <w:tblLook w:val="0000" w:noVBand="0" w:noHBand="0" w:lastColumn="0" w:firstColumn="0" w:lastRow="0" w:firstRow="0"/>
+              <w:tblLook w:val="0000" w:firstRow="0" w:lastRow="0" w:firstColumn="0" w:lastColumn="0" w:noHBand="0" w:noVBand="0"/>
             </w:tblPr>
             <w:tblGrid>
               <w:gridCol w:w="2131"/>
             </w:tblGrid>
             <w:tr>
               <w:trPr>
-                <w:trHeight w:val="217" w:hRule="atLeast"/>
+                <w:trHeight w:val="217"/>
               </w:trPr>
               <w:tc>
                 <w:tcPr>
                   <w:tcW w:w="2131" w:type="dxa"/>
-                  <w:tcBorders/>
-                  <w:shd w:fill="auto" w:val="clear"/>
+                  <w:shd w:val="clear" w:color="auto" w:fill="auto"/>
                 </w:tcPr>
                 <w:p>
                   <w:pPr>
                     <w:pStyle w:val="Default"/>
-                    <w:spacing w:lineRule="auto" w:line="240" w:before="0" w:after="0"/>
                     <w:rPr>
-                      <w:rFonts w:ascii="Calibri" w:hAnsi="Calibri" w:cs="Calibri" w:asciiTheme="minorHAnsi" w:cstheme="minorHAnsi" w:hAnsiTheme="minorHAnsi"/>
-                      <w:b/>
+                      <w:rFonts w:asciiTheme="minorHAnsi" w:hAnsiTheme="minorHAnsi" w:cstheme="minorHAnsi"/>
                       <w:b/>
                       <w:bCs/>
                     </w:rPr>
                   </w:pPr>
                   <w:r>
                     <w:rPr>
-                      <w:rFonts w:cs="Calibri" w:ascii="Calibri" w:hAnsi="Calibri" w:asciiTheme="minorHAnsi" w:cstheme="minorHAnsi" w:hAnsiTheme="minorHAnsi"/>
+                      <w:rFonts w:asciiTheme="minorHAnsi" w:hAnsiTheme="minorHAnsi" w:cstheme="minorHAnsi"/>
                       <w:b/>
                       <w:bCs/>
                     </w:rPr>
@@ -2147,113 +1764,96 @@
           </w:tbl>
           <w:p>
             <w:pPr>
-              <w:pStyle w:val="Normal"/>
-              <w:spacing w:before="0" w:after="0"/>
-              <w:rPr>
-                <w:rFonts w:cs="Calibri" w:cstheme="minorHAnsi"/>
-                <w:b/>
+              <w:spacing w:after="0"/>
+              <w:rPr>
+                <w:rFonts w:cstheme="minorHAnsi"/>
                 <w:b/>
                 <w:bCs/>
                 <w:sz w:val="24"/>
                 <w:szCs w:val="24"/>
               </w:rPr>
             </w:pPr>
-            <w:r>
-              <w:rPr>
-                <w:rFonts w:cs="Calibri" w:cstheme="minorHAnsi"/>
+          </w:p>
+        </w:tc>
+        <w:tc>
+          <w:tcPr>
+            <w:tcW w:w="602" w:type="dxa"/>
+            <w:tcBorders>
+              <w:top w:val="single" w:sz="4" w:space="0" w:color="00000A"/>
+              <w:left w:val="single" w:sz="4" w:space="0" w:color="00000A"/>
+              <w:bottom w:val="single" w:sz="4" w:space="0" w:color="00000A"/>
+              <w:right w:val="single" w:sz="4" w:space="0" w:color="00000A"/>
+            </w:tcBorders>
+            <w:shd w:val="clear" w:color="auto" w:fill="BFBFBF" w:themeFill="background1" w:themeFillShade="BF"/>
+            <w:tcMar>
+              <w:left w:w="108" w:type="dxa"/>
+            </w:tcMar>
+          </w:tcPr>
+          <w:p>
+            <w:pPr>
+              <w:spacing w:after="0" w:line="240" w:lineRule="auto"/>
+              <w:rPr>
+                <w:rFonts w:cstheme="minorHAnsi"/>
                 <w:b/>
                 <w:bCs/>
                 <w:sz w:val="24"/>
                 <w:szCs w:val="24"/>
               </w:rPr>
-            </w:r>
-          </w:p>
-        </w:tc>
-        <w:tc>
-          <w:tcPr>
-            <w:tcW w:w="602" w:type="dxa"/>
-            <w:tcBorders>
-              <w:top w:val="single" w:sz="4" w:space="0" w:color="00000A"/>
-              <w:left w:val="single" w:sz="4" w:space="0" w:color="00000A"/>
-              <w:bottom w:val="single" w:sz="4" w:space="0" w:color="00000A"/>
-              <w:right w:val="single" w:sz="4" w:space="0" w:color="00000A"/>
-              <w:insideH w:val="single" w:sz="4" w:space="0" w:color="00000A"/>
-              <w:insideV w:val="single" w:sz="4" w:space="0" w:color="00000A"/>
-            </w:tcBorders>
-            <w:shd w:color="auto" w:fill="BFBFBF" w:themeFill="background1" w:themeFillShade="bf" w:val="clear"/>
-            <w:tcMar>
-              <w:left w:w="108" w:type="dxa"/>
-            </w:tcMar>
-          </w:tcPr>
-          <w:p>
-            <w:pPr>
-              <w:pStyle w:val="Normal"/>
-              <w:spacing w:lineRule="auto" w:line="240" w:before="0" w:after="0"/>
-              <w:rPr>
-                <w:rFonts w:cs="Calibri" w:cstheme="minorHAnsi"/>
-                <w:b/>
+            </w:pPr>
+            <w:r>
+              <w:rPr>
+                <w:rFonts w:cstheme="minorHAnsi"/>
                 <w:b/>
                 <w:bCs/>
                 <w:sz w:val="24"/>
                 <w:szCs w:val="24"/>
               </w:rPr>
-            </w:pPr>
-            <w:r>
-              <w:rPr>
-                <w:rFonts w:cs="Calibri" w:cstheme="minorHAnsi"/>
+              <w:t>Y/N</w:t>
+            </w:r>
+          </w:p>
+        </w:tc>
+        <w:tc>
+          <w:tcPr>
+            <w:tcW w:w="5227" w:type="dxa"/>
+            <w:tcBorders>
+              <w:top w:val="single" w:sz="4" w:space="0" w:color="00000A"/>
+              <w:left w:val="single" w:sz="4" w:space="0" w:color="00000A"/>
+              <w:bottom w:val="single" w:sz="4" w:space="0" w:color="00000A"/>
+              <w:right w:val="single" w:sz="4" w:space="0" w:color="00000A"/>
+            </w:tcBorders>
+            <w:shd w:val="clear" w:color="auto" w:fill="BFBFBF" w:themeFill="background1" w:themeFillShade="BF"/>
+            <w:tcMar>
+              <w:left w:w="108" w:type="dxa"/>
+            </w:tcMar>
+          </w:tcPr>
+          <w:p>
+            <w:pPr>
+              <w:spacing w:after="0" w:line="240" w:lineRule="auto"/>
+              <w:rPr>
+                <w:rFonts w:cstheme="minorHAnsi"/>
                 <w:b/>
                 <w:bCs/>
                 <w:sz w:val="24"/>
                 <w:szCs w:val="24"/>
               </w:rPr>
-              <w:t>Y/N</w:t>
-            </w:r>
-          </w:p>
-        </w:tc>
-        <w:tc>
-          <w:tcPr>
-            <w:tcW w:w="5227" w:type="dxa"/>
-            <w:tcBorders>
-              <w:top w:val="single" w:sz="4" w:space="0" w:color="00000A"/>
-              <w:left w:val="single" w:sz="4" w:space="0" w:color="00000A"/>
-              <w:bottom w:val="single" w:sz="4" w:space="0" w:color="00000A"/>
-              <w:right w:val="single" w:sz="4" w:space="0" w:color="00000A"/>
-              <w:insideH w:val="single" w:sz="4" w:space="0" w:color="00000A"/>
-              <w:insideV w:val="single" w:sz="4" w:space="0" w:color="00000A"/>
-            </w:tcBorders>
-            <w:shd w:color="auto" w:fill="BFBFBF" w:themeFill="background1" w:themeFillShade="bf" w:val="clear"/>
-            <w:tcMar>
-              <w:left w:w="108" w:type="dxa"/>
-            </w:tcMar>
-          </w:tcPr>
-          <w:p>
-            <w:pPr>
-              <w:pStyle w:val="Normal"/>
-              <w:spacing w:lineRule="auto" w:line="240" w:before="0" w:after="0"/>
-              <w:rPr>
-                <w:rFonts w:cs="Calibri" w:cstheme="minorHAnsi"/>
-                <w:b/>
+            </w:pPr>
+            <w:r>
+              <w:rPr>
+                <w:rFonts w:cstheme="minorHAnsi"/>
                 <w:b/>
                 <w:bCs/>
                 <w:sz w:val="24"/>
                 <w:szCs w:val="24"/>
               </w:rPr>
-            </w:pPr>
-            <w:r>
-              <w:rPr>
-                <w:rFonts w:cs="Calibri" w:cstheme="minorHAnsi"/>
-                <w:b/>
-                <w:bCs/>
-                <w:sz w:val="24"/>
-                <w:szCs w:val="24"/>
-              </w:rPr>
               <w:t xml:space="preserve">Comments </w:t>
             </w:r>
           </w:p>
         </w:tc>
       </w:tr>
       <w:tr>
-        <w:trPr/>
+        <w:trPr>
+          <w:jc w:val="center"/>
+        </w:trPr>
         <w:tc>
           <w:tcPr>
             <w:tcW w:w="4764" w:type="dxa"/>
@@ -2262,10 +1862,8 @@
               <w:left w:val="single" w:sz="4" w:space="0" w:color="00000A"/>
               <w:bottom w:val="single" w:sz="4" w:space="0" w:color="00000A"/>
               <w:right w:val="single" w:sz="4" w:space="0" w:color="00000A"/>
-              <w:insideH w:val="single" w:sz="4" w:space="0" w:color="00000A"/>
-              <w:insideV w:val="single" w:sz="4" w:space="0" w:color="00000A"/>
-            </w:tcBorders>
-            <w:shd w:fill="auto" w:val="clear"/>
+            </w:tcBorders>
+            <w:shd w:val="clear" w:color="auto" w:fill="auto"/>
             <w:tcMar>
               <w:left w:w="108" w:type="dxa"/>
             </w:tcMar>
@@ -2273,61 +1871,40 @@
           <w:tbl>
             <w:tblPr>
               <w:tblW w:w="4549" w:type="dxa"/>
-              <w:jc w:val="left"/>
-              <w:tblInd w:w="0" w:type="dxa"/>
-              <w:tblBorders/>
-              <w:tblCellMar>
-                <w:top w:w="0" w:type="dxa"/>
-                <w:left w:w="108" w:type="dxa"/>
-                <w:bottom w:w="0" w:type="dxa"/>
-                <w:right w:w="108" w:type="dxa"/>
-              </w:tblCellMar>
-              <w:tblLook w:val="0000" w:noVBand="0" w:noHBand="0" w:lastColumn="0" w:firstColumn="0" w:lastRow="0" w:firstRow="0"/>
+              <w:tblLook w:val="0000" w:firstRow="0" w:lastRow="0" w:firstColumn="0" w:lastColumn="0" w:noHBand="0" w:noVBand="0"/>
             </w:tblPr>
             <w:tblGrid>
               <w:gridCol w:w="4549"/>
             </w:tblGrid>
             <w:tr>
               <w:trPr>
-                <w:trHeight w:val="215" w:hRule="atLeast"/>
+                <w:trHeight w:val="215"/>
               </w:trPr>
               <w:tc>
                 <w:tcPr>
                   <w:tcW w:w="4549" w:type="dxa"/>
-                  <w:tcBorders/>
-                  <w:shd w:fill="auto" w:val="clear"/>
+                  <w:shd w:val="clear" w:color="auto" w:fill="auto"/>
                 </w:tcPr>
                 <w:tbl>
                   <w:tblPr>
                     <w:tblW w:w="4333" w:type="dxa"/>
-                    <w:jc w:val="left"/>
-                    <w:tblInd w:w="0" w:type="dxa"/>
-                    <w:tblBorders/>
-                    <w:tblCellMar>
-                      <w:top w:w="0" w:type="dxa"/>
-                      <w:left w:w="108" w:type="dxa"/>
-                      <w:bottom w:w="0" w:type="dxa"/>
-                      <w:right w:w="108" w:type="dxa"/>
-                    </w:tblCellMar>
-                    <w:tblLook w:val="0000" w:noVBand="0" w:noHBand="0" w:lastColumn="0" w:firstColumn="0" w:lastRow="0" w:firstRow="0"/>
+                    <w:tblLook w:val="0000" w:firstRow="0" w:lastRow="0" w:firstColumn="0" w:lastColumn="0" w:noHBand="0" w:noVBand="0"/>
                   </w:tblPr>
                   <w:tblGrid>
                     <w:gridCol w:w="4333"/>
                   </w:tblGrid>
                   <w:tr>
                     <w:trPr>
-                      <w:trHeight w:val="217" w:hRule="atLeast"/>
+                      <w:trHeight w:val="217"/>
                     </w:trPr>
                     <w:tc>
                       <w:tcPr>
                         <w:tcW w:w="4333" w:type="dxa"/>
-                        <w:tcBorders/>
-                        <w:shd w:fill="auto" w:val="clear"/>
+                        <w:shd w:val="clear" w:color="auto" w:fill="auto"/>
                       </w:tcPr>
                       <w:p>
                         <w:pPr>
                           <w:pStyle w:val="Default"/>
-                          <w:spacing w:lineRule="auto" w:line="240" w:before="0" w:after="0"/>
                           <w:rPr>
                             <w:sz w:val="21"/>
                             <w:szCs w:val="21"/>
@@ -2368,25 +1945,14 @@
                       <w:szCs w:val="21"/>
                     </w:rPr>
                   </w:pPr>
-                  <w:r>
-                    <w:rPr>
-                      <w:sz w:val="21"/>
-                      <w:szCs w:val="21"/>
-                    </w:rPr>
-                  </w:r>
                 </w:p>
               </w:tc>
             </w:tr>
           </w:tbl>
           <w:p>
             <w:pPr>
-              <w:pStyle w:val="Normal"/>
-              <w:spacing w:before="0" w:after="0"/>
-              <w:rPr/>
-            </w:pPr>
-            <w:r>
-              <w:rPr/>
-            </w:r>
+              <w:spacing w:after="0"/>
+            </w:pPr>
           </w:p>
         </w:tc>
         <w:tc>
@@ -2397,22 +1963,18 @@
               <w:left w:val="single" w:sz="4" w:space="0" w:color="00000A"/>
               <w:bottom w:val="single" w:sz="4" w:space="0" w:color="00000A"/>
               <w:right w:val="single" w:sz="4" w:space="0" w:color="00000A"/>
-              <w:insideH w:val="single" w:sz="4" w:space="0" w:color="00000A"/>
-              <w:insideV w:val="single" w:sz="4" w:space="0" w:color="00000A"/>
-            </w:tcBorders>
-            <w:shd w:fill="auto" w:val="clear"/>
-            <w:tcMar>
-              <w:left w:w="108" w:type="dxa"/>
-            </w:tcMar>
-          </w:tcPr>
-          <w:p>
-            <w:pPr>
-              <w:pStyle w:val="Normal"/>
-              <w:spacing w:lineRule="auto" w:line="240" w:before="0" w:after="0"/>
-              <w:rPr/>
-            </w:pPr>
-            <w:r>
-              <w:rPr/>
+            </w:tcBorders>
+            <w:shd w:val="clear" w:color="auto" w:fill="auto"/>
+            <w:tcMar>
+              <w:left w:w="108" w:type="dxa"/>
+            </w:tcMar>
+          </w:tcPr>
+          <w:p>
+            <w:pPr>
+              <w:spacing w:after="0" w:line="240" w:lineRule="auto"/>
+            </w:pPr>
+            <w:r>
+              <w:t>Y</w:t>
             </w:r>
           </w:p>
         </w:tc>
@@ -2424,28 +1986,23 @@
               <w:left w:val="single" w:sz="4" w:space="0" w:color="00000A"/>
               <w:bottom w:val="single" w:sz="4" w:space="0" w:color="00000A"/>
               <w:right w:val="single" w:sz="4" w:space="0" w:color="00000A"/>
-              <w:insideH w:val="single" w:sz="4" w:space="0" w:color="00000A"/>
-              <w:insideV w:val="single" w:sz="4" w:space="0" w:color="00000A"/>
-            </w:tcBorders>
-            <w:shd w:fill="auto" w:val="clear"/>
-            <w:tcMar>
-              <w:left w:w="108" w:type="dxa"/>
-            </w:tcMar>
-          </w:tcPr>
-          <w:p>
-            <w:pPr>
-              <w:pStyle w:val="Normal"/>
-              <w:spacing w:lineRule="auto" w:line="240" w:before="0" w:after="0"/>
-              <w:rPr/>
-            </w:pPr>
-            <w:r>
-              <w:rPr/>
-            </w:r>
+            </w:tcBorders>
+            <w:shd w:val="clear" w:color="auto" w:fill="auto"/>
+            <w:tcMar>
+              <w:left w:w="108" w:type="dxa"/>
+            </w:tcMar>
+          </w:tcPr>
+          <w:p>
+            <w:pPr>
+              <w:spacing w:after="0" w:line="240" w:lineRule="auto"/>
+            </w:pPr>
           </w:p>
         </w:tc>
       </w:tr>
       <w:tr>
-        <w:trPr/>
+        <w:trPr>
+          <w:jc w:val="center"/>
+        </w:trPr>
         <w:tc>
           <w:tcPr>
             <w:tcW w:w="4764" w:type="dxa"/>
@@ -2454,10 +2011,8 @@
               <w:left w:val="single" w:sz="4" w:space="0" w:color="00000A"/>
               <w:bottom w:val="single" w:sz="4" w:space="0" w:color="00000A"/>
               <w:right w:val="single" w:sz="4" w:space="0" w:color="00000A"/>
-              <w:insideH w:val="single" w:sz="4" w:space="0" w:color="00000A"/>
-              <w:insideV w:val="single" w:sz="4" w:space="0" w:color="00000A"/>
-            </w:tcBorders>
-            <w:shd w:fill="auto" w:val="clear"/>
+            </w:tcBorders>
+            <w:shd w:val="clear" w:color="auto" w:fill="auto"/>
             <w:tcMar>
               <w:left w:w="108" w:type="dxa"/>
             </w:tcMar>
@@ -2465,68 +2020,46 @@
           <w:tbl>
             <w:tblPr>
               <w:tblW w:w="4549" w:type="dxa"/>
-              <w:jc w:val="left"/>
-              <w:tblInd w:w="0" w:type="dxa"/>
-              <w:tblBorders/>
-              <w:tblCellMar>
-                <w:top w:w="0" w:type="dxa"/>
-                <w:left w:w="108" w:type="dxa"/>
-                <w:bottom w:w="0" w:type="dxa"/>
-                <w:right w:w="108" w:type="dxa"/>
-              </w:tblCellMar>
-              <w:tblLook w:val="0000" w:noVBand="0" w:noHBand="0" w:lastColumn="0" w:firstColumn="0" w:lastRow="0" w:firstRow="0"/>
+              <w:tblLook w:val="0000" w:firstRow="0" w:lastRow="0" w:firstColumn="0" w:lastColumn="0" w:noHBand="0" w:noVBand="0"/>
             </w:tblPr>
             <w:tblGrid>
               <w:gridCol w:w="4549"/>
             </w:tblGrid>
             <w:tr>
               <w:trPr>
-                <w:trHeight w:val="96" w:hRule="atLeast"/>
+                <w:trHeight w:val="96"/>
               </w:trPr>
               <w:tc>
                 <w:tcPr>
                   <w:tcW w:w="4549" w:type="dxa"/>
-                  <w:tcBorders/>
-                  <w:shd w:fill="auto" w:val="clear"/>
+                  <w:shd w:val="clear" w:color="auto" w:fill="auto"/>
                 </w:tcPr>
                 <w:tbl>
                   <w:tblPr>
                     <w:tblW w:w="4333" w:type="dxa"/>
-                    <w:jc w:val="left"/>
-                    <w:tblInd w:w="0" w:type="dxa"/>
-                    <w:tblBorders/>
-                    <w:tblCellMar>
-                      <w:top w:w="0" w:type="dxa"/>
-                      <w:left w:w="108" w:type="dxa"/>
-                      <w:bottom w:w="0" w:type="dxa"/>
-                      <w:right w:w="108" w:type="dxa"/>
-                    </w:tblCellMar>
-                    <w:tblLook w:val="0000" w:noVBand="0" w:noHBand="0" w:lastColumn="0" w:firstColumn="0" w:lastRow="0" w:firstRow="0"/>
+                    <w:tblLook w:val="0000" w:firstRow="0" w:lastRow="0" w:firstColumn="0" w:lastColumn="0" w:noHBand="0" w:noVBand="0"/>
                   </w:tblPr>
                   <w:tblGrid>
                     <w:gridCol w:w="4333"/>
                   </w:tblGrid>
                   <w:tr>
                     <w:trPr>
-                      <w:trHeight w:val="217" w:hRule="atLeast"/>
+                      <w:trHeight w:val="217"/>
                     </w:trPr>
                     <w:tc>
                       <w:tcPr>
                         <w:tcW w:w="4333" w:type="dxa"/>
-                        <w:tcBorders/>
-                        <w:shd w:fill="auto" w:val="clear"/>
+                        <w:shd w:val="clear" w:color="auto" w:fill="auto"/>
                       </w:tcPr>
                       <w:p>
                         <w:pPr>
                           <w:pStyle w:val="Default"/>
-                          <w:spacing w:lineRule="auto" w:line="240" w:before="0" w:after="0"/>
                           <w:rPr>
                             <w:sz w:val="21"/>
                             <w:szCs w:val="21"/>
                           </w:rPr>
                         </w:pPr>
                         <w:r>
-                          <w:rPr/>
                           <w:t xml:space="preserve"> </w:t>
                         </w:r>
                         <w:r>
@@ -2564,25 +2097,14 @@
                       <w:szCs w:val="21"/>
                     </w:rPr>
                   </w:pPr>
-                  <w:r>
-                    <w:rPr>
-                      <w:sz w:val="21"/>
-                      <w:szCs w:val="21"/>
-                    </w:rPr>
-                  </w:r>
                 </w:p>
               </w:tc>
             </w:tr>
           </w:tbl>
           <w:p>
             <w:pPr>
-              <w:pStyle w:val="Normal"/>
-              <w:spacing w:before="0" w:after="0"/>
-              <w:rPr/>
-            </w:pPr>
-            <w:r>
-              <w:rPr/>
-            </w:r>
+              <w:spacing w:after="0"/>
+            </w:pPr>
           </w:p>
         </w:tc>
         <w:tc>
@@ -2593,22 +2115,18 @@
               <w:left w:val="single" w:sz="4" w:space="0" w:color="00000A"/>
               <w:bottom w:val="single" w:sz="4" w:space="0" w:color="00000A"/>
               <w:right w:val="single" w:sz="4" w:space="0" w:color="00000A"/>
-              <w:insideH w:val="single" w:sz="4" w:space="0" w:color="00000A"/>
-              <w:insideV w:val="single" w:sz="4" w:space="0" w:color="00000A"/>
-            </w:tcBorders>
-            <w:shd w:fill="auto" w:val="clear"/>
-            <w:tcMar>
-              <w:left w:w="108" w:type="dxa"/>
-            </w:tcMar>
-          </w:tcPr>
-          <w:p>
-            <w:pPr>
-              <w:pStyle w:val="Normal"/>
-              <w:spacing w:lineRule="auto" w:line="240" w:before="0" w:after="0"/>
-              <w:rPr/>
-            </w:pPr>
-            <w:r>
-              <w:rPr/>
+            </w:tcBorders>
+            <w:shd w:val="clear" w:color="auto" w:fill="auto"/>
+            <w:tcMar>
+              <w:left w:w="108" w:type="dxa"/>
+            </w:tcMar>
+          </w:tcPr>
+          <w:p>
+            <w:pPr>
+              <w:spacing w:after="0" w:line="240" w:lineRule="auto"/>
+            </w:pPr>
+            <w:r>
+              <w:t>Y</w:t>
             </w:r>
           </w:p>
         </w:tc>
@@ -2620,28 +2138,23 @@
               <w:left w:val="single" w:sz="4" w:space="0" w:color="00000A"/>
               <w:bottom w:val="single" w:sz="4" w:space="0" w:color="00000A"/>
               <w:right w:val="single" w:sz="4" w:space="0" w:color="00000A"/>
-              <w:insideH w:val="single" w:sz="4" w:space="0" w:color="00000A"/>
-              <w:insideV w:val="single" w:sz="4" w:space="0" w:color="00000A"/>
-            </w:tcBorders>
-            <w:shd w:fill="auto" w:val="clear"/>
-            <w:tcMar>
-              <w:left w:w="108" w:type="dxa"/>
-            </w:tcMar>
-          </w:tcPr>
-          <w:p>
-            <w:pPr>
-              <w:pStyle w:val="Normal"/>
-              <w:spacing w:lineRule="auto" w:line="240" w:before="0" w:after="0"/>
-              <w:rPr/>
-            </w:pPr>
-            <w:r>
-              <w:rPr/>
-            </w:r>
+            </w:tcBorders>
+            <w:shd w:val="clear" w:color="auto" w:fill="auto"/>
+            <w:tcMar>
+              <w:left w:w="108" w:type="dxa"/>
+            </w:tcMar>
+          </w:tcPr>
+          <w:p>
+            <w:pPr>
+              <w:spacing w:after="0" w:line="240" w:lineRule="auto"/>
+            </w:pPr>
           </w:p>
         </w:tc>
       </w:tr>
       <w:tr>
-        <w:trPr/>
+        <w:trPr>
+          <w:jc w:val="center"/>
+        </w:trPr>
         <w:tc>
           <w:tcPr>
             <w:tcW w:w="4764" w:type="dxa"/>
@@ -2650,10 +2163,8 @@
               <w:left w:val="single" w:sz="4" w:space="0" w:color="00000A"/>
               <w:bottom w:val="single" w:sz="4" w:space="0" w:color="00000A"/>
               <w:right w:val="single" w:sz="4" w:space="0" w:color="00000A"/>
-              <w:insideH w:val="single" w:sz="4" w:space="0" w:color="00000A"/>
-              <w:insideV w:val="single" w:sz="4" w:space="0" w:color="00000A"/>
-            </w:tcBorders>
-            <w:shd w:fill="auto" w:val="clear"/>
+            </w:tcBorders>
+            <w:shd w:val="clear" w:color="auto" w:fill="auto"/>
             <w:tcMar>
               <w:left w:w="108" w:type="dxa"/>
             </w:tcMar>
@@ -2661,61 +2172,40 @@
           <w:tbl>
             <w:tblPr>
               <w:tblW w:w="4549" w:type="dxa"/>
-              <w:jc w:val="left"/>
-              <w:tblInd w:w="0" w:type="dxa"/>
-              <w:tblBorders/>
-              <w:tblCellMar>
-                <w:top w:w="0" w:type="dxa"/>
-                <w:left w:w="108" w:type="dxa"/>
-                <w:bottom w:w="0" w:type="dxa"/>
-                <w:right w:w="108" w:type="dxa"/>
-              </w:tblCellMar>
-              <w:tblLook w:val="0000" w:noVBand="0" w:noHBand="0" w:lastColumn="0" w:firstColumn="0" w:lastRow="0" w:firstRow="0"/>
+              <w:tblLook w:val="0000" w:firstRow="0" w:lastRow="0" w:firstColumn="0" w:lastColumn="0" w:noHBand="0" w:noVBand="0"/>
             </w:tblPr>
             <w:tblGrid>
               <w:gridCol w:w="4549"/>
             </w:tblGrid>
             <w:tr>
               <w:trPr>
-                <w:trHeight w:val="95" w:hRule="atLeast"/>
+                <w:trHeight w:val="95"/>
               </w:trPr>
               <w:tc>
                 <w:tcPr>
                   <w:tcW w:w="4549" w:type="dxa"/>
-                  <w:tcBorders/>
-                  <w:shd w:fill="auto" w:val="clear"/>
+                  <w:shd w:val="clear" w:color="auto" w:fill="auto"/>
                 </w:tcPr>
                 <w:tbl>
                   <w:tblPr>
                     <w:tblW w:w="4333" w:type="dxa"/>
-                    <w:jc w:val="left"/>
-                    <w:tblInd w:w="0" w:type="dxa"/>
-                    <w:tblBorders/>
-                    <w:tblCellMar>
-                      <w:top w:w="0" w:type="dxa"/>
-                      <w:left w:w="108" w:type="dxa"/>
-                      <w:bottom w:w="0" w:type="dxa"/>
-                      <w:right w:w="108" w:type="dxa"/>
-                    </w:tblCellMar>
-                    <w:tblLook w:val="0000" w:noVBand="0" w:noHBand="0" w:lastColumn="0" w:firstColumn="0" w:lastRow="0" w:firstRow="0"/>
+                    <w:tblLook w:val="0000" w:firstRow="0" w:lastRow="0" w:firstColumn="0" w:lastColumn="0" w:noHBand="0" w:noVBand="0"/>
                   </w:tblPr>
                   <w:tblGrid>
                     <w:gridCol w:w="4333"/>
                   </w:tblGrid>
                   <w:tr>
                     <w:trPr>
-                      <w:trHeight w:val="217" w:hRule="atLeast"/>
+                      <w:trHeight w:val="217"/>
                     </w:trPr>
                     <w:tc>
                       <w:tcPr>
                         <w:tcW w:w="4333" w:type="dxa"/>
-                        <w:tcBorders/>
-                        <w:shd w:fill="auto" w:val="clear"/>
+                        <w:shd w:val="clear" w:color="auto" w:fill="auto"/>
                       </w:tcPr>
                       <w:p>
                         <w:pPr>
                           <w:pStyle w:val="Default"/>
-                          <w:spacing w:lineRule="auto" w:line="240" w:before="0" w:after="0"/>
                           <w:rPr>
                             <w:sz w:val="21"/>
                             <w:szCs w:val="21"/>
@@ -2765,25 +2255,14 @@
                       <w:szCs w:val="21"/>
                     </w:rPr>
                   </w:pPr>
-                  <w:r>
-                    <w:rPr>
-                      <w:sz w:val="21"/>
-                      <w:szCs w:val="21"/>
-                    </w:rPr>
-                  </w:r>
                 </w:p>
               </w:tc>
             </w:tr>
           </w:tbl>
           <w:p>
             <w:pPr>
-              <w:pStyle w:val="Normal"/>
-              <w:spacing w:before="0" w:after="0"/>
-              <w:rPr/>
-            </w:pPr>
-            <w:r>
-              <w:rPr/>
-            </w:r>
+              <w:spacing w:after="0"/>
+            </w:pPr>
           </w:p>
         </w:tc>
         <w:tc>
@@ -2794,22 +2273,18 @@
               <w:left w:val="single" w:sz="4" w:space="0" w:color="00000A"/>
               <w:bottom w:val="single" w:sz="4" w:space="0" w:color="00000A"/>
               <w:right w:val="single" w:sz="4" w:space="0" w:color="00000A"/>
-              <w:insideH w:val="single" w:sz="4" w:space="0" w:color="00000A"/>
-              <w:insideV w:val="single" w:sz="4" w:space="0" w:color="00000A"/>
-            </w:tcBorders>
-            <w:shd w:fill="auto" w:val="clear"/>
-            <w:tcMar>
-              <w:left w:w="108" w:type="dxa"/>
-            </w:tcMar>
-          </w:tcPr>
-          <w:p>
-            <w:pPr>
-              <w:pStyle w:val="Normal"/>
-              <w:spacing w:lineRule="auto" w:line="240" w:before="0" w:after="0"/>
-              <w:rPr/>
-            </w:pPr>
-            <w:r>
-              <w:rPr/>
+            </w:tcBorders>
+            <w:shd w:val="clear" w:color="auto" w:fill="auto"/>
+            <w:tcMar>
+              <w:left w:w="108" w:type="dxa"/>
+            </w:tcMar>
+          </w:tcPr>
+          <w:p>
+            <w:pPr>
+              <w:spacing w:after="0" w:line="240" w:lineRule="auto"/>
+            </w:pPr>
+            <w:r>
+              <w:t>Y</w:t>
             </w:r>
           </w:p>
         </w:tc>
@@ -2821,28 +2296,23 @@
               <w:left w:val="single" w:sz="4" w:space="0" w:color="00000A"/>
               <w:bottom w:val="single" w:sz="4" w:space="0" w:color="00000A"/>
               <w:right w:val="single" w:sz="4" w:space="0" w:color="00000A"/>
-              <w:insideH w:val="single" w:sz="4" w:space="0" w:color="00000A"/>
-              <w:insideV w:val="single" w:sz="4" w:space="0" w:color="00000A"/>
-            </w:tcBorders>
-            <w:shd w:fill="auto" w:val="clear"/>
-            <w:tcMar>
-              <w:left w:w="108" w:type="dxa"/>
-            </w:tcMar>
-          </w:tcPr>
-          <w:p>
-            <w:pPr>
-              <w:pStyle w:val="Normal"/>
-              <w:spacing w:lineRule="auto" w:line="240" w:before="0" w:after="0"/>
-              <w:rPr/>
-            </w:pPr>
-            <w:r>
-              <w:rPr/>
-            </w:r>
+            </w:tcBorders>
+            <w:shd w:val="clear" w:color="auto" w:fill="auto"/>
+            <w:tcMar>
+              <w:left w:w="108" w:type="dxa"/>
+            </w:tcMar>
+          </w:tcPr>
+          <w:p>
+            <w:pPr>
+              <w:spacing w:after="0" w:line="240" w:lineRule="auto"/>
+            </w:pPr>
           </w:p>
         </w:tc>
       </w:tr>
       <w:tr>
-        <w:trPr/>
+        <w:trPr>
+          <w:jc w:val="center"/>
+        </w:trPr>
         <w:tc>
           <w:tcPr>
             <w:tcW w:w="4764" w:type="dxa"/>
@@ -2851,10 +2321,8 @@
               <w:left w:val="single" w:sz="4" w:space="0" w:color="00000A"/>
               <w:bottom w:val="single" w:sz="4" w:space="0" w:color="00000A"/>
               <w:right w:val="single" w:sz="4" w:space="0" w:color="00000A"/>
-              <w:insideH w:val="single" w:sz="4" w:space="0" w:color="00000A"/>
-              <w:insideV w:val="single" w:sz="4" w:space="0" w:color="00000A"/>
-            </w:tcBorders>
-            <w:shd w:fill="auto" w:val="clear"/>
+            </w:tcBorders>
+            <w:shd w:val="clear" w:color="auto" w:fill="auto"/>
             <w:tcMar>
               <w:left w:w="108" w:type="dxa"/>
             </w:tcMar>
@@ -2862,61 +2330,40 @@
           <w:tbl>
             <w:tblPr>
               <w:tblW w:w="4549" w:type="dxa"/>
-              <w:jc w:val="left"/>
-              <w:tblInd w:w="0" w:type="dxa"/>
-              <w:tblBorders/>
-              <w:tblCellMar>
-                <w:top w:w="0" w:type="dxa"/>
-                <w:left w:w="108" w:type="dxa"/>
-                <w:bottom w:w="0" w:type="dxa"/>
-                <w:right w:w="108" w:type="dxa"/>
-              </w:tblCellMar>
-              <w:tblLook w:val="0000" w:noVBand="0" w:noHBand="0" w:lastColumn="0" w:firstColumn="0" w:lastRow="0" w:firstRow="0"/>
+              <w:tblLook w:val="0000" w:firstRow="0" w:lastRow="0" w:firstColumn="0" w:lastColumn="0" w:noHBand="0" w:noVBand="0"/>
             </w:tblPr>
             <w:tblGrid>
               <w:gridCol w:w="4549"/>
             </w:tblGrid>
             <w:tr>
               <w:trPr>
-                <w:trHeight w:val="95" w:hRule="atLeast"/>
+                <w:trHeight w:val="95"/>
               </w:trPr>
               <w:tc>
                 <w:tcPr>
                   <w:tcW w:w="4549" w:type="dxa"/>
-                  <w:tcBorders/>
-                  <w:shd w:fill="auto" w:val="clear"/>
+                  <w:shd w:val="clear" w:color="auto" w:fill="auto"/>
                 </w:tcPr>
                 <w:tbl>
                   <w:tblPr>
                     <w:tblW w:w="4333" w:type="dxa"/>
-                    <w:jc w:val="left"/>
-                    <w:tblInd w:w="0" w:type="dxa"/>
-                    <w:tblBorders/>
-                    <w:tblCellMar>
-                      <w:top w:w="0" w:type="dxa"/>
-                      <w:left w:w="108" w:type="dxa"/>
-                      <w:bottom w:w="0" w:type="dxa"/>
-                      <w:right w:w="108" w:type="dxa"/>
-                    </w:tblCellMar>
-                    <w:tblLook w:val="0000" w:noVBand="0" w:noHBand="0" w:lastColumn="0" w:firstColumn="0" w:lastRow="0" w:firstRow="0"/>
+                    <w:tblLook w:val="0000" w:firstRow="0" w:lastRow="0" w:firstColumn="0" w:lastColumn="0" w:noHBand="0" w:noVBand="0"/>
                   </w:tblPr>
                   <w:tblGrid>
                     <w:gridCol w:w="4333"/>
                   </w:tblGrid>
                   <w:tr>
                     <w:trPr>
-                      <w:trHeight w:val="215" w:hRule="atLeast"/>
+                      <w:trHeight w:val="215"/>
                     </w:trPr>
                     <w:tc>
                       <w:tcPr>
                         <w:tcW w:w="4333" w:type="dxa"/>
-                        <w:tcBorders/>
-                        <w:shd w:fill="auto" w:val="clear"/>
+                        <w:shd w:val="clear" w:color="auto" w:fill="auto"/>
                       </w:tcPr>
                       <w:p>
                         <w:pPr>
                           <w:pStyle w:val="Default"/>
-                          <w:spacing w:lineRule="auto" w:line="240" w:before="0" w:after="0"/>
                           <w:rPr>
                             <w:sz w:val="21"/>
                             <w:szCs w:val="21"/>
@@ -2966,25 +2413,14 @@
                       <w:szCs w:val="21"/>
                     </w:rPr>
                   </w:pPr>
-                  <w:r>
-                    <w:rPr>
-                      <w:sz w:val="21"/>
-                      <w:szCs w:val="21"/>
-                    </w:rPr>
-                  </w:r>
                 </w:p>
               </w:tc>
             </w:tr>
           </w:tbl>
           <w:p>
             <w:pPr>
-              <w:pStyle w:val="Normal"/>
-              <w:spacing w:before="0" w:after="0"/>
-              <w:rPr/>
-            </w:pPr>
-            <w:r>
-              <w:rPr/>
-            </w:r>
+              <w:spacing w:after="0"/>
+            </w:pPr>
           </w:p>
         </w:tc>
         <w:tc>
@@ -2995,22 +2431,18 @@
               <w:left w:val="single" w:sz="4" w:space="0" w:color="00000A"/>
               <w:bottom w:val="single" w:sz="4" w:space="0" w:color="00000A"/>
               <w:right w:val="single" w:sz="4" w:space="0" w:color="00000A"/>
-              <w:insideH w:val="single" w:sz="4" w:space="0" w:color="00000A"/>
-              <w:insideV w:val="single" w:sz="4" w:space="0" w:color="00000A"/>
-            </w:tcBorders>
-            <w:shd w:fill="auto" w:val="clear"/>
-            <w:tcMar>
-              <w:left w:w="108" w:type="dxa"/>
-            </w:tcMar>
-          </w:tcPr>
-          <w:p>
-            <w:pPr>
-              <w:pStyle w:val="Normal"/>
-              <w:spacing w:lineRule="auto" w:line="240" w:before="0" w:after="0"/>
-              <w:rPr/>
-            </w:pPr>
-            <w:r>
-              <w:rPr/>
+            </w:tcBorders>
+            <w:shd w:val="clear" w:color="auto" w:fill="auto"/>
+            <w:tcMar>
+              <w:left w:w="108" w:type="dxa"/>
+            </w:tcMar>
+          </w:tcPr>
+          <w:p>
+            <w:pPr>
+              <w:spacing w:after="0" w:line="240" w:lineRule="auto"/>
+            </w:pPr>
+            <w:r>
+              <w:t>Y</w:t>
             </w:r>
           </w:p>
         </w:tc>
@@ -3022,28 +2454,23 @@
               <w:left w:val="single" w:sz="4" w:space="0" w:color="00000A"/>
               <w:bottom w:val="single" w:sz="4" w:space="0" w:color="00000A"/>
               <w:right w:val="single" w:sz="4" w:space="0" w:color="00000A"/>
-              <w:insideH w:val="single" w:sz="4" w:space="0" w:color="00000A"/>
-              <w:insideV w:val="single" w:sz="4" w:space="0" w:color="00000A"/>
-            </w:tcBorders>
-            <w:shd w:fill="auto" w:val="clear"/>
-            <w:tcMar>
-              <w:left w:w="108" w:type="dxa"/>
-            </w:tcMar>
-          </w:tcPr>
-          <w:p>
-            <w:pPr>
-              <w:pStyle w:val="Normal"/>
-              <w:spacing w:lineRule="auto" w:line="240" w:before="0" w:after="0"/>
-              <w:rPr/>
-            </w:pPr>
-            <w:r>
-              <w:rPr/>
-            </w:r>
+            </w:tcBorders>
+            <w:shd w:val="clear" w:color="auto" w:fill="auto"/>
+            <w:tcMar>
+              <w:left w:w="108" w:type="dxa"/>
+            </w:tcMar>
+          </w:tcPr>
+          <w:p>
+            <w:pPr>
+              <w:spacing w:after="0" w:line="240" w:lineRule="auto"/>
+            </w:pPr>
           </w:p>
         </w:tc>
       </w:tr>
       <w:tr>
-        <w:trPr/>
+        <w:trPr>
+          <w:jc w:val="center"/>
+        </w:trPr>
         <w:tc>
           <w:tcPr>
             <w:tcW w:w="4764" w:type="dxa"/>
@@ -3052,10 +2479,8 @@
               <w:left w:val="single" w:sz="4" w:space="0" w:color="00000A"/>
               <w:bottom w:val="single" w:sz="4" w:space="0" w:color="00000A"/>
               <w:right w:val="single" w:sz="4" w:space="0" w:color="00000A"/>
-              <w:insideH w:val="single" w:sz="4" w:space="0" w:color="00000A"/>
-              <w:insideV w:val="single" w:sz="4" w:space="0" w:color="00000A"/>
-            </w:tcBorders>
-            <w:shd w:fill="auto" w:val="clear"/>
+            </w:tcBorders>
+            <w:shd w:val="clear" w:color="auto" w:fill="auto"/>
             <w:tcMar>
               <w:left w:w="108" w:type="dxa"/>
             </w:tcMar>
@@ -3063,61 +2488,40 @@
           <w:tbl>
             <w:tblPr>
               <w:tblW w:w="4549" w:type="dxa"/>
-              <w:jc w:val="left"/>
-              <w:tblInd w:w="0" w:type="dxa"/>
-              <w:tblBorders/>
-              <w:tblCellMar>
-                <w:top w:w="0" w:type="dxa"/>
-                <w:left w:w="108" w:type="dxa"/>
-                <w:bottom w:w="0" w:type="dxa"/>
-                <w:right w:w="108" w:type="dxa"/>
-              </w:tblCellMar>
-              <w:tblLook w:val="0000" w:noVBand="0" w:noHBand="0" w:lastColumn="0" w:firstColumn="0" w:lastRow="0" w:firstRow="0"/>
+              <w:tblLook w:val="0000" w:firstRow="0" w:lastRow="0" w:firstColumn="0" w:lastColumn="0" w:noHBand="0" w:noVBand="0"/>
             </w:tblPr>
             <w:tblGrid>
               <w:gridCol w:w="4549"/>
             </w:tblGrid>
             <w:tr>
               <w:trPr>
-                <w:trHeight w:val="95" w:hRule="atLeast"/>
+                <w:trHeight w:val="95"/>
               </w:trPr>
               <w:tc>
                 <w:tcPr>
                   <w:tcW w:w="4549" w:type="dxa"/>
-                  <w:tcBorders/>
-                  <w:shd w:fill="auto" w:val="clear"/>
+                  <w:shd w:val="clear" w:color="auto" w:fill="auto"/>
                 </w:tcPr>
                 <w:tbl>
                   <w:tblPr>
                     <w:tblW w:w="4333" w:type="dxa"/>
-                    <w:jc w:val="left"/>
-                    <w:tblInd w:w="0" w:type="dxa"/>
-                    <w:tblBorders/>
-                    <w:tblCellMar>
-                      <w:top w:w="0" w:type="dxa"/>
-                      <w:left w:w="108" w:type="dxa"/>
-                      <w:bottom w:w="0" w:type="dxa"/>
-                      <w:right w:w="108" w:type="dxa"/>
-                    </w:tblCellMar>
-                    <w:tblLook w:val="0000" w:noVBand="0" w:noHBand="0" w:lastColumn="0" w:firstColumn="0" w:lastRow="0" w:firstRow="0"/>
+                    <w:tblLook w:val="0000" w:firstRow="0" w:lastRow="0" w:firstColumn="0" w:lastColumn="0" w:noHBand="0" w:noVBand="0"/>
                   </w:tblPr>
                   <w:tblGrid>
                     <w:gridCol w:w="4333"/>
                   </w:tblGrid>
                   <w:tr>
                     <w:trPr>
-                      <w:trHeight w:val="217" w:hRule="atLeast"/>
+                      <w:trHeight w:val="217"/>
                     </w:trPr>
                     <w:tc>
                       <w:tcPr>
                         <w:tcW w:w="4333" w:type="dxa"/>
-                        <w:tcBorders/>
-                        <w:shd w:fill="auto" w:val="clear"/>
+                        <w:shd w:val="clear" w:color="auto" w:fill="auto"/>
                       </w:tcPr>
                       <w:p>
                         <w:pPr>
                           <w:pStyle w:val="Default"/>
-                          <w:spacing w:lineRule="auto" w:line="240" w:before="0" w:after="0"/>
                           <w:rPr>
                             <w:sz w:val="21"/>
                             <w:szCs w:val="21"/>
@@ -3158,25 +2562,14 @@
                       <w:szCs w:val="21"/>
                     </w:rPr>
                   </w:pPr>
-                  <w:r>
-                    <w:rPr>
-                      <w:sz w:val="21"/>
-                      <w:szCs w:val="21"/>
-                    </w:rPr>
-                  </w:r>
                 </w:p>
               </w:tc>
             </w:tr>
           </w:tbl>
           <w:p>
             <w:pPr>
-              <w:pStyle w:val="Normal"/>
-              <w:spacing w:before="0" w:after="0"/>
-              <w:rPr/>
-            </w:pPr>
-            <w:r>
-              <w:rPr/>
-            </w:r>
+              <w:spacing w:after="0"/>
+            </w:pPr>
           </w:p>
         </w:tc>
         <w:tc>
@@ -3187,22 +2580,18 @@
               <w:left w:val="single" w:sz="4" w:space="0" w:color="00000A"/>
               <w:bottom w:val="single" w:sz="4" w:space="0" w:color="00000A"/>
               <w:right w:val="single" w:sz="4" w:space="0" w:color="00000A"/>
-              <w:insideH w:val="single" w:sz="4" w:space="0" w:color="00000A"/>
-              <w:insideV w:val="single" w:sz="4" w:space="0" w:color="00000A"/>
-            </w:tcBorders>
-            <w:shd w:fill="auto" w:val="clear"/>
-            <w:tcMar>
-              <w:left w:w="108" w:type="dxa"/>
-            </w:tcMar>
-          </w:tcPr>
-          <w:p>
-            <w:pPr>
-              <w:pStyle w:val="Normal"/>
-              <w:spacing w:lineRule="auto" w:line="240" w:before="0" w:after="0"/>
-              <w:rPr/>
-            </w:pPr>
-            <w:r>
-              <w:rPr/>
+            </w:tcBorders>
+            <w:shd w:val="clear" w:color="auto" w:fill="auto"/>
+            <w:tcMar>
+              <w:left w:w="108" w:type="dxa"/>
+            </w:tcMar>
+          </w:tcPr>
+          <w:p>
+            <w:pPr>
+              <w:spacing w:after="0" w:line="240" w:lineRule="auto"/>
+            </w:pPr>
+            <w:r>
+              <w:t>Y</w:t>
             </w:r>
           </w:p>
         </w:tc>
@@ -3214,28 +2603,23 @@
               <w:left w:val="single" w:sz="4" w:space="0" w:color="00000A"/>
               <w:bottom w:val="single" w:sz="4" w:space="0" w:color="00000A"/>
               <w:right w:val="single" w:sz="4" w:space="0" w:color="00000A"/>
-              <w:insideH w:val="single" w:sz="4" w:space="0" w:color="00000A"/>
-              <w:insideV w:val="single" w:sz="4" w:space="0" w:color="00000A"/>
-            </w:tcBorders>
-            <w:shd w:fill="auto" w:val="clear"/>
-            <w:tcMar>
-              <w:left w:w="108" w:type="dxa"/>
-            </w:tcMar>
-          </w:tcPr>
-          <w:p>
-            <w:pPr>
-              <w:pStyle w:val="Normal"/>
-              <w:spacing w:lineRule="auto" w:line="240" w:before="0" w:after="0"/>
-              <w:rPr/>
-            </w:pPr>
-            <w:r>
-              <w:rPr/>
-            </w:r>
+            </w:tcBorders>
+            <w:shd w:val="clear" w:color="auto" w:fill="auto"/>
+            <w:tcMar>
+              <w:left w:w="108" w:type="dxa"/>
+            </w:tcMar>
+          </w:tcPr>
+          <w:p>
+            <w:pPr>
+              <w:spacing w:after="0" w:line="240" w:lineRule="auto"/>
+            </w:pPr>
           </w:p>
         </w:tc>
       </w:tr>
       <w:tr>
-        <w:trPr/>
+        <w:trPr>
+          <w:jc w:val="center"/>
+        </w:trPr>
         <w:tc>
           <w:tcPr>
             <w:tcW w:w="4764" w:type="dxa"/>
@@ -3244,20 +2628,16 @@
               <w:left w:val="single" w:sz="4" w:space="0" w:color="00000A"/>
               <w:bottom w:val="single" w:sz="4" w:space="0" w:color="00000A"/>
               <w:right w:val="single" w:sz="4" w:space="0" w:color="00000A"/>
-              <w:insideH w:val="single" w:sz="4" w:space="0" w:color="00000A"/>
-              <w:insideV w:val="single" w:sz="4" w:space="0" w:color="00000A"/>
-            </w:tcBorders>
-            <w:shd w:color="auto" w:fill="BFBFBF" w:themeFill="background1" w:themeFillShade="bf" w:val="clear"/>
-            <w:tcMar>
-              <w:left w:w="108" w:type="dxa"/>
-            </w:tcMar>
-          </w:tcPr>
-          <w:p>
-            <w:pPr>
-              <w:pStyle w:val="Normal"/>
-              <w:spacing w:lineRule="auto" w:line="240" w:before="0" w:after="0"/>
-              <w:rPr>
-                <w:b/>
+            </w:tcBorders>
+            <w:shd w:val="clear" w:color="auto" w:fill="BFBFBF" w:themeFill="background1" w:themeFillShade="BF"/>
+            <w:tcMar>
+              <w:left w:w="108" w:type="dxa"/>
+            </w:tcMar>
+          </w:tcPr>
+          <w:p>
+            <w:pPr>
+              <w:spacing w:after="0" w:line="240" w:lineRule="auto"/>
+              <w:rPr>
                 <w:b/>
                 <w:bCs/>
                 <w:sz w:val="24"/>
@@ -3283,20 +2663,16 @@
               <w:left w:val="single" w:sz="4" w:space="0" w:color="00000A"/>
               <w:bottom w:val="single" w:sz="4" w:space="0" w:color="00000A"/>
               <w:right w:val="single" w:sz="4" w:space="0" w:color="00000A"/>
-              <w:insideH w:val="single" w:sz="4" w:space="0" w:color="00000A"/>
-              <w:insideV w:val="single" w:sz="4" w:space="0" w:color="00000A"/>
-            </w:tcBorders>
-            <w:shd w:color="auto" w:fill="BFBFBF" w:themeFill="background1" w:themeFillShade="bf" w:val="clear"/>
-            <w:tcMar>
-              <w:left w:w="108" w:type="dxa"/>
-            </w:tcMar>
-          </w:tcPr>
-          <w:p>
-            <w:pPr>
-              <w:pStyle w:val="Normal"/>
-              <w:spacing w:lineRule="auto" w:line="240" w:before="0" w:after="0"/>
+            </w:tcBorders>
+            <w:shd w:val="clear" w:color="auto" w:fill="BFBFBF" w:themeFill="background1" w:themeFillShade="BF"/>
+            <w:tcMar>
+              <w:left w:w="108" w:type="dxa"/>
+            </w:tcMar>
+          </w:tcPr>
+          <w:p>
+            <w:pPr>
+              <w:spacing w:after="0" w:line="240" w:lineRule="auto"/>
               <w:jc w:val="center"/>
-              <w:rPr/>
             </w:pPr>
             <w:r>
               <w:rPr>
@@ -3315,20 +2691,16 @@
               <w:left w:val="single" w:sz="4" w:space="0" w:color="00000A"/>
               <w:bottom w:val="single" w:sz="4" w:space="0" w:color="00000A"/>
               <w:right w:val="single" w:sz="4" w:space="0" w:color="00000A"/>
-              <w:insideH w:val="single" w:sz="4" w:space="0" w:color="00000A"/>
-              <w:insideV w:val="single" w:sz="4" w:space="0" w:color="00000A"/>
-            </w:tcBorders>
-            <w:shd w:color="auto" w:fill="BFBFBF" w:themeFill="background1" w:themeFillShade="bf" w:val="clear"/>
-            <w:tcMar>
-              <w:left w:w="108" w:type="dxa"/>
-            </w:tcMar>
-          </w:tcPr>
-          <w:p>
-            <w:pPr>
-              <w:pStyle w:val="Normal"/>
-              <w:spacing w:lineRule="auto" w:line="240" w:before="0" w:after="0"/>
-              <w:rPr>
-                <w:b/>
+            </w:tcBorders>
+            <w:shd w:val="clear" w:color="auto" w:fill="BFBFBF" w:themeFill="background1" w:themeFillShade="BF"/>
+            <w:tcMar>
+              <w:left w:w="108" w:type="dxa"/>
+            </w:tcMar>
+          </w:tcPr>
+          <w:p>
+            <w:pPr>
+              <w:spacing w:after="0" w:line="240" w:lineRule="auto"/>
+              <w:rPr>
                 <w:b/>
                 <w:bCs/>
               </w:rPr>
@@ -3344,7 +2716,9 @@
         </w:tc>
       </w:tr>
       <w:tr>
-        <w:trPr/>
+        <w:trPr>
+          <w:jc w:val="center"/>
+        </w:trPr>
         <w:tc>
           <w:tcPr>
             <w:tcW w:w="4764" w:type="dxa"/>
@@ -3353,10 +2727,8 @@
               <w:left w:val="single" w:sz="4" w:space="0" w:color="00000A"/>
               <w:bottom w:val="single" w:sz="4" w:space="0" w:color="00000A"/>
               <w:right w:val="single" w:sz="4" w:space="0" w:color="00000A"/>
-              <w:insideH w:val="single" w:sz="4" w:space="0" w:color="00000A"/>
-              <w:insideV w:val="single" w:sz="4" w:space="0" w:color="00000A"/>
-            </w:tcBorders>
-            <w:shd w:fill="auto" w:val="clear"/>
+            </w:tcBorders>
+            <w:shd w:val="clear" w:color="auto" w:fill="auto"/>
             <w:tcMar>
               <w:left w:w="108" w:type="dxa"/>
             </w:tcMar>
@@ -3364,61 +2736,40 @@
           <w:tbl>
             <w:tblPr>
               <w:tblW w:w="4549" w:type="dxa"/>
-              <w:jc w:val="left"/>
-              <w:tblInd w:w="0" w:type="dxa"/>
-              <w:tblBorders/>
-              <w:tblCellMar>
-                <w:top w:w="0" w:type="dxa"/>
-                <w:left w:w="108" w:type="dxa"/>
-                <w:bottom w:w="0" w:type="dxa"/>
-                <w:right w:w="108" w:type="dxa"/>
-              </w:tblCellMar>
-              <w:tblLook w:val="0000" w:noVBand="0" w:noHBand="0" w:lastColumn="0" w:firstColumn="0" w:lastRow="0" w:firstRow="0"/>
+              <w:tblLook w:val="0000" w:firstRow="0" w:lastRow="0" w:firstColumn="0" w:lastColumn="0" w:noHBand="0" w:noVBand="0"/>
             </w:tblPr>
             <w:tblGrid>
               <w:gridCol w:w="4549"/>
             </w:tblGrid>
             <w:tr>
               <w:trPr>
-                <w:trHeight w:val="217" w:hRule="atLeast"/>
+                <w:trHeight w:val="217"/>
               </w:trPr>
               <w:tc>
                 <w:tcPr>
                   <w:tcW w:w="4549" w:type="dxa"/>
-                  <w:tcBorders/>
-                  <w:shd w:fill="auto" w:val="clear"/>
+                  <w:shd w:val="clear" w:color="auto" w:fill="auto"/>
                 </w:tcPr>
                 <w:tbl>
                   <w:tblPr>
                     <w:tblW w:w="4333" w:type="dxa"/>
-                    <w:jc w:val="left"/>
-                    <w:tblInd w:w="0" w:type="dxa"/>
-                    <w:tblBorders/>
-                    <w:tblCellMar>
-                      <w:top w:w="0" w:type="dxa"/>
-                      <w:left w:w="108" w:type="dxa"/>
-                      <w:bottom w:w="0" w:type="dxa"/>
-                      <w:right w:w="108" w:type="dxa"/>
-                    </w:tblCellMar>
-                    <w:tblLook w:val="0000" w:noVBand="0" w:noHBand="0" w:lastColumn="0" w:firstColumn="0" w:lastRow="0" w:firstRow="0"/>
+                    <w:tblLook w:val="0000" w:firstRow="0" w:lastRow="0" w:firstColumn="0" w:lastColumn="0" w:noHBand="0" w:noVBand="0"/>
                   </w:tblPr>
                   <w:tblGrid>
                     <w:gridCol w:w="4333"/>
                   </w:tblGrid>
                   <w:tr>
                     <w:trPr>
-                      <w:trHeight w:val="217" w:hRule="atLeast"/>
+                      <w:trHeight w:val="217"/>
                     </w:trPr>
                     <w:tc>
                       <w:tcPr>
                         <w:tcW w:w="4333" w:type="dxa"/>
-                        <w:tcBorders/>
-                        <w:shd w:fill="auto" w:val="clear"/>
+                        <w:shd w:val="clear" w:color="auto" w:fill="auto"/>
                       </w:tcPr>
                       <w:p>
                         <w:pPr>
                           <w:pStyle w:val="Default"/>
-                          <w:spacing w:lineRule="auto" w:line="240" w:before="0" w:after="0"/>
                           <w:rPr>
                             <w:sz w:val="21"/>
                             <w:szCs w:val="21"/>
@@ -3468,25 +2819,14 @@
                       <w:szCs w:val="21"/>
                     </w:rPr>
                   </w:pPr>
-                  <w:r>
-                    <w:rPr>
-                      <w:sz w:val="21"/>
-                      <w:szCs w:val="21"/>
-                    </w:rPr>
-                  </w:r>
                 </w:p>
               </w:tc>
             </w:tr>
           </w:tbl>
           <w:p>
             <w:pPr>
-              <w:pStyle w:val="Normal"/>
-              <w:spacing w:before="0" w:after="0"/>
-              <w:rPr/>
-            </w:pPr>
-            <w:r>
-              <w:rPr/>
-            </w:r>
+              <w:spacing w:after="0"/>
+            </w:pPr>
           </w:p>
         </w:tc>
         <w:tc>
@@ -3497,22 +2837,18 @@
               <w:left w:val="single" w:sz="4" w:space="0" w:color="00000A"/>
               <w:bottom w:val="single" w:sz="4" w:space="0" w:color="00000A"/>
               <w:right w:val="single" w:sz="4" w:space="0" w:color="00000A"/>
-              <w:insideH w:val="single" w:sz="4" w:space="0" w:color="00000A"/>
-              <w:insideV w:val="single" w:sz="4" w:space="0" w:color="00000A"/>
-            </w:tcBorders>
-            <w:shd w:fill="auto" w:val="clear"/>
-            <w:tcMar>
-              <w:left w:w="108" w:type="dxa"/>
-            </w:tcMar>
-          </w:tcPr>
-          <w:p>
-            <w:pPr>
-              <w:pStyle w:val="Normal"/>
-              <w:spacing w:lineRule="auto" w:line="240" w:before="0" w:after="0"/>
-              <w:rPr/>
-            </w:pPr>
-            <w:r>
-              <w:rPr/>
+            </w:tcBorders>
+            <w:shd w:val="clear" w:color="auto" w:fill="auto"/>
+            <w:tcMar>
+              <w:left w:w="108" w:type="dxa"/>
+            </w:tcMar>
+          </w:tcPr>
+          <w:p>
+            <w:pPr>
+              <w:spacing w:after="0" w:line="240" w:lineRule="auto"/>
+            </w:pPr>
+            <w:r>
+              <w:t>Y</w:t>
             </w:r>
           </w:p>
         </w:tc>
@@ -3524,28 +2860,23 @@
               <w:left w:val="single" w:sz="4" w:space="0" w:color="00000A"/>
               <w:bottom w:val="single" w:sz="4" w:space="0" w:color="00000A"/>
               <w:right w:val="single" w:sz="4" w:space="0" w:color="00000A"/>
-              <w:insideH w:val="single" w:sz="4" w:space="0" w:color="00000A"/>
-              <w:insideV w:val="single" w:sz="4" w:space="0" w:color="00000A"/>
-            </w:tcBorders>
-            <w:shd w:fill="auto" w:val="clear"/>
-            <w:tcMar>
-              <w:left w:w="108" w:type="dxa"/>
-            </w:tcMar>
-          </w:tcPr>
-          <w:p>
-            <w:pPr>
-              <w:pStyle w:val="Normal"/>
-              <w:spacing w:lineRule="auto" w:line="240" w:before="0" w:after="0"/>
-              <w:rPr/>
-            </w:pPr>
-            <w:r>
-              <w:rPr/>
-            </w:r>
+            </w:tcBorders>
+            <w:shd w:val="clear" w:color="auto" w:fill="auto"/>
+            <w:tcMar>
+              <w:left w:w="108" w:type="dxa"/>
+            </w:tcMar>
+          </w:tcPr>
+          <w:p>
+            <w:pPr>
+              <w:spacing w:after="0" w:line="240" w:lineRule="auto"/>
+            </w:pPr>
           </w:p>
         </w:tc>
       </w:tr>
       <w:tr>
-        <w:trPr/>
+        <w:trPr>
+          <w:jc w:val="center"/>
+        </w:trPr>
         <w:tc>
           <w:tcPr>
             <w:tcW w:w="4764" w:type="dxa"/>
@@ -3554,10 +2885,8 @@
               <w:left w:val="single" w:sz="4" w:space="0" w:color="00000A"/>
               <w:bottom w:val="single" w:sz="4" w:space="0" w:color="00000A"/>
               <w:right w:val="single" w:sz="4" w:space="0" w:color="00000A"/>
-              <w:insideH w:val="single" w:sz="4" w:space="0" w:color="00000A"/>
-              <w:insideV w:val="single" w:sz="4" w:space="0" w:color="00000A"/>
-            </w:tcBorders>
-            <w:shd w:color="auto" w:fill="BFBFBF" w:themeFill="background1" w:themeFillShade="bf" w:val="clear"/>
+            </w:tcBorders>
+            <w:shd w:val="clear" w:color="auto" w:fill="BFBFBF" w:themeFill="background1" w:themeFillShade="BF"/>
             <w:tcMar>
               <w:left w:w="108" w:type="dxa"/>
             </w:tcMar>
@@ -3565,44 +2894,32 @@
           <w:tbl>
             <w:tblPr>
               <w:tblW w:w="2230" w:type="dxa"/>
-              <w:jc w:val="left"/>
-              <w:tblInd w:w="0" w:type="dxa"/>
-              <w:tblBorders/>
-              <w:tblCellMar>
-                <w:top w:w="0" w:type="dxa"/>
-                <w:left w:w="108" w:type="dxa"/>
-                <w:bottom w:w="0" w:type="dxa"/>
-                <w:right w:w="108" w:type="dxa"/>
-              </w:tblCellMar>
-              <w:tblLook w:val="0000" w:noVBand="0" w:noHBand="0" w:lastColumn="0" w:firstColumn="0" w:lastRow="0" w:firstRow="0"/>
+              <w:tblLook w:val="0000" w:firstRow="0" w:lastRow="0" w:firstColumn="0" w:lastColumn="0" w:noHBand="0" w:noVBand="0"/>
             </w:tblPr>
             <w:tblGrid>
               <w:gridCol w:w="2230"/>
             </w:tblGrid>
             <w:tr>
               <w:trPr>
-                <w:trHeight w:val="95" w:hRule="atLeast"/>
+                <w:trHeight w:val="95"/>
               </w:trPr>
               <w:tc>
                 <w:tcPr>
                   <w:tcW w:w="2230" w:type="dxa"/>
-                  <w:tcBorders/>
-                  <w:shd w:fill="auto" w:val="clear"/>
+                  <w:shd w:val="clear" w:color="auto" w:fill="auto"/>
                 </w:tcPr>
                 <w:p>
                   <w:pPr>
                     <w:pStyle w:val="Default"/>
-                    <w:spacing w:lineRule="auto" w:line="240" w:before="0" w:after="0"/>
                     <w:rPr>
-                      <w:rFonts w:ascii="Calibri" w:hAnsi="Calibri" w:cs="Calibri" w:asciiTheme="minorHAnsi" w:cstheme="minorHAnsi" w:hAnsiTheme="minorHAnsi"/>
-                      <w:b/>
+                      <w:rFonts w:asciiTheme="minorHAnsi" w:hAnsiTheme="minorHAnsi" w:cstheme="minorHAnsi"/>
                       <w:b/>
                       <w:bCs/>
                     </w:rPr>
                   </w:pPr>
                   <w:r>
                     <w:rPr>
-                      <w:rFonts w:cs="Calibri" w:ascii="Calibri" w:hAnsi="Calibri" w:asciiTheme="minorHAnsi" w:cstheme="minorHAnsi" w:hAnsiTheme="minorHAnsi"/>
+                      <w:rFonts w:asciiTheme="minorHAnsi" w:hAnsiTheme="minorHAnsi" w:cstheme="minorHAnsi"/>
                       <w:b/>
                       <w:bCs/>
                     </w:rPr>
@@ -3614,113 +2931,96 @@
           </w:tbl>
           <w:p>
             <w:pPr>
-              <w:pStyle w:val="Normal"/>
-              <w:spacing w:before="0" w:after="0"/>
-              <w:rPr>
-                <w:rFonts w:cs="Calibri" w:cstheme="minorHAnsi"/>
-                <w:b/>
+              <w:spacing w:after="0"/>
+              <w:rPr>
+                <w:rFonts w:cstheme="minorHAnsi"/>
                 <w:b/>
                 <w:bCs/>
                 <w:sz w:val="24"/>
                 <w:szCs w:val="24"/>
               </w:rPr>
             </w:pPr>
-            <w:r>
-              <w:rPr>
-                <w:rFonts w:cs="Calibri" w:cstheme="minorHAnsi"/>
+          </w:p>
+        </w:tc>
+        <w:tc>
+          <w:tcPr>
+            <w:tcW w:w="602" w:type="dxa"/>
+            <w:tcBorders>
+              <w:top w:val="single" w:sz="4" w:space="0" w:color="00000A"/>
+              <w:left w:val="single" w:sz="4" w:space="0" w:color="00000A"/>
+              <w:bottom w:val="single" w:sz="4" w:space="0" w:color="00000A"/>
+              <w:right w:val="single" w:sz="4" w:space="0" w:color="00000A"/>
+            </w:tcBorders>
+            <w:shd w:val="clear" w:color="auto" w:fill="BFBFBF" w:themeFill="background1" w:themeFillShade="BF"/>
+            <w:tcMar>
+              <w:left w:w="108" w:type="dxa"/>
+            </w:tcMar>
+          </w:tcPr>
+          <w:p>
+            <w:pPr>
+              <w:spacing w:after="0" w:line="240" w:lineRule="auto"/>
+              <w:rPr>
+                <w:rFonts w:cstheme="minorHAnsi"/>
                 <w:b/>
                 <w:bCs/>
                 <w:sz w:val="24"/>
                 <w:szCs w:val="24"/>
               </w:rPr>
-            </w:r>
-          </w:p>
-        </w:tc>
-        <w:tc>
-          <w:tcPr>
-            <w:tcW w:w="602" w:type="dxa"/>
-            <w:tcBorders>
-              <w:top w:val="single" w:sz="4" w:space="0" w:color="00000A"/>
-              <w:left w:val="single" w:sz="4" w:space="0" w:color="00000A"/>
-              <w:bottom w:val="single" w:sz="4" w:space="0" w:color="00000A"/>
-              <w:right w:val="single" w:sz="4" w:space="0" w:color="00000A"/>
-              <w:insideH w:val="single" w:sz="4" w:space="0" w:color="00000A"/>
-              <w:insideV w:val="single" w:sz="4" w:space="0" w:color="00000A"/>
-            </w:tcBorders>
-            <w:shd w:color="auto" w:fill="BFBFBF" w:themeFill="background1" w:themeFillShade="bf" w:val="clear"/>
-            <w:tcMar>
-              <w:left w:w="108" w:type="dxa"/>
-            </w:tcMar>
-          </w:tcPr>
-          <w:p>
-            <w:pPr>
-              <w:pStyle w:val="Normal"/>
-              <w:spacing w:lineRule="auto" w:line="240" w:before="0" w:after="0"/>
-              <w:rPr>
-                <w:rFonts w:cs="Calibri" w:cstheme="minorHAnsi"/>
-                <w:b/>
+            </w:pPr>
+            <w:r>
+              <w:rPr>
+                <w:rFonts w:cstheme="minorHAnsi"/>
                 <w:b/>
                 <w:bCs/>
                 <w:sz w:val="24"/>
                 <w:szCs w:val="24"/>
               </w:rPr>
-            </w:pPr>
-            <w:r>
-              <w:rPr>
-                <w:rFonts w:cs="Calibri" w:cstheme="minorHAnsi"/>
+              <w:t>Y/N</w:t>
+            </w:r>
+          </w:p>
+        </w:tc>
+        <w:tc>
+          <w:tcPr>
+            <w:tcW w:w="5227" w:type="dxa"/>
+            <w:tcBorders>
+              <w:top w:val="single" w:sz="4" w:space="0" w:color="00000A"/>
+              <w:left w:val="single" w:sz="4" w:space="0" w:color="00000A"/>
+              <w:bottom w:val="single" w:sz="4" w:space="0" w:color="00000A"/>
+              <w:right w:val="single" w:sz="4" w:space="0" w:color="00000A"/>
+            </w:tcBorders>
+            <w:shd w:val="clear" w:color="auto" w:fill="BFBFBF" w:themeFill="background1" w:themeFillShade="BF"/>
+            <w:tcMar>
+              <w:left w:w="108" w:type="dxa"/>
+            </w:tcMar>
+          </w:tcPr>
+          <w:p>
+            <w:pPr>
+              <w:spacing w:after="0" w:line="240" w:lineRule="auto"/>
+              <w:rPr>
+                <w:rFonts w:cstheme="minorHAnsi"/>
                 <w:b/>
                 <w:bCs/>
                 <w:sz w:val="24"/>
                 <w:szCs w:val="24"/>
               </w:rPr>
-              <w:t>Y/N</w:t>
-            </w:r>
-          </w:p>
-        </w:tc>
-        <w:tc>
-          <w:tcPr>
-            <w:tcW w:w="5227" w:type="dxa"/>
-            <w:tcBorders>
-              <w:top w:val="single" w:sz="4" w:space="0" w:color="00000A"/>
-              <w:left w:val="single" w:sz="4" w:space="0" w:color="00000A"/>
-              <w:bottom w:val="single" w:sz="4" w:space="0" w:color="00000A"/>
-              <w:right w:val="single" w:sz="4" w:space="0" w:color="00000A"/>
-              <w:insideH w:val="single" w:sz="4" w:space="0" w:color="00000A"/>
-              <w:insideV w:val="single" w:sz="4" w:space="0" w:color="00000A"/>
-            </w:tcBorders>
-            <w:shd w:color="auto" w:fill="BFBFBF" w:themeFill="background1" w:themeFillShade="bf" w:val="clear"/>
-            <w:tcMar>
-              <w:left w:w="108" w:type="dxa"/>
-            </w:tcMar>
-          </w:tcPr>
-          <w:p>
-            <w:pPr>
-              <w:pStyle w:val="Normal"/>
-              <w:spacing w:lineRule="auto" w:line="240" w:before="0" w:after="0"/>
-              <w:rPr>
-                <w:rFonts w:cs="Calibri" w:cstheme="minorHAnsi"/>
-                <w:b/>
+            </w:pPr>
+            <w:r>
+              <w:rPr>
+                <w:rFonts w:cstheme="minorHAnsi"/>
                 <w:b/>
                 <w:bCs/>
                 <w:sz w:val="24"/>
                 <w:szCs w:val="24"/>
               </w:rPr>
-            </w:pPr>
-            <w:r>
-              <w:rPr>
-                <w:rFonts w:cs="Calibri" w:cstheme="minorHAnsi"/>
-                <w:b/>
-                <w:bCs/>
-                <w:sz w:val="24"/>
-                <w:szCs w:val="24"/>
-              </w:rPr>
               <w:t xml:space="preserve">Comments </w:t>
             </w:r>
           </w:p>
         </w:tc>
       </w:tr>
       <w:tr>
-        <w:trPr/>
+        <w:trPr>
+          <w:jc w:val="center"/>
+        </w:trPr>
         <w:tc>
           <w:tcPr>
             <w:tcW w:w="4764" w:type="dxa"/>
@@ -3729,10 +3029,8 @@
               <w:left w:val="single" w:sz="4" w:space="0" w:color="00000A"/>
               <w:bottom w:val="single" w:sz="4" w:space="0" w:color="00000A"/>
               <w:right w:val="single" w:sz="4" w:space="0" w:color="00000A"/>
-              <w:insideH w:val="single" w:sz="4" w:space="0" w:color="00000A"/>
-              <w:insideV w:val="single" w:sz="4" w:space="0" w:color="00000A"/>
-            </w:tcBorders>
-            <w:shd w:fill="auto" w:val="clear"/>
+            </w:tcBorders>
+            <w:shd w:val="clear" w:color="auto" w:fill="auto"/>
             <w:tcMar>
               <w:left w:w="108" w:type="dxa"/>
             </w:tcMar>
@@ -3740,61 +3038,40 @@
           <w:tbl>
             <w:tblPr>
               <w:tblW w:w="4549" w:type="dxa"/>
-              <w:jc w:val="left"/>
-              <w:tblInd w:w="0" w:type="dxa"/>
-              <w:tblBorders/>
-              <w:tblCellMar>
-                <w:top w:w="0" w:type="dxa"/>
-                <w:left w:w="108" w:type="dxa"/>
-                <w:bottom w:w="0" w:type="dxa"/>
-                <w:right w:w="108" w:type="dxa"/>
-              </w:tblCellMar>
-              <w:tblLook w:val="0000" w:noVBand="0" w:noHBand="0" w:lastColumn="0" w:firstColumn="0" w:lastRow="0" w:firstRow="0"/>
+              <w:tblLook w:val="0000" w:firstRow="0" w:lastRow="0" w:firstColumn="0" w:lastColumn="0" w:noHBand="0" w:noVBand="0"/>
             </w:tblPr>
             <w:tblGrid>
               <w:gridCol w:w="4549"/>
             </w:tblGrid>
             <w:tr>
               <w:trPr>
-                <w:trHeight w:val="217" w:hRule="atLeast"/>
+                <w:trHeight w:val="217"/>
               </w:trPr>
               <w:tc>
                 <w:tcPr>
                   <w:tcW w:w="4549" w:type="dxa"/>
-                  <w:tcBorders/>
-                  <w:shd w:fill="auto" w:val="clear"/>
+                  <w:shd w:val="clear" w:color="auto" w:fill="auto"/>
                 </w:tcPr>
                 <w:tbl>
                   <w:tblPr>
                     <w:tblW w:w="4333" w:type="dxa"/>
-                    <w:jc w:val="left"/>
-                    <w:tblInd w:w="0" w:type="dxa"/>
-                    <w:tblBorders/>
-                    <w:tblCellMar>
-                      <w:top w:w="0" w:type="dxa"/>
-                      <w:left w:w="108" w:type="dxa"/>
-                      <w:bottom w:w="0" w:type="dxa"/>
-                      <w:right w:w="108" w:type="dxa"/>
-                    </w:tblCellMar>
-                    <w:tblLook w:val="0000" w:noVBand="0" w:noHBand="0" w:lastColumn="0" w:firstColumn="0" w:lastRow="0" w:firstRow="0"/>
+                    <w:tblLook w:val="0000" w:firstRow="0" w:lastRow="0" w:firstColumn="0" w:lastColumn="0" w:noHBand="0" w:noVBand="0"/>
                   </w:tblPr>
                   <w:tblGrid>
                     <w:gridCol w:w="4333"/>
                   </w:tblGrid>
                   <w:tr>
                     <w:trPr>
-                      <w:trHeight w:val="217" w:hRule="atLeast"/>
+                      <w:trHeight w:val="217"/>
                     </w:trPr>
                     <w:tc>
                       <w:tcPr>
                         <w:tcW w:w="4333" w:type="dxa"/>
-                        <w:tcBorders/>
-                        <w:shd w:fill="auto" w:val="clear"/>
+                        <w:shd w:val="clear" w:color="auto" w:fill="auto"/>
                       </w:tcPr>
                       <w:p>
                         <w:pPr>
                           <w:pStyle w:val="Default"/>
-                          <w:spacing w:lineRule="auto" w:line="240" w:before="0" w:after="0"/>
                           <w:rPr>
                             <w:sz w:val="21"/>
                             <w:szCs w:val="21"/>
@@ -3835,25 +3112,14 @@
                       <w:szCs w:val="21"/>
                     </w:rPr>
                   </w:pPr>
-                  <w:r>
-                    <w:rPr>
-                      <w:sz w:val="21"/>
-                      <w:szCs w:val="21"/>
-                    </w:rPr>
-                  </w:r>
                 </w:p>
               </w:tc>
             </w:tr>
           </w:tbl>
           <w:p>
             <w:pPr>
-              <w:pStyle w:val="Normal"/>
-              <w:spacing w:before="0" w:after="0"/>
-              <w:rPr/>
-            </w:pPr>
-            <w:r>
-              <w:rPr/>
-            </w:r>
+              <w:spacing w:after="0"/>
+            </w:pPr>
           </w:p>
         </w:tc>
         <w:tc>
@@ -3864,22 +3130,18 @@
               <w:left w:val="single" w:sz="4" w:space="0" w:color="00000A"/>
               <w:bottom w:val="single" w:sz="4" w:space="0" w:color="00000A"/>
               <w:right w:val="single" w:sz="4" w:space="0" w:color="00000A"/>
-              <w:insideH w:val="single" w:sz="4" w:space="0" w:color="00000A"/>
-              <w:insideV w:val="single" w:sz="4" w:space="0" w:color="00000A"/>
-            </w:tcBorders>
-            <w:shd w:fill="auto" w:val="clear"/>
-            <w:tcMar>
-              <w:left w:w="108" w:type="dxa"/>
-            </w:tcMar>
-          </w:tcPr>
-          <w:p>
-            <w:pPr>
-              <w:pStyle w:val="Normal"/>
-              <w:spacing w:lineRule="auto" w:line="240" w:before="0" w:after="0"/>
-              <w:rPr/>
-            </w:pPr>
-            <w:r>
-              <w:rPr/>
+            </w:tcBorders>
+            <w:shd w:val="clear" w:color="auto" w:fill="auto"/>
+            <w:tcMar>
+              <w:left w:w="108" w:type="dxa"/>
+            </w:tcMar>
+          </w:tcPr>
+          <w:p>
+            <w:pPr>
+              <w:spacing w:after="0" w:line="240" w:lineRule="auto"/>
+            </w:pPr>
+            <w:r>
+              <w:t>Y</w:t>
             </w:r>
           </w:p>
         </w:tc>
@@ -3891,28 +3153,23 @@
               <w:left w:val="single" w:sz="4" w:space="0" w:color="00000A"/>
               <w:bottom w:val="single" w:sz="4" w:space="0" w:color="00000A"/>
               <w:right w:val="single" w:sz="4" w:space="0" w:color="00000A"/>
-              <w:insideH w:val="single" w:sz="4" w:space="0" w:color="00000A"/>
-              <w:insideV w:val="single" w:sz="4" w:space="0" w:color="00000A"/>
-            </w:tcBorders>
-            <w:shd w:fill="auto" w:val="clear"/>
-            <w:tcMar>
-              <w:left w:w="108" w:type="dxa"/>
-            </w:tcMar>
-          </w:tcPr>
-          <w:p>
-            <w:pPr>
-              <w:pStyle w:val="Normal"/>
-              <w:spacing w:lineRule="auto" w:line="240" w:before="0" w:after="0"/>
-              <w:rPr/>
-            </w:pPr>
-            <w:r>
-              <w:rPr/>
-            </w:r>
+            </w:tcBorders>
+            <w:shd w:val="clear" w:color="auto" w:fill="auto"/>
+            <w:tcMar>
+              <w:left w:w="108" w:type="dxa"/>
+            </w:tcMar>
+          </w:tcPr>
+          <w:p>
+            <w:pPr>
+              <w:spacing w:after="0" w:line="240" w:lineRule="auto"/>
+            </w:pPr>
           </w:p>
         </w:tc>
       </w:tr>
       <w:tr>
-        <w:trPr/>
+        <w:trPr>
+          <w:jc w:val="center"/>
+        </w:trPr>
         <w:tc>
           <w:tcPr>
             <w:tcW w:w="4764" w:type="dxa"/>
@@ -3921,10 +3178,8 @@
               <w:left w:val="single" w:sz="4" w:space="0" w:color="00000A"/>
               <w:bottom w:val="single" w:sz="4" w:space="0" w:color="00000A"/>
               <w:right w:val="single" w:sz="4" w:space="0" w:color="00000A"/>
-              <w:insideH w:val="single" w:sz="4" w:space="0" w:color="00000A"/>
-              <w:insideV w:val="single" w:sz="4" w:space="0" w:color="00000A"/>
-            </w:tcBorders>
-            <w:shd w:fill="auto" w:val="clear"/>
+            </w:tcBorders>
+            <w:shd w:val="clear" w:color="auto" w:fill="auto"/>
             <w:tcMar>
               <w:left w:w="108" w:type="dxa"/>
             </w:tcMar>
@@ -3932,61 +3187,40 @@
           <w:tbl>
             <w:tblPr>
               <w:tblW w:w="4549" w:type="dxa"/>
-              <w:jc w:val="left"/>
-              <w:tblInd w:w="0" w:type="dxa"/>
-              <w:tblBorders/>
-              <w:tblCellMar>
-                <w:top w:w="0" w:type="dxa"/>
-                <w:left w:w="108" w:type="dxa"/>
-                <w:bottom w:w="0" w:type="dxa"/>
-                <w:right w:w="108" w:type="dxa"/>
-              </w:tblCellMar>
-              <w:tblLook w:val="0000" w:noVBand="0" w:noHBand="0" w:lastColumn="0" w:firstColumn="0" w:lastRow="0" w:firstRow="0"/>
+              <w:tblLook w:val="0000" w:firstRow="0" w:lastRow="0" w:firstColumn="0" w:lastColumn="0" w:noHBand="0" w:noVBand="0"/>
             </w:tblPr>
             <w:tblGrid>
               <w:gridCol w:w="4549"/>
             </w:tblGrid>
             <w:tr>
               <w:trPr>
-                <w:trHeight w:val="217" w:hRule="atLeast"/>
+                <w:trHeight w:val="217"/>
               </w:trPr>
               <w:tc>
                 <w:tcPr>
                   <w:tcW w:w="4549" w:type="dxa"/>
-                  <w:tcBorders/>
-                  <w:shd w:fill="auto" w:val="clear"/>
+                  <w:shd w:val="clear" w:color="auto" w:fill="auto"/>
                 </w:tcPr>
                 <w:tbl>
                   <w:tblPr>
                     <w:tblW w:w="4333" w:type="dxa"/>
-                    <w:jc w:val="left"/>
-                    <w:tblInd w:w="0" w:type="dxa"/>
-                    <w:tblBorders/>
-                    <w:tblCellMar>
-                      <w:top w:w="0" w:type="dxa"/>
-                      <w:left w:w="108" w:type="dxa"/>
-                      <w:bottom w:w="0" w:type="dxa"/>
-                      <w:right w:w="108" w:type="dxa"/>
-                    </w:tblCellMar>
-                    <w:tblLook w:val="0000" w:noVBand="0" w:noHBand="0" w:lastColumn="0" w:firstColumn="0" w:lastRow="0" w:firstRow="0"/>
+                    <w:tblLook w:val="0000" w:firstRow="0" w:lastRow="0" w:firstColumn="0" w:lastColumn="0" w:noHBand="0" w:noVBand="0"/>
                   </w:tblPr>
                   <w:tblGrid>
                     <w:gridCol w:w="4333"/>
                   </w:tblGrid>
                   <w:tr>
                     <w:trPr>
-                      <w:trHeight w:val="215" w:hRule="atLeast"/>
+                      <w:trHeight w:val="215"/>
                     </w:trPr>
                     <w:tc>
                       <w:tcPr>
                         <w:tcW w:w="4333" w:type="dxa"/>
-                        <w:tcBorders/>
-                        <w:shd w:fill="auto" w:val="clear"/>
+                        <w:shd w:val="clear" w:color="auto" w:fill="auto"/>
                       </w:tcPr>
                       <w:p>
                         <w:pPr>
                           <w:pStyle w:val="Default"/>
-                          <w:spacing w:lineRule="auto" w:line="240" w:before="0" w:after="0"/>
                           <w:rPr>
                             <w:sz w:val="21"/>
                             <w:szCs w:val="21"/>
@@ -4027,25 +3261,14 @@
                       <w:szCs w:val="21"/>
                     </w:rPr>
                   </w:pPr>
-                  <w:r>
-                    <w:rPr>
-                      <w:sz w:val="21"/>
-                      <w:szCs w:val="21"/>
-                    </w:rPr>
-                  </w:r>
                 </w:p>
               </w:tc>
             </w:tr>
           </w:tbl>
           <w:p>
             <w:pPr>
-              <w:pStyle w:val="Normal"/>
-              <w:spacing w:before="0" w:after="0"/>
-              <w:rPr/>
-            </w:pPr>
-            <w:r>
-              <w:rPr/>
-            </w:r>
+              <w:spacing w:after="0"/>
+            </w:pPr>
           </w:p>
         </w:tc>
         <w:tc>
@@ -4056,22 +3279,18 @@
               <w:left w:val="single" w:sz="4" w:space="0" w:color="00000A"/>
               <w:bottom w:val="single" w:sz="4" w:space="0" w:color="00000A"/>
               <w:right w:val="single" w:sz="4" w:space="0" w:color="00000A"/>
-              <w:insideH w:val="single" w:sz="4" w:space="0" w:color="00000A"/>
-              <w:insideV w:val="single" w:sz="4" w:space="0" w:color="00000A"/>
-            </w:tcBorders>
-            <w:shd w:fill="auto" w:val="clear"/>
-            <w:tcMar>
-              <w:left w:w="108" w:type="dxa"/>
-            </w:tcMar>
-          </w:tcPr>
-          <w:p>
-            <w:pPr>
-              <w:pStyle w:val="Normal"/>
-              <w:spacing w:lineRule="auto" w:line="240" w:before="0" w:after="0"/>
-              <w:rPr/>
-            </w:pPr>
-            <w:r>
-              <w:rPr/>
+            </w:tcBorders>
+            <w:shd w:val="clear" w:color="auto" w:fill="auto"/>
+            <w:tcMar>
+              <w:left w:w="108" w:type="dxa"/>
+            </w:tcMar>
+          </w:tcPr>
+          <w:p>
+            <w:pPr>
+              <w:spacing w:after="0" w:line="240" w:lineRule="auto"/>
+            </w:pPr>
+            <w:r>
+              <w:t>Y</w:t>
             </w:r>
           </w:p>
         </w:tc>
@@ -4083,28 +3302,23 @@
               <w:left w:val="single" w:sz="4" w:space="0" w:color="00000A"/>
               <w:bottom w:val="single" w:sz="4" w:space="0" w:color="00000A"/>
               <w:right w:val="single" w:sz="4" w:space="0" w:color="00000A"/>
-              <w:insideH w:val="single" w:sz="4" w:space="0" w:color="00000A"/>
-              <w:insideV w:val="single" w:sz="4" w:space="0" w:color="00000A"/>
-            </w:tcBorders>
-            <w:shd w:fill="auto" w:val="clear"/>
-            <w:tcMar>
-              <w:left w:w="108" w:type="dxa"/>
-            </w:tcMar>
-          </w:tcPr>
-          <w:p>
-            <w:pPr>
-              <w:pStyle w:val="Normal"/>
-              <w:spacing w:lineRule="auto" w:line="240" w:before="0" w:after="0"/>
-              <w:rPr/>
-            </w:pPr>
-            <w:r>
-              <w:rPr/>
-            </w:r>
+            </w:tcBorders>
+            <w:shd w:val="clear" w:color="auto" w:fill="auto"/>
+            <w:tcMar>
+              <w:left w:w="108" w:type="dxa"/>
+            </w:tcMar>
+          </w:tcPr>
+          <w:p>
+            <w:pPr>
+              <w:spacing w:after="0" w:line="240" w:lineRule="auto"/>
+            </w:pPr>
           </w:p>
         </w:tc>
       </w:tr>
       <w:tr>
-        <w:trPr/>
+        <w:trPr>
+          <w:jc w:val="center"/>
+        </w:trPr>
         <w:tc>
           <w:tcPr>
             <w:tcW w:w="4764" w:type="dxa"/>
@@ -4113,10 +3327,8 @@
               <w:left w:val="single" w:sz="4" w:space="0" w:color="00000A"/>
               <w:bottom w:val="single" w:sz="4" w:space="0" w:color="00000A"/>
               <w:right w:val="single" w:sz="4" w:space="0" w:color="00000A"/>
-              <w:insideH w:val="single" w:sz="4" w:space="0" w:color="00000A"/>
-              <w:insideV w:val="single" w:sz="4" w:space="0" w:color="00000A"/>
-            </w:tcBorders>
-            <w:shd w:fill="auto" w:val="clear"/>
+            </w:tcBorders>
+            <w:shd w:val="clear" w:color="auto" w:fill="auto"/>
             <w:tcMar>
               <w:left w:w="108" w:type="dxa"/>
             </w:tcMar>
@@ -4124,61 +3336,40 @@
           <w:tbl>
             <w:tblPr>
               <w:tblW w:w="4549" w:type="dxa"/>
-              <w:jc w:val="left"/>
-              <w:tblInd w:w="0" w:type="dxa"/>
-              <w:tblBorders/>
-              <w:tblCellMar>
-                <w:top w:w="0" w:type="dxa"/>
-                <w:left w:w="108" w:type="dxa"/>
-                <w:bottom w:w="0" w:type="dxa"/>
-                <w:right w:w="108" w:type="dxa"/>
-              </w:tblCellMar>
-              <w:tblLook w:val="0000" w:noVBand="0" w:noHBand="0" w:lastColumn="0" w:firstColumn="0" w:lastRow="0" w:firstRow="0"/>
+              <w:tblLook w:val="0000" w:firstRow="0" w:lastRow="0" w:firstColumn="0" w:lastColumn="0" w:noHBand="0" w:noVBand="0"/>
             </w:tblPr>
             <w:tblGrid>
               <w:gridCol w:w="4549"/>
             </w:tblGrid>
             <w:tr>
               <w:trPr>
-                <w:trHeight w:val="215" w:hRule="atLeast"/>
+                <w:trHeight w:val="215"/>
               </w:trPr>
               <w:tc>
                 <w:tcPr>
                   <w:tcW w:w="4549" w:type="dxa"/>
-                  <w:tcBorders/>
-                  <w:shd w:fill="auto" w:val="clear"/>
+                  <w:shd w:val="clear" w:color="auto" w:fill="auto"/>
                 </w:tcPr>
                 <w:tbl>
                   <w:tblPr>
                     <w:tblW w:w="4333" w:type="dxa"/>
-                    <w:jc w:val="left"/>
-                    <w:tblInd w:w="0" w:type="dxa"/>
-                    <w:tblBorders/>
-                    <w:tblCellMar>
-                      <w:top w:w="0" w:type="dxa"/>
-                      <w:left w:w="108" w:type="dxa"/>
-                      <w:bottom w:w="0" w:type="dxa"/>
-                      <w:right w:w="108" w:type="dxa"/>
-                    </w:tblCellMar>
-                    <w:tblLook w:val="0000" w:noVBand="0" w:noHBand="0" w:lastColumn="0" w:firstColumn="0" w:lastRow="0" w:firstRow="0"/>
+                    <w:tblLook w:val="0000" w:firstRow="0" w:lastRow="0" w:firstColumn="0" w:lastColumn="0" w:noHBand="0" w:noVBand="0"/>
                   </w:tblPr>
                   <w:tblGrid>
                     <w:gridCol w:w="4333"/>
                   </w:tblGrid>
                   <w:tr>
                     <w:trPr>
-                      <w:trHeight w:val="95" w:hRule="atLeast"/>
+                      <w:trHeight w:val="95"/>
                     </w:trPr>
                     <w:tc>
                       <w:tcPr>
                         <w:tcW w:w="4333" w:type="dxa"/>
-                        <w:tcBorders/>
-                        <w:shd w:fill="auto" w:val="clear"/>
+                        <w:shd w:val="clear" w:color="auto" w:fill="auto"/>
                       </w:tcPr>
                       <w:p>
                         <w:pPr>
                           <w:pStyle w:val="Default"/>
-                          <w:spacing w:lineRule="auto" w:line="240" w:before="0" w:after="0"/>
                           <w:rPr>
                             <w:sz w:val="21"/>
                             <w:szCs w:val="21"/>
@@ -4219,25 +3410,14 @@
                       <w:szCs w:val="21"/>
                     </w:rPr>
                   </w:pPr>
-                  <w:r>
-                    <w:rPr>
-                      <w:sz w:val="21"/>
-                      <w:szCs w:val="21"/>
-                    </w:rPr>
-                  </w:r>
                 </w:p>
               </w:tc>
             </w:tr>
           </w:tbl>
           <w:p>
             <w:pPr>
-              <w:pStyle w:val="Normal"/>
-              <w:spacing w:before="0" w:after="0"/>
-              <w:rPr/>
-            </w:pPr>
-            <w:r>
-              <w:rPr/>
-            </w:r>
+              <w:spacing w:after="0"/>
+            </w:pPr>
           </w:p>
         </w:tc>
         <w:tc>
@@ -4248,22 +3428,18 @@
               <w:left w:val="single" w:sz="4" w:space="0" w:color="00000A"/>
               <w:bottom w:val="single" w:sz="4" w:space="0" w:color="00000A"/>
               <w:right w:val="single" w:sz="4" w:space="0" w:color="00000A"/>
-              <w:insideH w:val="single" w:sz="4" w:space="0" w:color="00000A"/>
-              <w:insideV w:val="single" w:sz="4" w:space="0" w:color="00000A"/>
-            </w:tcBorders>
-            <w:shd w:fill="auto" w:val="clear"/>
-            <w:tcMar>
-              <w:left w:w="108" w:type="dxa"/>
-            </w:tcMar>
-          </w:tcPr>
-          <w:p>
-            <w:pPr>
-              <w:pStyle w:val="Normal"/>
-              <w:spacing w:lineRule="auto" w:line="240" w:before="0" w:after="0"/>
-              <w:rPr/>
-            </w:pPr>
-            <w:r>
-              <w:rPr/>
+            </w:tcBorders>
+            <w:shd w:val="clear" w:color="auto" w:fill="auto"/>
+            <w:tcMar>
+              <w:left w:w="108" w:type="dxa"/>
+            </w:tcMar>
+          </w:tcPr>
+          <w:p>
+            <w:pPr>
+              <w:spacing w:after="0" w:line="240" w:lineRule="auto"/>
+            </w:pPr>
+            <w:r>
+              <w:t>Y</w:t>
             </w:r>
           </w:p>
         </w:tc>
@@ -4275,28 +3451,23 @@
               <w:left w:val="single" w:sz="4" w:space="0" w:color="00000A"/>
               <w:bottom w:val="single" w:sz="4" w:space="0" w:color="00000A"/>
               <w:right w:val="single" w:sz="4" w:space="0" w:color="00000A"/>
-              <w:insideH w:val="single" w:sz="4" w:space="0" w:color="00000A"/>
-              <w:insideV w:val="single" w:sz="4" w:space="0" w:color="00000A"/>
-            </w:tcBorders>
-            <w:shd w:fill="auto" w:val="clear"/>
-            <w:tcMar>
-              <w:left w:w="108" w:type="dxa"/>
-            </w:tcMar>
-          </w:tcPr>
-          <w:p>
-            <w:pPr>
-              <w:pStyle w:val="Normal"/>
-              <w:spacing w:lineRule="auto" w:line="240" w:before="0" w:after="0"/>
-              <w:rPr/>
-            </w:pPr>
-            <w:r>
-              <w:rPr/>
-            </w:r>
+            </w:tcBorders>
+            <w:shd w:val="clear" w:color="auto" w:fill="auto"/>
+            <w:tcMar>
+              <w:left w:w="108" w:type="dxa"/>
+            </w:tcMar>
+          </w:tcPr>
+          <w:p>
+            <w:pPr>
+              <w:spacing w:after="0" w:line="240" w:lineRule="auto"/>
+            </w:pPr>
           </w:p>
         </w:tc>
       </w:tr>
       <w:tr>
-        <w:trPr/>
+        <w:trPr>
+          <w:jc w:val="center"/>
+        </w:trPr>
         <w:tc>
           <w:tcPr>
             <w:tcW w:w="4764" w:type="dxa"/>
@@ -4305,10 +3476,8 @@
               <w:left w:val="single" w:sz="4" w:space="0" w:color="00000A"/>
               <w:bottom w:val="single" w:sz="4" w:space="0" w:color="00000A"/>
               <w:right w:val="single" w:sz="4" w:space="0" w:color="00000A"/>
-              <w:insideH w:val="single" w:sz="4" w:space="0" w:color="00000A"/>
-              <w:insideV w:val="single" w:sz="4" w:space="0" w:color="00000A"/>
-            </w:tcBorders>
-            <w:shd w:fill="auto" w:val="clear"/>
+            </w:tcBorders>
+            <w:shd w:val="clear" w:color="auto" w:fill="auto"/>
             <w:tcMar>
               <w:left w:w="108" w:type="dxa"/>
             </w:tcMar>
@@ -4316,61 +3485,40 @@
           <w:tbl>
             <w:tblPr>
               <w:tblW w:w="4549" w:type="dxa"/>
-              <w:jc w:val="left"/>
-              <w:tblInd w:w="0" w:type="dxa"/>
-              <w:tblBorders/>
-              <w:tblCellMar>
-                <w:top w:w="0" w:type="dxa"/>
-                <w:left w:w="108" w:type="dxa"/>
-                <w:bottom w:w="0" w:type="dxa"/>
-                <w:right w:w="108" w:type="dxa"/>
-              </w:tblCellMar>
-              <w:tblLook w:val="0000" w:noVBand="0" w:noHBand="0" w:lastColumn="0" w:firstColumn="0" w:lastRow="0" w:firstRow="0"/>
+              <w:tblLook w:val="0000" w:firstRow="0" w:lastRow="0" w:firstColumn="0" w:lastColumn="0" w:noHBand="0" w:noVBand="0"/>
             </w:tblPr>
             <w:tblGrid>
               <w:gridCol w:w="4549"/>
             </w:tblGrid>
             <w:tr>
               <w:trPr>
-                <w:trHeight w:val="96" w:hRule="atLeast"/>
+                <w:trHeight w:val="96"/>
               </w:trPr>
               <w:tc>
                 <w:tcPr>
                   <w:tcW w:w="4549" w:type="dxa"/>
-                  <w:tcBorders/>
-                  <w:shd w:fill="auto" w:val="clear"/>
+                  <w:shd w:val="clear" w:color="auto" w:fill="auto"/>
                 </w:tcPr>
                 <w:tbl>
                   <w:tblPr>
                     <w:tblW w:w="4333" w:type="dxa"/>
-                    <w:jc w:val="left"/>
-                    <w:tblInd w:w="0" w:type="dxa"/>
-                    <w:tblBorders/>
-                    <w:tblCellMar>
-                      <w:top w:w="0" w:type="dxa"/>
-                      <w:left w:w="108" w:type="dxa"/>
-                      <w:bottom w:w="0" w:type="dxa"/>
-                      <w:right w:w="108" w:type="dxa"/>
-                    </w:tblCellMar>
-                    <w:tblLook w:val="0000" w:noVBand="0" w:noHBand="0" w:lastColumn="0" w:firstColumn="0" w:lastRow="0" w:firstRow="0"/>
+                    <w:tblLook w:val="0000" w:firstRow="0" w:lastRow="0" w:firstColumn="0" w:lastColumn="0" w:noHBand="0" w:noVBand="0"/>
                   </w:tblPr>
                   <w:tblGrid>
                     <w:gridCol w:w="4333"/>
                   </w:tblGrid>
                   <w:tr>
                     <w:trPr>
-                      <w:trHeight w:val="215" w:hRule="atLeast"/>
+                      <w:trHeight w:val="215"/>
                     </w:trPr>
                     <w:tc>
                       <w:tcPr>
                         <w:tcW w:w="4333" w:type="dxa"/>
-                        <w:tcBorders/>
-                        <w:shd w:fill="auto" w:val="clear"/>
+                        <w:shd w:val="clear" w:color="auto" w:fill="auto"/>
                       </w:tcPr>
                       <w:p>
                         <w:pPr>
                           <w:pStyle w:val="Default"/>
-                          <w:spacing w:lineRule="auto" w:line="240" w:before="0" w:after="0"/>
                           <w:rPr>
                             <w:sz w:val="21"/>
                             <w:szCs w:val="21"/>
@@ -4411,25 +3559,14 @@
                       <w:szCs w:val="21"/>
                     </w:rPr>
                   </w:pPr>
-                  <w:r>
-                    <w:rPr>
-                      <w:sz w:val="21"/>
-                      <w:szCs w:val="21"/>
-                    </w:rPr>
-                  </w:r>
                 </w:p>
               </w:tc>
             </w:tr>
           </w:tbl>
           <w:p>
             <w:pPr>
-              <w:pStyle w:val="Normal"/>
-              <w:spacing w:before="0" w:after="0"/>
-              <w:rPr/>
-            </w:pPr>
-            <w:r>
-              <w:rPr/>
-            </w:r>
+              <w:spacing w:after="0"/>
+            </w:pPr>
           </w:p>
         </w:tc>
         <w:tc>
@@ -4440,22 +3577,18 @@
               <w:left w:val="single" w:sz="4" w:space="0" w:color="00000A"/>
               <w:bottom w:val="single" w:sz="4" w:space="0" w:color="00000A"/>
               <w:right w:val="single" w:sz="4" w:space="0" w:color="00000A"/>
-              <w:insideH w:val="single" w:sz="4" w:space="0" w:color="00000A"/>
-              <w:insideV w:val="single" w:sz="4" w:space="0" w:color="00000A"/>
-            </w:tcBorders>
-            <w:shd w:fill="auto" w:val="clear"/>
-            <w:tcMar>
-              <w:left w:w="108" w:type="dxa"/>
-            </w:tcMar>
-          </w:tcPr>
-          <w:p>
-            <w:pPr>
-              <w:pStyle w:val="Normal"/>
-              <w:spacing w:lineRule="auto" w:line="240" w:before="0" w:after="0"/>
-              <w:rPr/>
-            </w:pPr>
-            <w:r>
-              <w:rPr/>
+            </w:tcBorders>
+            <w:shd w:val="clear" w:color="auto" w:fill="auto"/>
+            <w:tcMar>
+              <w:left w:w="108" w:type="dxa"/>
+            </w:tcMar>
+          </w:tcPr>
+          <w:p>
+            <w:pPr>
+              <w:spacing w:after="0" w:line="240" w:lineRule="auto"/>
+            </w:pPr>
+            <w:r>
+              <w:t>Y</w:t>
             </w:r>
           </w:p>
         </w:tc>
@@ -4467,28 +3600,23 @@
               <w:left w:val="single" w:sz="4" w:space="0" w:color="00000A"/>
               <w:bottom w:val="single" w:sz="4" w:space="0" w:color="00000A"/>
               <w:right w:val="single" w:sz="4" w:space="0" w:color="00000A"/>
-              <w:insideH w:val="single" w:sz="4" w:space="0" w:color="00000A"/>
-              <w:insideV w:val="single" w:sz="4" w:space="0" w:color="00000A"/>
-            </w:tcBorders>
-            <w:shd w:fill="auto" w:val="clear"/>
-            <w:tcMar>
-              <w:left w:w="108" w:type="dxa"/>
-            </w:tcMar>
-          </w:tcPr>
-          <w:p>
-            <w:pPr>
-              <w:pStyle w:val="Normal"/>
-              <w:spacing w:lineRule="auto" w:line="240" w:before="0" w:after="0"/>
-              <w:rPr/>
-            </w:pPr>
-            <w:r>
-              <w:rPr/>
-            </w:r>
+            </w:tcBorders>
+            <w:shd w:val="clear" w:color="auto" w:fill="auto"/>
+            <w:tcMar>
+              <w:left w:w="108" w:type="dxa"/>
+            </w:tcMar>
+          </w:tcPr>
+          <w:p>
+            <w:pPr>
+              <w:spacing w:after="0" w:line="240" w:lineRule="auto"/>
+            </w:pPr>
           </w:p>
         </w:tc>
       </w:tr>
       <w:tr>
-        <w:trPr/>
+        <w:trPr>
+          <w:jc w:val="center"/>
+        </w:trPr>
         <w:tc>
           <w:tcPr>
             <w:tcW w:w="4764" w:type="dxa"/>
@@ -4497,10 +3625,8 @@
               <w:left w:val="single" w:sz="4" w:space="0" w:color="00000A"/>
               <w:bottom w:val="single" w:sz="4" w:space="0" w:color="00000A"/>
               <w:right w:val="single" w:sz="4" w:space="0" w:color="00000A"/>
-              <w:insideH w:val="single" w:sz="4" w:space="0" w:color="00000A"/>
-              <w:insideV w:val="single" w:sz="4" w:space="0" w:color="00000A"/>
-            </w:tcBorders>
-            <w:shd w:fill="auto" w:val="clear"/>
+            </w:tcBorders>
+            <w:shd w:val="clear" w:color="auto" w:fill="auto"/>
             <w:tcMar>
               <w:left w:w="108" w:type="dxa"/>
             </w:tcMar>
@@ -4508,34 +3634,23 @@
           <w:tbl>
             <w:tblPr>
               <w:tblW w:w="4549" w:type="dxa"/>
-              <w:jc w:val="left"/>
-              <w:tblInd w:w="0" w:type="dxa"/>
-              <w:tblBorders/>
-              <w:tblCellMar>
-                <w:top w:w="0" w:type="dxa"/>
-                <w:left w:w="108" w:type="dxa"/>
-                <w:bottom w:w="0" w:type="dxa"/>
-                <w:right w:w="108" w:type="dxa"/>
-              </w:tblCellMar>
-              <w:tblLook w:val="0000" w:noVBand="0" w:noHBand="0" w:lastColumn="0" w:firstColumn="0" w:lastRow="0" w:firstRow="0"/>
+              <w:tblLook w:val="0000" w:firstRow="0" w:lastRow="0" w:firstColumn="0" w:lastColumn="0" w:noHBand="0" w:noVBand="0"/>
             </w:tblPr>
             <w:tblGrid>
               <w:gridCol w:w="4549"/>
             </w:tblGrid>
             <w:tr>
               <w:trPr>
-                <w:trHeight w:val="95" w:hRule="atLeast"/>
+                <w:trHeight w:val="95"/>
               </w:trPr>
               <w:tc>
                 <w:tcPr>
                   <w:tcW w:w="4549" w:type="dxa"/>
-                  <w:tcBorders/>
-                  <w:shd w:fill="auto" w:val="clear"/>
+                  <w:shd w:val="clear" w:color="auto" w:fill="auto"/>
                 </w:tcPr>
                 <w:p>
                   <w:pPr>
                     <w:pStyle w:val="Default"/>
-                    <w:spacing w:lineRule="auto" w:line="240" w:before="0" w:after="0"/>
                     <w:rPr>
                       <w:sz w:val="21"/>
                       <w:szCs w:val="21"/>
@@ -4570,13 +3685,8 @@
           </w:tbl>
           <w:p>
             <w:pPr>
-              <w:pStyle w:val="Normal"/>
-              <w:spacing w:before="0" w:after="0"/>
-              <w:rPr/>
-            </w:pPr>
-            <w:r>
-              <w:rPr/>
-            </w:r>
+              <w:spacing w:after="0"/>
+            </w:pPr>
           </w:p>
         </w:tc>
         <w:tc>
@@ -4587,22 +3697,18 @@
               <w:left w:val="single" w:sz="4" w:space="0" w:color="00000A"/>
               <w:bottom w:val="single" w:sz="4" w:space="0" w:color="00000A"/>
               <w:right w:val="single" w:sz="4" w:space="0" w:color="00000A"/>
-              <w:insideH w:val="single" w:sz="4" w:space="0" w:color="00000A"/>
-              <w:insideV w:val="single" w:sz="4" w:space="0" w:color="00000A"/>
-            </w:tcBorders>
-            <w:shd w:fill="auto" w:val="clear"/>
-            <w:tcMar>
-              <w:left w:w="108" w:type="dxa"/>
-            </w:tcMar>
-          </w:tcPr>
-          <w:p>
-            <w:pPr>
-              <w:pStyle w:val="Normal"/>
-              <w:spacing w:lineRule="auto" w:line="240" w:before="0" w:after="0"/>
-              <w:rPr/>
-            </w:pPr>
-            <w:r>
-              <w:rPr/>
+            </w:tcBorders>
+            <w:shd w:val="clear" w:color="auto" w:fill="auto"/>
+            <w:tcMar>
+              <w:left w:w="108" w:type="dxa"/>
+            </w:tcMar>
+          </w:tcPr>
+          <w:p>
+            <w:pPr>
+              <w:spacing w:after="0" w:line="240" w:lineRule="auto"/>
+            </w:pPr>
+            <w:r>
+              <w:t>Y</w:t>
             </w:r>
           </w:p>
         </w:tc>
@@ -4614,28 +3720,23 @@
               <w:left w:val="single" w:sz="4" w:space="0" w:color="00000A"/>
               <w:bottom w:val="single" w:sz="4" w:space="0" w:color="00000A"/>
               <w:right w:val="single" w:sz="4" w:space="0" w:color="00000A"/>
-              <w:insideH w:val="single" w:sz="4" w:space="0" w:color="00000A"/>
-              <w:insideV w:val="single" w:sz="4" w:space="0" w:color="00000A"/>
-            </w:tcBorders>
-            <w:shd w:fill="auto" w:val="clear"/>
-            <w:tcMar>
-              <w:left w:w="108" w:type="dxa"/>
-            </w:tcMar>
-          </w:tcPr>
-          <w:p>
-            <w:pPr>
-              <w:pStyle w:val="Normal"/>
-              <w:spacing w:lineRule="auto" w:line="240" w:before="0" w:after="0"/>
-              <w:rPr/>
-            </w:pPr>
-            <w:r>
-              <w:rPr/>
-            </w:r>
+            </w:tcBorders>
+            <w:shd w:val="clear" w:color="auto" w:fill="auto"/>
+            <w:tcMar>
+              <w:left w:w="108" w:type="dxa"/>
+            </w:tcMar>
+          </w:tcPr>
+          <w:p>
+            <w:pPr>
+              <w:spacing w:after="0" w:line="240" w:lineRule="auto"/>
+            </w:pPr>
           </w:p>
         </w:tc>
       </w:tr>
       <w:tr>
-        <w:trPr/>
+        <w:trPr>
+          <w:jc w:val="center"/>
+        </w:trPr>
         <w:tc>
           <w:tcPr>
             <w:tcW w:w="4764" w:type="dxa"/>
@@ -4644,10 +3745,8 @@
               <w:left w:val="single" w:sz="4" w:space="0" w:color="00000A"/>
               <w:bottom w:val="single" w:sz="4" w:space="0" w:color="00000A"/>
               <w:right w:val="single" w:sz="4" w:space="0" w:color="00000A"/>
-              <w:insideH w:val="single" w:sz="4" w:space="0" w:color="00000A"/>
-              <w:insideV w:val="single" w:sz="4" w:space="0" w:color="00000A"/>
-            </w:tcBorders>
-            <w:shd w:fill="auto" w:val="clear"/>
+            </w:tcBorders>
+            <w:shd w:val="clear" w:color="auto" w:fill="auto"/>
             <w:tcMar>
               <w:left w:w="108" w:type="dxa"/>
             </w:tcMar>
@@ -4655,61 +3754,40 @@
           <w:tbl>
             <w:tblPr>
               <w:tblW w:w="4549" w:type="dxa"/>
-              <w:jc w:val="left"/>
-              <w:tblInd w:w="0" w:type="dxa"/>
-              <w:tblBorders/>
-              <w:tblCellMar>
-                <w:top w:w="0" w:type="dxa"/>
-                <w:left w:w="108" w:type="dxa"/>
-                <w:bottom w:w="0" w:type="dxa"/>
-                <w:right w:w="108" w:type="dxa"/>
-              </w:tblCellMar>
-              <w:tblLook w:val="0000" w:noVBand="0" w:noHBand="0" w:lastColumn="0" w:firstColumn="0" w:lastRow="0" w:firstRow="0"/>
+              <w:tblLook w:val="0000" w:firstRow="0" w:lastRow="0" w:firstColumn="0" w:lastColumn="0" w:noHBand="0" w:noVBand="0"/>
             </w:tblPr>
             <w:tblGrid>
               <w:gridCol w:w="4549"/>
             </w:tblGrid>
             <w:tr>
               <w:trPr>
-                <w:trHeight w:val="95" w:hRule="atLeast"/>
+                <w:trHeight w:val="95"/>
               </w:trPr>
               <w:tc>
                 <w:tcPr>
                   <w:tcW w:w="4549" w:type="dxa"/>
-                  <w:tcBorders/>
-                  <w:shd w:fill="auto" w:val="clear"/>
+                  <w:shd w:val="clear" w:color="auto" w:fill="auto"/>
                 </w:tcPr>
                 <w:tbl>
                   <w:tblPr>
                     <w:tblW w:w="4333" w:type="dxa"/>
-                    <w:jc w:val="left"/>
-                    <w:tblInd w:w="0" w:type="dxa"/>
-                    <w:tblBorders/>
-                    <w:tblCellMar>
-                      <w:top w:w="0" w:type="dxa"/>
-                      <w:left w:w="108" w:type="dxa"/>
-                      <w:bottom w:w="0" w:type="dxa"/>
-                      <w:right w:w="108" w:type="dxa"/>
-                    </w:tblCellMar>
-                    <w:tblLook w:val="0000" w:noVBand="0" w:noHBand="0" w:lastColumn="0" w:firstColumn="0" w:lastRow="0" w:firstRow="0"/>
+                    <w:tblLook w:val="0000" w:firstRow="0" w:lastRow="0" w:firstColumn="0" w:lastColumn="0" w:noHBand="0" w:noVBand="0"/>
                   </w:tblPr>
                   <w:tblGrid>
                     <w:gridCol w:w="4333"/>
                   </w:tblGrid>
                   <w:tr>
                     <w:trPr>
-                      <w:trHeight w:val="579" w:hRule="atLeast"/>
+                      <w:trHeight w:val="579"/>
                     </w:trPr>
                     <w:tc>
                       <w:tcPr>
                         <w:tcW w:w="4333" w:type="dxa"/>
-                        <w:tcBorders/>
-                        <w:shd w:fill="auto" w:val="clear"/>
+                        <w:shd w:val="clear" w:color="auto" w:fill="auto"/>
                       </w:tcPr>
                       <w:p>
                         <w:pPr>
                           <w:pStyle w:val="Default"/>
-                          <w:spacing w:lineRule="auto" w:line="240" w:before="0" w:after="0"/>
                           <w:rPr>
                             <w:sz w:val="21"/>
                             <w:szCs w:val="21"/>
@@ -4782,25 +3860,14 @@
                       <w:szCs w:val="21"/>
                     </w:rPr>
                   </w:pPr>
-                  <w:r>
-                    <w:rPr>
-                      <w:sz w:val="21"/>
-                      <w:szCs w:val="21"/>
-                    </w:rPr>
-                  </w:r>
                 </w:p>
               </w:tc>
             </w:tr>
           </w:tbl>
           <w:p>
             <w:pPr>
-              <w:pStyle w:val="Normal"/>
-              <w:spacing w:before="0" w:after="0"/>
-              <w:rPr/>
-            </w:pPr>
-            <w:r>
-              <w:rPr/>
-            </w:r>
+              <w:spacing w:after="0"/>
+            </w:pPr>
           </w:p>
         </w:tc>
         <w:tc>
@@ -4811,22 +3878,18 @@
               <w:left w:val="single" w:sz="4" w:space="0" w:color="00000A"/>
               <w:bottom w:val="single" w:sz="4" w:space="0" w:color="00000A"/>
               <w:right w:val="single" w:sz="4" w:space="0" w:color="00000A"/>
-              <w:insideH w:val="single" w:sz="4" w:space="0" w:color="00000A"/>
-              <w:insideV w:val="single" w:sz="4" w:space="0" w:color="00000A"/>
-            </w:tcBorders>
-            <w:shd w:fill="auto" w:val="clear"/>
-            <w:tcMar>
-              <w:left w:w="108" w:type="dxa"/>
-            </w:tcMar>
-          </w:tcPr>
-          <w:p>
-            <w:pPr>
-              <w:pStyle w:val="Normal"/>
-              <w:spacing w:lineRule="auto" w:line="240" w:before="0" w:after="0"/>
-              <w:rPr/>
-            </w:pPr>
-            <w:r>
-              <w:rPr/>
+            </w:tcBorders>
+            <w:shd w:val="clear" w:color="auto" w:fill="auto"/>
+            <w:tcMar>
+              <w:left w:w="108" w:type="dxa"/>
+            </w:tcMar>
+          </w:tcPr>
+          <w:p>
+            <w:pPr>
+              <w:spacing w:after="0" w:line="240" w:lineRule="auto"/>
+            </w:pPr>
+            <w:r>
+              <w:t>Y</w:t>
             </w:r>
           </w:p>
         </w:tc>
@@ -4838,43 +3901,27 @@
               <w:left w:val="single" w:sz="4" w:space="0" w:color="00000A"/>
               <w:bottom w:val="single" w:sz="4" w:space="0" w:color="00000A"/>
               <w:right w:val="single" w:sz="4" w:space="0" w:color="00000A"/>
-              <w:insideH w:val="single" w:sz="4" w:space="0" w:color="00000A"/>
-              <w:insideV w:val="single" w:sz="4" w:space="0" w:color="00000A"/>
-            </w:tcBorders>
-            <w:shd w:fill="auto" w:val="clear"/>
-            <w:tcMar>
-              <w:left w:w="108" w:type="dxa"/>
-            </w:tcMar>
-          </w:tcPr>
-          <w:p>
-            <w:pPr>
-              <w:pStyle w:val="Normal"/>
-              <w:spacing w:lineRule="auto" w:line="240" w:before="0" w:after="0"/>
-              <w:rPr/>
-            </w:pPr>
-            <w:r>
-              <w:rPr/>
-            </w:r>
+            </w:tcBorders>
+            <w:shd w:val="clear" w:color="auto" w:fill="auto"/>
+            <w:tcMar>
+              <w:left w:w="108" w:type="dxa"/>
+            </w:tcMar>
+          </w:tcPr>
+          <w:p>
+            <w:pPr>
+              <w:spacing w:after="0" w:line="240" w:lineRule="auto"/>
+            </w:pPr>
           </w:p>
         </w:tc>
       </w:tr>
     </w:tbl>
-    <w:p>
-      <w:pPr>
-        <w:pStyle w:val="Normal"/>
-        <w:rPr/>
-      </w:pPr>
-      <w:r>
-        <w:rPr/>
-      </w:r>
-    </w:p>
+    <w:p/>
     <w:p>
       <w:pPr>
         <w:pStyle w:val="Default"/>
         <w:jc w:val="center"/>
         <w:rPr>
-          <w:rFonts w:ascii="Calibri" w:hAnsi="Calibri" w:cs="Calibri" w:asciiTheme="minorHAnsi" w:cstheme="minorHAnsi" w:hAnsiTheme="minorHAnsi"/>
-          <w:b/>
+          <w:rFonts w:asciiTheme="minorHAnsi" w:hAnsiTheme="minorHAnsi" w:cstheme="minorHAnsi"/>
           <w:b/>
           <w:bCs/>
           <w:color w:val="00000A"/>
@@ -4884,13 +3931,14 @@
       </w:pPr>
       <w:r>
         <w:rPr>
-          <w:rFonts w:cs="Calibri" w:ascii="Calibri" w:hAnsi="Calibri" w:asciiTheme="minorHAnsi" w:cstheme="minorHAnsi" w:hAnsiTheme="minorHAnsi"/>
+          <w:rFonts w:asciiTheme="minorHAnsi" w:hAnsiTheme="minorHAnsi" w:cstheme="minorHAnsi"/>
           <w:b/>
           <w:bCs/>
           <w:color w:val="00000A"/>
           <w:sz w:val="32"/>
           <w:szCs w:val="32"/>
         </w:rPr>
+        <w:lastRenderedPageBreak/>
         <w:t>Additional Considerations:</w:t>
       </w:r>
     </w:p>
@@ -4899,26 +3947,18 @@
         <w:pStyle w:val="Default"/>
         <w:jc w:val="center"/>
         <w:rPr>
-          <w:rFonts w:ascii="Calibri" w:hAnsi="Calibri" w:cs="Calibri" w:asciiTheme="minorHAnsi" w:cstheme="minorHAnsi" w:hAnsiTheme="minorHAnsi"/>
+          <w:rFonts w:asciiTheme="minorHAnsi" w:hAnsiTheme="minorHAnsi" w:cstheme="minorHAnsi"/>
           <w:color w:val="00000A"/>
           <w:sz w:val="14"/>
           <w:szCs w:val="14"/>
         </w:rPr>
       </w:pPr>
-      <w:r>
-        <w:rPr>
-          <w:rFonts w:cs="Calibri" w:cstheme="minorHAnsi" w:ascii="Calibri" w:hAnsi="Calibri"/>
-          <w:color w:val="00000A"/>
-          <w:sz w:val="14"/>
-          <w:szCs w:val="14"/>
-        </w:rPr>
-      </w:r>
     </w:p>
     <w:p>
       <w:pPr>
         <w:pStyle w:val="Default"/>
         <w:rPr>
-          <w:rFonts w:ascii="Calibri" w:hAnsi="Calibri" w:cs="Calibri" w:asciiTheme="minorHAnsi" w:cstheme="minorHAnsi" w:hAnsiTheme="minorHAnsi"/>
+          <w:rFonts w:asciiTheme="minorHAnsi" w:hAnsiTheme="minorHAnsi" w:cstheme="minorHAnsi"/>
           <w:color w:val="00000A"/>
           <w:sz w:val="22"/>
           <w:szCs w:val="22"/>
@@ -4926,7 +3966,7 @@
       </w:pPr>
       <w:r>
         <w:rPr>
-          <w:rFonts w:cs="Calibri" w:ascii="Calibri" w:hAnsi="Calibri" w:asciiTheme="minorHAnsi" w:cstheme="minorHAnsi" w:hAnsiTheme="minorHAnsi"/>
+          <w:rFonts w:asciiTheme="minorHAnsi" w:hAnsiTheme="minorHAnsi" w:cstheme="minorHAnsi"/>
           <w:b/>
           <w:bCs/>
           <w:color w:val="00000A"/>
@@ -4937,38 +3977,39 @@
       </w:r>
       <w:r>
         <w:rPr>
-          <w:rFonts w:cs="Calibri" w:ascii="Calibri" w:hAnsi="Calibri" w:asciiTheme="minorHAnsi" w:cstheme="minorHAnsi" w:hAnsiTheme="minorHAnsi"/>
+          <w:rFonts w:asciiTheme="minorHAnsi" w:hAnsiTheme="minorHAnsi" w:cstheme="minorHAnsi"/>
           <w:color w:val="00000A"/>
           <w:sz w:val="22"/>
           <w:szCs w:val="22"/>
         </w:rPr>
-        <w:t xml:space="preserve">Have you conducted research in the classroom, in the lab, or in the field? This could be valuable information to include on your resume! If your research was conducted in a discipline other than your intended field, consider the transferable skills you gained from that experience. If the research you conducted was in your intended field, be specific, be detailed, and use terminology relevant to the position to which you’re applying. </w:t>
+        <w:t>Have you conducted research in the classroom, in the lab, or in the field? This could be valuable information to include on your resume! If your research was conducted in a discipline other than your intende</w:t>
+      </w:r>
+      <w:r>
+        <w:rPr>
+          <w:rFonts w:asciiTheme="minorHAnsi" w:hAnsiTheme="minorHAnsi" w:cstheme="minorHAnsi"/>
+          <w:color w:val="00000A"/>
+          <w:sz w:val="22"/>
+          <w:szCs w:val="22"/>
+        </w:rPr>
+        <w:t xml:space="preserve">d field, consider the transferable skills you gained from that experience. If the research you conducted was in your intended field, be specific, be detailed, and use terminology relevant to the position to which you’re applying. </w:t>
       </w:r>
     </w:p>
     <w:p>
       <w:pPr>
         <w:pStyle w:val="Default"/>
         <w:rPr>
-          <w:rFonts w:ascii="Calibri" w:hAnsi="Calibri" w:cs="Calibri" w:asciiTheme="minorHAnsi" w:cstheme="minorHAnsi" w:hAnsiTheme="minorHAnsi"/>
+          <w:rFonts w:asciiTheme="minorHAnsi" w:hAnsiTheme="minorHAnsi" w:cstheme="minorHAnsi"/>
           <w:color w:val="00000A"/>
           <w:sz w:val="18"/>
           <w:szCs w:val="18"/>
         </w:rPr>
       </w:pPr>
-      <w:r>
-        <w:rPr>
-          <w:rFonts w:cs="Calibri" w:cstheme="minorHAnsi" w:ascii="Calibri" w:hAnsi="Calibri"/>
-          <w:color w:val="00000A"/>
-          <w:sz w:val="18"/>
-          <w:szCs w:val="18"/>
-        </w:rPr>
-      </w:r>
     </w:p>
     <w:p>
       <w:pPr>
         <w:pStyle w:val="Default"/>
         <w:rPr>
-          <w:rFonts w:ascii="Calibri" w:hAnsi="Calibri" w:cs="Calibri" w:asciiTheme="minorHAnsi" w:cstheme="minorHAnsi" w:hAnsiTheme="minorHAnsi"/>
+          <w:rFonts w:asciiTheme="minorHAnsi" w:hAnsiTheme="minorHAnsi" w:cstheme="minorHAnsi"/>
           <w:color w:val="00000A"/>
           <w:sz w:val="22"/>
           <w:szCs w:val="22"/>
@@ -4976,49 +4017,70 @@
       </w:pPr>
       <w:r>
         <w:rPr>
-          <w:rFonts w:cs="Calibri" w:ascii="Calibri" w:hAnsi="Calibri" w:asciiTheme="minorHAnsi" w:cstheme="minorHAnsi" w:hAnsiTheme="minorHAnsi"/>
+          <w:rFonts w:asciiTheme="minorHAnsi" w:hAnsiTheme="minorHAnsi" w:cstheme="minorHAnsi"/>
           <w:b/>
           <w:bCs/>
           <w:color w:val="00000A"/>
           <w:sz w:val="22"/>
           <w:szCs w:val="22"/>
         </w:rPr>
-        <w:t xml:space="preserve">COURSE PROJECTS/RELEVANT COURSEWORK: </w:t>
+        <w:t>COURSE PROJECTS/RELEVANT</w:t>
       </w:r>
       <w:r>
         <w:rPr>
-          <w:rFonts w:cs="Calibri" w:ascii="Calibri" w:hAnsi="Calibri" w:asciiTheme="minorHAnsi" w:cstheme="minorHAnsi" w:hAnsiTheme="minorHAnsi"/>
+          <w:rFonts w:asciiTheme="minorHAnsi" w:hAnsiTheme="minorHAnsi" w:cstheme="minorHAnsi"/>
+          <w:b/>
+          <w:bCs/>
           <w:color w:val="00000A"/>
           <w:sz w:val="22"/>
           <w:szCs w:val="22"/>
         </w:rPr>
-        <w:t xml:space="preserve">If you do not yet have relevant work experience in your intended field, consider including a “Course Projects” section. This section would be formatted similarly to an experience section (see the “Content: Experience” section of the resume checklist) and would focus on the relevant knowledge, skills, and abilities you have gained in the classroom. This demonstrates to employers your ability to apply classroom learning to practice. If you want to spotlight lecture classes that don’t necessarily have projects associated, the names of those courses could be listed in the education section, or as part of a separate “Relevant Coursework” section (limit to 5-6 courses). </w:t>
+        <w:t xml:space="preserve"> COURSEWORK: </w:t>
+      </w:r>
+      <w:r>
+        <w:rPr>
+          <w:rFonts w:asciiTheme="minorHAnsi" w:hAnsiTheme="minorHAnsi" w:cstheme="minorHAnsi"/>
+          <w:color w:val="00000A"/>
+          <w:sz w:val="22"/>
+          <w:szCs w:val="22"/>
+        </w:rPr>
+        <w:t>If you do not yet have relevant work experience in your intended field, consider including a “Course Projects” section. This section would be formatted similarly to an experience section (see the “Content: Experience” section of the resume che</w:t>
+      </w:r>
+      <w:r>
+        <w:rPr>
+          <w:rFonts w:asciiTheme="minorHAnsi" w:hAnsiTheme="minorHAnsi" w:cstheme="minorHAnsi"/>
+          <w:color w:val="00000A"/>
+          <w:sz w:val="22"/>
+          <w:szCs w:val="22"/>
+        </w:rPr>
+        <w:t xml:space="preserve">cklist) and would focus on the relevant knowledge, skills, and abilities you have gained in the classroom. This demonstrates to employers your ability to apply classroom learning to practice. If you want to spotlight lecture classes that don’t necessarily </w:t>
+      </w:r>
+      <w:r>
+        <w:rPr>
+          <w:rFonts w:asciiTheme="minorHAnsi" w:hAnsiTheme="minorHAnsi" w:cstheme="minorHAnsi"/>
+          <w:color w:val="00000A"/>
+          <w:sz w:val="22"/>
+          <w:szCs w:val="22"/>
+        </w:rPr>
+        <w:t xml:space="preserve">have projects associated, the names of those courses could be listed in the education section, or as part of a separate “Relevant Coursework” section (limit to 5-6 courses). </w:t>
       </w:r>
     </w:p>
     <w:p>
       <w:pPr>
         <w:pStyle w:val="Default"/>
         <w:rPr>
-          <w:rFonts w:ascii="Calibri" w:hAnsi="Calibri" w:cs="Calibri" w:asciiTheme="minorHAnsi" w:cstheme="minorHAnsi" w:hAnsiTheme="minorHAnsi"/>
+          <w:rFonts w:asciiTheme="minorHAnsi" w:hAnsiTheme="minorHAnsi" w:cstheme="minorHAnsi"/>
           <w:color w:val="00000A"/>
           <w:sz w:val="18"/>
           <w:szCs w:val="18"/>
         </w:rPr>
       </w:pPr>
-      <w:r>
-        <w:rPr>
-          <w:rFonts w:cs="Calibri" w:cstheme="minorHAnsi" w:ascii="Calibri" w:hAnsi="Calibri"/>
-          <w:color w:val="00000A"/>
-          <w:sz w:val="18"/>
-          <w:szCs w:val="18"/>
-        </w:rPr>
-      </w:r>
     </w:p>
     <w:p>
       <w:pPr>
         <w:pStyle w:val="Default"/>
         <w:rPr>
-          <w:rFonts w:ascii="Calibri" w:hAnsi="Calibri" w:cs="Calibri" w:asciiTheme="minorHAnsi" w:cstheme="minorHAnsi" w:hAnsiTheme="minorHAnsi"/>
+          <w:rFonts w:asciiTheme="minorHAnsi" w:hAnsiTheme="minorHAnsi" w:cstheme="minorHAnsi"/>
           <w:color w:val="00000A"/>
           <w:sz w:val="22"/>
           <w:szCs w:val="22"/>
@@ -5026,7 +4088,7 @@
       </w:pPr>
       <w:r>
         <w:rPr>
-          <w:rFonts w:cs="Calibri" w:ascii="Calibri" w:hAnsi="Calibri" w:asciiTheme="minorHAnsi" w:cstheme="minorHAnsi" w:hAnsiTheme="minorHAnsi"/>
+          <w:rFonts w:asciiTheme="minorHAnsi" w:hAnsiTheme="minorHAnsi" w:cstheme="minorHAnsi"/>
           <w:b/>
           <w:bCs/>
           <w:color w:val="00000A"/>
@@ -5037,43 +4099,43 @@
       </w:r>
       <w:r>
         <w:rPr>
-          <w:rFonts w:cs="Calibri" w:ascii="Calibri" w:hAnsi="Calibri" w:asciiTheme="minorHAnsi" w:cstheme="minorHAnsi" w:hAnsiTheme="minorHAnsi"/>
+          <w:rFonts w:asciiTheme="minorHAnsi" w:hAnsiTheme="minorHAnsi" w:cstheme="minorHAnsi"/>
           <w:color w:val="00000A"/>
           <w:sz w:val="22"/>
           <w:szCs w:val="22"/>
         </w:rPr>
-        <w:t xml:space="preserve">Do you have honors and awards that you believe could make your application stand out? These could be included on the resume in a few ways. If you have 1 or 2 standout awards, consider including them in the “Education” section. If you have more than 3, it would likely be best to create a separate “Honors and Awards” section and list them there. </w:t>
+        <w:t>Do you have honors and awards that you believe could make your application stand out? These could be included on the resume in a few ways. If you have 1 or 2 standout awards, consider including them in the “Education” section. If you have more than 3, it w</w:t>
+      </w:r>
+      <w:r>
+        <w:rPr>
+          <w:rFonts w:asciiTheme="minorHAnsi" w:hAnsiTheme="minorHAnsi" w:cstheme="minorHAnsi"/>
+          <w:color w:val="00000A"/>
+          <w:sz w:val="22"/>
+          <w:szCs w:val="22"/>
+        </w:rPr>
+        <w:t xml:space="preserve">ould likely be best to create a separate “Honors and Awards” section and list them there. </w:t>
       </w:r>
     </w:p>
     <w:p>
       <w:pPr>
         <w:pStyle w:val="Default"/>
         <w:rPr>
-          <w:rFonts w:ascii="Calibri" w:hAnsi="Calibri" w:cs="Calibri" w:asciiTheme="minorHAnsi" w:cstheme="minorHAnsi" w:hAnsiTheme="minorHAnsi"/>
+          <w:rFonts w:asciiTheme="minorHAnsi" w:hAnsiTheme="minorHAnsi" w:cstheme="minorHAnsi"/>
           <w:color w:val="00000A"/>
           <w:sz w:val="18"/>
           <w:szCs w:val="18"/>
         </w:rPr>
       </w:pPr>
-      <w:r>
-        <w:rPr>
-          <w:rFonts w:cs="Calibri" w:cstheme="minorHAnsi" w:ascii="Calibri" w:hAnsi="Calibri"/>
-          <w:color w:val="00000A"/>
-          <w:sz w:val="18"/>
-          <w:szCs w:val="18"/>
-        </w:rPr>
-      </w:r>
     </w:p>
     <w:p>
       <w:pPr>
-        <w:pStyle w:val="Normal"/>
         <w:rPr>
-          <w:rFonts w:cs="Calibri" w:cstheme="minorHAnsi"/>
+          <w:rFonts w:cstheme="minorHAnsi"/>
         </w:rPr>
       </w:pPr>
       <w:r>
         <w:rPr>
-          <w:rFonts w:cs="Calibri" w:cstheme="minorHAnsi"/>
+          <w:rFonts w:cstheme="minorHAnsi"/>
           <w:b/>
           <w:bCs/>
         </w:rPr>
@@ -5081,37 +4143,29 @@
       </w:r>
       <w:r>
         <w:rPr>
-          <w:rFonts w:cs="Calibri" w:cstheme="minorHAnsi"/>
+          <w:rFonts w:cstheme="minorHAnsi"/>
         </w:rPr>
-        <w:t>An activities section can be a great way to showcase your involvement on campus and in the community. This could be formatted like an experience section, or could be shared as a list. If you would like to include interests that are more personal or individual in nature, be sure to describe them in terms that fit the professional context. Remember to include dates!</w:t>
+        <w:t>An activities section can be a great way to showcase your involvement on campus and in the community. This could be formatte</w:t>
+      </w:r>
+      <w:r>
+        <w:rPr>
+          <w:rFonts w:cstheme="minorHAnsi"/>
+        </w:rPr>
+        <w:t>d like an experience section, or could be shared as a list. If you would like to include interests that are more personal or individual in nature, be sure to describe them in terms that fit the professional context. Remember to include dates!</w:t>
       </w:r>
     </w:p>
     <w:p>
       <w:pPr>
-        <w:pStyle w:val="Normal"/>
         <w:rPr>
-          <w:rFonts w:cs="Calibri" w:cstheme="minorHAnsi"/>
+          <w:rFonts w:cstheme="minorHAnsi"/>
         </w:rPr>
       </w:pPr>
-      <w:r>
-        <w:rPr>
-          <w:rFonts w:cs="Calibri" w:cstheme="minorHAnsi"/>
-        </w:rPr>
-      </w:r>
     </w:p>
     <w:tbl>
       <w:tblPr>
         <w:tblW w:w="10502" w:type="dxa"/>
-        <w:jc w:val="left"/>
         <w:tblInd w:w="-108" w:type="dxa"/>
-        <w:tblBorders/>
-        <w:tblCellMar>
-          <w:top w:w="0" w:type="dxa"/>
-          <w:left w:w="108" w:type="dxa"/>
-          <w:bottom w:w="0" w:type="dxa"/>
-          <w:right w:w="108" w:type="dxa"/>
-        </w:tblCellMar>
-        <w:tblLook w:val="0000" w:noVBand="0" w:noHBand="0" w:lastColumn="0" w:firstColumn="0" w:lastRow="0" w:firstRow="0"/>
+        <w:tblLook w:val="0000" w:firstRow="0" w:lastRow="0" w:firstColumn="0" w:lastColumn="0" w:noHBand="0" w:noVBand="0"/>
       </w:tblPr>
       <w:tblGrid>
         <w:gridCol w:w="2100"/>
@@ -5122,28 +4176,27 @@
       </w:tblGrid>
       <w:tr>
         <w:trPr>
-          <w:trHeight w:val="245" w:hRule="atLeast"/>
+          <w:trHeight w:val="245"/>
         </w:trPr>
         <w:tc>
           <w:tcPr>
             <w:tcW w:w="10502" w:type="dxa"/>
             <w:gridSpan w:val="5"/>
-            <w:tcBorders/>
-            <w:shd w:fill="auto" w:val="clear"/>
+            <w:shd w:val="clear" w:color="auto" w:fill="auto"/>
           </w:tcPr>
           <w:p>
             <w:pPr>
               <w:pStyle w:val="Default"/>
               <w:jc w:val="center"/>
               <w:rPr>
-                <w:rFonts w:ascii="Calibri" w:hAnsi="Calibri" w:cs="Calibri" w:asciiTheme="minorHAnsi" w:cstheme="minorHAnsi" w:hAnsiTheme="minorHAnsi"/>
-                <w:sz w:val="22"/>
-                <w:szCs w:val="22"/>
-              </w:rPr>
-            </w:pPr>
-            <w:r>
-              <w:rPr>
-                <w:rFonts w:cs="Calibri" w:ascii="Calibri" w:hAnsi="Calibri" w:asciiTheme="minorHAnsi" w:cstheme="minorHAnsi" w:hAnsiTheme="minorHAnsi"/>
+                <w:rFonts w:asciiTheme="minorHAnsi" w:hAnsiTheme="minorHAnsi" w:cstheme="minorHAnsi"/>
+                <w:sz w:val="22"/>
+                <w:szCs w:val="22"/>
+              </w:rPr>
+            </w:pPr>
+            <w:r>
+              <w:rPr>
+                <w:rFonts w:asciiTheme="minorHAnsi" w:hAnsiTheme="minorHAnsi" w:cstheme="minorHAnsi"/>
                 <w:b/>
                 <w:bCs/>
                 <w:sz w:val="22"/>
@@ -5156,14 +4209,14 @@
             <w:pPr>
               <w:pStyle w:val="Default"/>
               <w:rPr>
-                <w:rFonts w:ascii="Calibri" w:hAnsi="Calibri" w:cs="Calibri" w:asciiTheme="minorHAnsi" w:cstheme="minorHAnsi" w:hAnsiTheme="minorHAnsi"/>
-                <w:sz w:val="22"/>
-                <w:szCs w:val="22"/>
-              </w:rPr>
-            </w:pPr>
-            <w:r>
-              <w:rPr>
-                <w:rFonts w:cs="Calibri" w:ascii="Calibri" w:hAnsi="Calibri" w:asciiTheme="minorHAnsi" w:cstheme="minorHAnsi" w:hAnsiTheme="minorHAnsi"/>
+                <w:rFonts w:asciiTheme="minorHAnsi" w:hAnsiTheme="minorHAnsi" w:cstheme="minorHAnsi"/>
+                <w:sz w:val="22"/>
+                <w:szCs w:val="22"/>
+              </w:rPr>
+            </w:pPr>
+            <w:r>
+              <w:rPr>
+                <w:rFonts w:asciiTheme="minorHAnsi" w:hAnsiTheme="minorHAnsi" w:cstheme="minorHAnsi"/>
                 <w:i/>
                 <w:iCs/>
                 <w:sz w:val="22"/>
@@ -5176,26 +4229,25 @@
       </w:tr>
       <w:tr>
         <w:trPr>
-          <w:trHeight w:val="95" w:hRule="atLeast"/>
+          <w:trHeight w:val="95"/>
         </w:trPr>
         <w:tc>
           <w:tcPr>
             <w:tcW w:w="2100" w:type="dxa"/>
-            <w:tcBorders/>
-            <w:shd w:fill="auto" w:val="clear"/>
-          </w:tcPr>
-          <w:p>
-            <w:pPr>
-              <w:pStyle w:val="Default"/>
-              <w:rPr>
-                <w:rFonts w:ascii="Calibri" w:hAnsi="Calibri" w:cs="Calibri" w:asciiTheme="minorHAnsi" w:cstheme="minorHAnsi" w:hAnsiTheme="minorHAnsi"/>
-                <w:sz w:val="22"/>
-                <w:szCs w:val="22"/>
-              </w:rPr>
-            </w:pPr>
-            <w:r>
-              <w:rPr>
-                <w:rFonts w:cs="Calibri" w:ascii="Calibri" w:hAnsi="Calibri" w:asciiTheme="minorHAnsi" w:cstheme="minorHAnsi" w:hAnsiTheme="minorHAnsi"/>
+            <w:shd w:val="clear" w:color="auto" w:fill="auto"/>
+          </w:tcPr>
+          <w:p>
+            <w:pPr>
+              <w:pStyle w:val="Default"/>
+              <w:rPr>
+                <w:rFonts w:asciiTheme="minorHAnsi" w:hAnsiTheme="minorHAnsi" w:cstheme="minorHAnsi"/>
+                <w:sz w:val="22"/>
+                <w:szCs w:val="22"/>
+              </w:rPr>
+            </w:pPr>
+            <w:r>
+              <w:rPr>
+                <w:rFonts w:asciiTheme="minorHAnsi" w:hAnsiTheme="minorHAnsi" w:cstheme="minorHAnsi"/>
                 <w:sz w:val="22"/>
                 <w:szCs w:val="22"/>
               </w:rPr>
@@ -5206,21 +4258,20 @@
         <w:tc>
           <w:tcPr>
             <w:tcW w:w="2100" w:type="dxa"/>
-            <w:tcBorders/>
-            <w:shd w:fill="auto" w:val="clear"/>
-          </w:tcPr>
-          <w:p>
-            <w:pPr>
-              <w:pStyle w:val="Default"/>
-              <w:rPr>
-                <w:rFonts w:ascii="Calibri" w:hAnsi="Calibri" w:cs="Calibri" w:asciiTheme="minorHAnsi" w:cstheme="minorHAnsi" w:hAnsiTheme="minorHAnsi"/>
-                <w:sz w:val="22"/>
-                <w:szCs w:val="22"/>
-              </w:rPr>
-            </w:pPr>
-            <w:r>
-              <w:rPr>
-                <w:rFonts w:cs="Calibri" w:ascii="Calibri" w:hAnsi="Calibri" w:asciiTheme="minorHAnsi" w:cstheme="minorHAnsi" w:hAnsiTheme="minorHAnsi"/>
+            <w:shd w:val="clear" w:color="auto" w:fill="auto"/>
+          </w:tcPr>
+          <w:p>
+            <w:pPr>
+              <w:pStyle w:val="Default"/>
+              <w:rPr>
+                <w:rFonts w:asciiTheme="minorHAnsi" w:hAnsiTheme="minorHAnsi" w:cstheme="minorHAnsi"/>
+                <w:sz w:val="22"/>
+                <w:szCs w:val="22"/>
+              </w:rPr>
+            </w:pPr>
+            <w:r>
+              <w:rPr>
+                <w:rFonts w:asciiTheme="minorHAnsi" w:hAnsiTheme="minorHAnsi" w:cstheme="minorHAnsi"/>
                 <w:sz w:val="22"/>
                 <w:szCs w:val="22"/>
               </w:rPr>
@@ -5231,21 +4282,20 @@
         <w:tc>
           <w:tcPr>
             <w:tcW w:w="2101" w:type="dxa"/>
-            <w:tcBorders/>
-            <w:shd w:fill="auto" w:val="clear"/>
-          </w:tcPr>
-          <w:p>
-            <w:pPr>
-              <w:pStyle w:val="Default"/>
-              <w:rPr>
-                <w:rFonts w:ascii="Calibri" w:hAnsi="Calibri" w:cs="Calibri" w:asciiTheme="minorHAnsi" w:cstheme="minorHAnsi" w:hAnsiTheme="minorHAnsi"/>
-                <w:sz w:val="22"/>
-                <w:szCs w:val="22"/>
-              </w:rPr>
-            </w:pPr>
-            <w:r>
-              <w:rPr>
-                <w:rFonts w:cs="Calibri" w:ascii="Calibri" w:hAnsi="Calibri" w:asciiTheme="minorHAnsi" w:cstheme="minorHAnsi" w:hAnsiTheme="minorHAnsi"/>
+            <w:shd w:val="clear" w:color="auto" w:fill="auto"/>
+          </w:tcPr>
+          <w:p>
+            <w:pPr>
+              <w:pStyle w:val="Default"/>
+              <w:rPr>
+                <w:rFonts w:asciiTheme="minorHAnsi" w:hAnsiTheme="minorHAnsi" w:cstheme="minorHAnsi"/>
+                <w:sz w:val="22"/>
+                <w:szCs w:val="22"/>
+              </w:rPr>
+            </w:pPr>
+            <w:r>
+              <w:rPr>
+                <w:rFonts w:asciiTheme="minorHAnsi" w:hAnsiTheme="minorHAnsi" w:cstheme="minorHAnsi"/>
                 <w:sz w:val="22"/>
                 <w:szCs w:val="22"/>
               </w:rPr>
@@ -5256,21 +4306,20 @@
         <w:tc>
           <w:tcPr>
             <w:tcW w:w="2100" w:type="dxa"/>
-            <w:tcBorders/>
-            <w:shd w:fill="auto" w:val="clear"/>
-          </w:tcPr>
-          <w:p>
-            <w:pPr>
-              <w:pStyle w:val="Default"/>
-              <w:rPr>
-                <w:rFonts w:ascii="Calibri" w:hAnsi="Calibri" w:cs="Calibri" w:asciiTheme="minorHAnsi" w:cstheme="minorHAnsi" w:hAnsiTheme="minorHAnsi"/>
-                <w:sz w:val="22"/>
-                <w:szCs w:val="22"/>
-              </w:rPr>
-            </w:pPr>
-            <w:r>
-              <w:rPr>
-                <w:rFonts w:cs="Calibri" w:ascii="Calibri" w:hAnsi="Calibri" w:asciiTheme="minorHAnsi" w:cstheme="minorHAnsi" w:hAnsiTheme="minorHAnsi"/>
+            <w:shd w:val="clear" w:color="auto" w:fill="auto"/>
+          </w:tcPr>
+          <w:p>
+            <w:pPr>
+              <w:pStyle w:val="Default"/>
+              <w:rPr>
+                <w:rFonts w:asciiTheme="minorHAnsi" w:hAnsiTheme="minorHAnsi" w:cstheme="minorHAnsi"/>
+                <w:sz w:val="22"/>
+                <w:szCs w:val="22"/>
+              </w:rPr>
+            </w:pPr>
+            <w:r>
+              <w:rPr>
+                <w:rFonts w:asciiTheme="minorHAnsi" w:hAnsiTheme="minorHAnsi" w:cstheme="minorHAnsi"/>
                 <w:sz w:val="22"/>
                 <w:szCs w:val="22"/>
               </w:rPr>
@@ -5281,21 +4330,20 @@
         <w:tc>
           <w:tcPr>
             <w:tcW w:w="2101" w:type="dxa"/>
-            <w:tcBorders/>
-            <w:shd w:fill="auto" w:val="clear"/>
-          </w:tcPr>
-          <w:p>
-            <w:pPr>
-              <w:pStyle w:val="Default"/>
-              <w:rPr>
-                <w:rFonts w:ascii="Calibri" w:hAnsi="Calibri" w:cs="Calibri" w:asciiTheme="minorHAnsi" w:cstheme="minorHAnsi" w:hAnsiTheme="minorHAnsi"/>
-                <w:sz w:val="22"/>
-                <w:szCs w:val="22"/>
-              </w:rPr>
-            </w:pPr>
-            <w:r>
-              <w:rPr>
-                <w:rFonts w:cs="Calibri" w:ascii="Calibri" w:hAnsi="Calibri" w:asciiTheme="minorHAnsi" w:cstheme="minorHAnsi" w:hAnsiTheme="minorHAnsi"/>
+            <w:shd w:val="clear" w:color="auto" w:fill="auto"/>
+          </w:tcPr>
+          <w:p>
+            <w:pPr>
+              <w:pStyle w:val="Default"/>
+              <w:rPr>
+                <w:rFonts w:asciiTheme="minorHAnsi" w:hAnsiTheme="minorHAnsi" w:cstheme="minorHAnsi"/>
+                <w:sz w:val="22"/>
+                <w:szCs w:val="22"/>
+              </w:rPr>
+            </w:pPr>
+            <w:r>
+              <w:rPr>
+                <w:rFonts w:asciiTheme="minorHAnsi" w:hAnsiTheme="minorHAnsi" w:cstheme="minorHAnsi"/>
                 <w:sz w:val="22"/>
                 <w:szCs w:val="22"/>
               </w:rPr>
@@ -5306,26 +4354,25 @@
       </w:tr>
       <w:tr>
         <w:trPr>
-          <w:trHeight w:val="95" w:hRule="atLeast"/>
+          <w:trHeight w:val="95"/>
         </w:trPr>
         <w:tc>
           <w:tcPr>
             <w:tcW w:w="2100" w:type="dxa"/>
-            <w:tcBorders/>
-            <w:shd w:fill="auto" w:val="clear"/>
-          </w:tcPr>
-          <w:p>
-            <w:pPr>
-              <w:pStyle w:val="Default"/>
-              <w:rPr>
-                <w:rFonts w:ascii="Calibri" w:hAnsi="Calibri" w:cs="Calibri" w:asciiTheme="minorHAnsi" w:cstheme="minorHAnsi" w:hAnsiTheme="minorHAnsi"/>
-                <w:sz w:val="22"/>
-                <w:szCs w:val="22"/>
-              </w:rPr>
-            </w:pPr>
-            <w:r>
-              <w:rPr>
-                <w:rFonts w:cs="Calibri" w:ascii="Calibri" w:hAnsi="Calibri" w:asciiTheme="minorHAnsi" w:cstheme="minorHAnsi" w:hAnsiTheme="minorHAnsi"/>
+            <w:shd w:val="clear" w:color="auto" w:fill="auto"/>
+          </w:tcPr>
+          <w:p>
+            <w:pPr>
+              <w:pStyle w:val="Default"/>
+              <w:rPr>
+                <w:rFonts w:asciiTheme="minorHAnsi" w:hAnsiTheme="minorHAnsi" w:cstheme="minorHAnsi"/>
+                <w:sz w:val="22"/>
+                <w:szCs w:val="22"/>
+              </w:rPr>
+            </w:pPr>
+            <w:r>
+              <w:rPr>
+                <w:rFonts w:asciiTheme="minorHAnsi" w:hAnsiTheme="minorHAnsi" w:cstheme="minorHAnsi"/>
                 <w:sz w:val="22"/>
                 <w:szCs w:val="22"/>
               </w:rPr>
@@ -5336,21 +4383,20 @@
         <w:tc>
           <w:tcPr>
             <w:tcW w:w="2100" w:type="dxa"/>
-            <w:tcBorders/>
-            <w:shd w:fill="auto" w:val="clear"/>
-          </w:tcPr>
-          <w:p>
-            <w:pPr>
-              <w:pStyle w:val="Default"/>
-              <w:rPr>
-                <w:rFonts w:ascii="Calibri" w:hAnsi="Calibri" w:cs="Calibri" w:asciiTheme="minorHAnsi" w:cstheme="minorHAnsi" w:hAnsiTheme="minorHAnsi"/>
-                <w:sz w:val="22"/>
-                <w:szCs w:val="22"/>
-              </w:rPr>
-            </w:pPr>
-            <w:r>
-              <w:rPr>
-                <w:rFonts w:cs="Calibri" w:ascii="Calibri" w:hAnsi="Calibri" w:asciiTheme="minorHAnsi" w:cstheme="minorHAnsi" w:hAnsiTheme="minorHAnsi"/>
+            <w:shd w:val="clear" w:color="auto" w:fill="auto"/>
+          </w:tcPr>
+          <w:p>
+            <w:pPr>
+              <w:pStyle w:val="Default"/>
+              <w:rPr>
+                <w:rFonts w:asciiTheme="minorHAnsi" w:hAnsiTheme="minorHAnsi" w:cstheme="minorHAnsi"/>
+                <w:sz w:val="22"/>
+                <w:szCs w:val="22"/>
+              </w:rPr>
+            </w:pPr>
+            <w:r>
+              <w:rPr>
+                <w:rFonts w:asciiTheme="minorHAnsi" w:hAnsiTheme="minorHAnsi" w:cstheme="minorHAnsi"/>
                 <w:sz w:val="22"/>
                 <w:szCs w:val="22"/>
               </w:rPr>
@@ -5361,21 +4407,20 @@
         <w:tc>
           <w:tcPr>
             <w:tcW w:w="2101" w:type="dxa"/>
-            <w:tcBorders/>
-            <w:shd w:fill="auto" w:val="clear"/>
-          </w:tcPr>
-          <w:p>
-            <w:pPr>
-              <w:pStyle w:val="Default"/>
-              <w:rPr>
-                <w:rFonts w:ascii="Calibri" w:hAnsi="Calibri" w:cs="Calibri" w:asciiTheme="minorHAnsi" w:cstheme="minorHAnsi" w:hAnsiTheme="minorHAnsi"/>
-                <w:sz w:val="22"/>
-                <w:szCs w:val="22"/>
-              </w:rPr>
-            </w:pPr>
-            <w:r>
-              <w:rPr>
-                <w:rFonts w:cs="Calibri" w:ascii="Calibri" w:hAnsi="Calibri" w:asciiTheme="minorHAnsi" w:cstheme="minorHAnsi" w:hAnsiTheme="minorHAnsi"/>
+            <w:shd w:val="clear" w:color="auto" w:fill="auto"/>
+          </w:tcPr>
+          <w:p>
+            <w:pPr>
+              <w:pStyle w:val="Default"/>
+              <w:rPr>
+                <w:rFonts w:asciiTheme="minorHAnsi" w:hAnsiTheme="minorHAnsi" w:cstheme="minorHAnsi"/>
+                <w:sz w:val="22"/>
+                <w:szCs w:val="22"/>
+              </w:rPr>
+            </w:pPr>
+            <w:r>
+              <w:rPr>
+                <w:rFonts w:asciiTheme="minorHAnsi" w:hAnsiTheme="minorHAnsi" w:cstheme="minorHAnsi"/>
                 <w:sz w:val="22"/>
                 <w:szCs w:val="22"/>
               </w:rPr>
@@ -5386,21 +4431,20 @@
         <w:tc>
           <w:tcPr>
             <w:tcW w:w="2100" w:type="dxa"/>
-            <w:tcBorders/>
-            <w:shd w:fill="auto" w:val="clear"/>
-          </w:tcPr>
-          <w:p>
-            <w:pPr>
-              <w:pStyle w:val="Default"/>
-              <w:rPr>
-                <w:rFonts w:ascii="Calibri" w:hAnsi="Calibri" w:cs="Calibri" w:asciiTheme="minorHAnsi" w:cstheme="minorHAnsi" w:hAnsiTheme="minorHAnsi"/>
-                <w:sz w:val="22"/>
-                <w:szCs w:val="22"/>
-              </w:rPr>
-            </w:pPr>
-            <w:r>
-              <w:rPr>
-                <w:rFonts w:cs="Calibri" w:ascii="Calibri" w:hAnsi="Calibri" w:asciiTheme="minorHAnsi" w:cstheme="minorHAnsi" w:hAnsiTheme="minorHAnsi"/>
+            <w:shd w:val="clear" w:color="auto" w:fill="auto"/>
+          </w:tcPr>
+          <w:p>
+            <w:pPr>
+              <w:pStyle w:val="Default"/>
+              <w:rPr>
+                <w:rFonts w:asciiTheme="minorHAnsi" w:hAnsiTheme="minorHAnsi" w:cstheme="minorHAnsi"/>
+                <w:sz w:val="22"/>
+                <w:szCs w:val="22"/>
+              </w:rPr>
+            </w:pPr>
+            <w:r>
+              <w:rPr>
+                <w:rFonts w:asciiTheme="minorHAnsi" w:hAnsiTheme="minorHAnsi" w:cstheme="minorHAnsi"/>
                 <w:sz w:val="22"/>
                 <w:szCs w:val="22"/>
               </w:rPr>
@@ -5411,21 +4455,20 @@
         <w:tc>
           <w:tcPr>
             <w:tcW w:w="2101" w:type="dxa"/>
-            <w:tcBorders/>
-            <w:shd w:fill="auto" w:val="clear"/>
-          </w:tcPr>
-          <w:p>
-            <w:pPr>
-              <w:pStyle w:val="Default"/>
-              <w:rPr>
-                <w:rFonts w:ascii="Calibri" w:hAnsi="Calibri" w:cs="Calibri" w:asciiTheme="minorHAnsi" w:cstheme="minorHAnsi" w:hAnsiTheme="minorHAnsi"/>
-                <w:sz w:val="22"/>
-                <w:szCs w:val="22"/>
-              </w:rPr>
-            </w:pPr>
-            <w:r>
-              <w:rPr>
-                <w:rFonts w:cs="Calibri" w:ascii="Calibri" w:hAnsi="Calibri" w:asciiTheme="minorHAnsi" w:cstheme="minorHAnsi" w:hAnsiTheme="minorHAnsi"/>
+            <w:shd w:val="clear" w:color="auto" w:fill="auto"/>
+          </w:tcPr>
+          <w:p>
+            <w:pPr>
+              <w:pStyle w:val="Default"/>
+              <w:rPr>
+                <w:rFonts w:asciiTheme="minorHAnsi" w:hAnsiTheme="minorHAnsi" w:cstheme="minorHAnsi"/>
+                <w:sz w:val="22"/>
+                <w:szCs w:val="22"/>
+              </w:rPr>
+            </w:pPr>
+            <w:r>
+              <w:rPr>
+                <w:rFonts w:asciiTheme="minorHAnsi" w:hAnsiTheme="minorHAnsi" w:cstheme="minorHAnsi"/>
                 <w:sz w:val="22"/>
                 <w:szCs w:val="22"/>
               </w:rPr>
@@ -5436,26 +4479,25 @@
       </w:tr>
       <w:tr>
         <w:trPr>
-          <w:trHeight w:val="95" w:hRule="atLeast"/>
+          <w:trHeight w:val="95"/>
         </w:trPr>
         <w:tc>
           <w:tcPr>
             <w:tcW w:w="2100" w:type="dxa"/>
-            <w:tcBorders/>
-            <w:shd w:fill="auto" w:val="clear"/>
-          </w:tcPr>
-          <w:p>
-            <w:pPr>
-              <w:pStyle w:val="Default"/>
-              <w:rPr>
-                <w:rFonts w:ascii="Calibri" w:hAnsi="Calibri" w:cs="Calibri" w:asciiTheme="minorHAnsi" w:cstheme="minorHAnsi" w:hAnsiTheme="minorHAnsi"/>
-                <w:sz w:val="22"/>
-                <w:szCs w:val="22"/>
-              </w:rPr>
-            </w:pPr>
-            <w:r>
-              <w:rPr>
-                <w:rFonts w:cs="Calibri" w:ascii="Calibri" w:hAnsi="Calibri" w:asciiTheme="minorHAnsi" w:cstheme="minorHAnsi" w:hAnsiTheme="minorHAnsi"/>
+            <w:shd w:val="clear" w:color="auto" w:fill="auto"/>
+          </w:tcPr>
+          <w:p>
+            <w:pPr>
+              <w:pStyle w:val="Default"/>
+              <w:rPr>
+                <w:rFonts w:asciiTheme="minorHAnsi" w:hAnsiTheme="minorHAnsi" w:cstheme="minorHAnsi"/>
+                <w:sz w:val="22"/>
+                <w:szCs w:val="22"/>
+              </w:rPr>
+            </w:pPr>
+            <w:r>
+              <w:rPr>
+                <w:rFonts w:asciiTheme="minorHAnsi" w:hAnsiTheme="minorHAnsi" w:cstheme="minorHAnsi"/>
                 <w:sz w:val="22"/>
                 <w:szCs w:val="22"/>
               </w:rPr>
@@ -5466,21 +4508,20 @@
         <w:tc>
           <w:tcPr>
             <w:tcW w:w="2100" w:type="dxa"/>
-            <w:tcBorders/>
-            <w:shd w:fill="auto" w:val="clear"/>
-          </w:tcPr>
-          <w:p>
-            <w:pPr>
-              <w:pStyle w:val="Default"/>
-              <w:rPr>
-                <w:rFonts w:ascii="Calibri" w:hAnsi="Calibri" w:cs="Calibri" w:asciiTheme="minorHAnsi" w:cstheme="minorHAnsi" w:hAnsiTheme="minorHAnsi"/>
-                <w:sz w:val="22"/>
-                <w:szCs w:val="22"/>
-              </w:rPr>
-            </w:pPr>
-            <w:r>
-              <w:rPr>
-                <w:rFonts w:cs="Calibri" w:ascii="Calibri" w:hAnsi="Calibri" w:asciiTheme="minorHAnsi" w:cstheme="minorHAnsi" w:hAnsiTheme="minorHAnsi"/>
+            <w:shd w:val="clear" w:color="auto" w:fill="auto"/>
+          </w:tcPr>
+          <w:p>
+            <w:pPr>
+              <w:pStyle w:val="Default"/>
+              <w:rPr>
+                <w:rFonts w:asciiTheme="minorHAnsi" w:hAnsiTheme="minorHAnsi" w:cstheme="minorHAnsi"/>
+                <w:sz w:val="22"/>
+                <w:szCs w:val="22"/>
+              </w:rPr>
+            </w:pPr>
+            <w:r>
+              <w:rPr>
+                <w:rFonts w:asciiTheme="minorHAnsi" w:hAnsiTheme="minorHAnsi" w:cstheme="minorHAnsi"/>
                 <w:sz w:val="22"/>
                 <w:szCs w:val="22"/>
               </w:rPr>
@@ -5491,21 +4532,20 @@
         <w:tc>
           <w:tcPr>
             <w:tcW w:w="2101" w:type="dxa"/>
-            <w:tcBorders/>
-            <w:shd w:fill="auto" w:val="clear"/>
-          </w:tcPr>
-          <w:p>
-            <w:pPr>
-              <w:pStyle w:val="Default"/>
-              <w:rPr>
-                <w:rFonts w:ascii="Calibri" w:hAnsi="Calibri" w:cs="Calibri" w:asciiTheme="minorHAnsi" w:cstheme="minorHAnsi" w:hAnsiTheme="minorHAnsi"/>
-                <w:sz w:val="22"/>
-                <w:szCs w:val="22"/>
-              </w:rPr>
-            </w:pPr>
-            <w:r>
-              <w:rPr>
-                <w:rFonts w:cs="Calibri" w:ascii="Calibri" w:hAnsi="Calibri" w:asciiTheme="minorHAnsi" w:cstheme="minorHAnsi" w:hAnsiTheme="minorHAnsi"/>
+            <w:shd w:val="clear" w:color="auto" w:fill="auto"/>
+          </w:tcPr>
+          <w:p>
+            <w:pPr>
+              <w:pStyle w:val="Default"/>
+              <w:rPr>
+                <w:rFonts w:asciiTheme="minorHAnsi" w:hAnsiTheme="minorHAnsi" w:cstheme="minorHAnsi"/>
+                <w:sz w:val="22"/>
+                <w:szCs w:val="22"/>
+              </w:rPr>
+            </w:pPr>
+            <w:r>
+              <w:rPr>
+                <w:rFonts w:asciiTheme="minorHAnsi" w:hAnsiTheme="minorHAnsi" w:cstheme="minorHAnsi"/>
                 <w:sz w:val="22"/>
                 <w:szCs w:val="22"/>
               </w:rPr>
@@ -5516,21 +4556,20 @@
         <w:tc>
           <w:tcPr>
             <w:tcW w:w="2100" w:type="dxa"/>
-            <w:tcBorders/>
-            <w:shd w:fill="auto" w:val="clear"/>
-          </w:tcPr>
-          <w:p>
-            <w:pPr>
-              <w:pStyle w:val="Default"/>
-              <w:rPr>
-                <w:rFonts w:ascii="Calibri" w:hAnsi="Calibri" w:cs="Calibri" w:asciiTheme="minorHAnsi" w:cstheme="minorHAnsi" w:hAnsiTheme="minorHAnsi"/>
-                <w:sz w:val="22"/>
-                <w:szCs w:val="22"/>
-              </w:rPr>
-            </w:pPr>
-            <w:r>
-              <w:rPr>
-                <w:rFonts w:cs="Calibri" w:ascii="Calibri" w:hAnsi="Calibri" w:asciiTheme="minorHAnsi" w:cstheme="minorHAnsi" w:hAnsiTheme="minorHAnsi"/>
+            <w:shd w:val="clear" w:color="auto" w:fill="auto"/>
+          </w:tcPr>
+          <w:p>
+            <w:pPr>
+              <w:pStyle w:val="Default"/>
+              <w:rPr>
+                <w:rFonts w:asciiTheme="minorHAnsi" w:hAnsiTheme="minorHAnsi" w:cstheme="minorHAnsi"/>
+                <w:sz w:val="22"/>
+                <w:szCs w:val="22"/>
+              </w:rPr>
+            </w:pPr>
+            <w:r>
+              <w:rPr>
+                <w:rFonts w:asciiTheme="minorHAnsi" w:hAnsiTheme="minorHAnsi" w:cstheme="minorHAnsi"/>
                 <w:sz w:val="22"/>
                 <w:szCs w:val="22"/>
               </w:rPr>
@@ -5541,21 +4580,20 @@
         <w:tc>
           <w:tcPr>
             <w:tcW w:w="2101" w:type="dxa"/>
-            <w:tcBorders/>
-            <w:shd w:fill="auto" w:val="clear"/>
-          </w:tcPr>
-          <w:p>
-            <w:pPr>
-              <w:pStyle w:val="Default"/>
-              <w:rPr>
-                <w:rFonts w:ascii="Calibri" w:hAnsi="Calibri" w:cs="Calibri" w:asciiTheme="minorHAnsi" w:cstheme="minorHAnsi" w:hAnsiTheme="minorHAnsi"/>
-                <w:sz w:val="22"/>
-                <w:szCs w:val="22"/>
-              </w:rPr>
-            </w:pPr>
-            <w:r>
-              <w:rPr>
-                <w:rFonts w:cs="Calibri" w:ascii="Calibri" w:hAnsi="Calibri" w:asciiTheme="minorHAnsi" w:cstheme="minorHAnsi" w:hAnsiTheme="minorHAnsi"/>
+            <w:shd w:val="clear" w:color="auto" w:fill="auto"/>
+          </w:tcPr>
+          <w:p>
+            <w:pPr>
+              <w:pStyle w:val="Default"/>
+              <w:rPr>
+                <w:rFonts w:asciiTheme="minorHAnsi" w:hAnsiTheme="minorHAnsi" w:cstheme="minorHAnsi"/>
+                <w:sz w:val="22"/>
+                <w:szCs w:val="22"/>
+              </w:rPr>
+            </w:pPr>
+            <w:r>
+              <w:rPr>
+                <w:rFonts w:asciiTheme="minorHAnsi" w:hAnsiTheme="minorHAnsi" w:cstheme="minorHAnsi"/>
                 <w:sz w:val="22"/>
                 <w:szCs w:val="22"/>
               </w:rPr>
@@ -5566,26 +4604,25 @@
       </w:tr>
       <w:tr>
         <w:trPr>
-          <w:trHeight w:val="95" w:hRule="atLeast"/>
+          <w:trHeight w:val="95"/>
         </w:trPr>
         <w:tc>
           <w:tcPr>
             <w:tcW w:w="2100" w:type="dxa"/>
-            <w:tcBorders/>
-            <w:shd w:fill="auto" w:val="clear"/>
-          </w:tcPr>
-          <w:p>
-            <w:pPr>
-              <w:pStyle w:val="Default"/>
-              <w:rPr>
-                <w:rFonts w:ascii="Calibri" w:hAnsi="Calibri" w:cs="Calibri" w:asciiTheme="minorHAnsi" w:cstheme="minorHAnsi" w:hAnsiTheme="minorHAnsi"/>
-                <w:sz w:val="22"/>
-                <w:szCs w:val="22"/>
-              </w:rPr>
-            </w:pPr>
-            <w:r>
-              <w:rPr>
-                <w:rFonts w:cs="Calibri" w:ascii="Calibri" w:hAnsi="Calibri" w:asciiTheme="minorHAnsi" w:cstheme="minorHAnsi" w:hAnsiTheme="minorHAnsi"/>
+            <w:shd w:val="clear" w:color="auto" w:fill="auto"/>
+          </w:tcPr>
+          <w:p>
+            <w:pPr>
+              <w:pStyle w:val="Default"/>
+              <w:rPr>
+                <w:rFonts w:asciiTheme="minorHAnsi" w:hAnsiTheme="minorHAnsi" w:cstheme="minorHAnsi"/>
+                <w:sz w:val="22"/>
+                <w:szCs w:val="22"/>
+              </w:rPr>
+            </w:pPr>
+            <w:r>
+              <w:rPr>
+                <w:rFonts w:asciiTheme="minorHAnsi" w:hAnsiTheme="minorHAnsi" w:cstheme="minorHAnsi"/>
                 <w:sz w:val="22"/>
                 <w:szCs w:val="22"/>
               </w:rPr>
@@ -5596,21 +4633,20 @@
         <w:tc>
           <w:tcPr>
             <w:tcW w:w="2100" w:type="dxa"/>
-            <w:tcBorders/>
-            <w:shd w:fill="auto" w:val="clear"/>
-          </w:tcPr>
-          <w:p>
-            <w:pPr>
-              <w:pStyle w:val="Default"/>
-              <w:rPr>
-                <w:rFonts w:ascii="Calibri" w:hAnsi="Calibri" w:cs="Calibri" w:asciiTheme="minorHAnsi" w:cstheme="minorHAnsi" w:hAnsiTheme="minorHAnsi"/>
-                <w:sz w:val="22"/>
-                <w:szCs w:val="22"/>
-              </w:rPr>
-            </w:pPr>
-            <w:r>
-              <w:rPr>
-                <w:rFonts w:cs="Calibri" w:ascii="Calibri" w:hAnsi="Calibri" w:asciiTheme="minorHAnsi" w:cstheme="minorHAnsi" w:hAnsiTheme="minorHAnsi"/>
+            <w:shd w:val="clear" w:color="auto" w:fill="auto"/>
+          </w:tcPr>
+          <w:p>
+            <w:pPr>
+              <w:pStyle w:val="Default"/>
+              <w:rPr>
+                <w:rFonts w:asciiTheme="minorHAnsi" w:hAnsiTheme="minorHAnsi" w:cstheme="minorHAnsi"/>
+                <w:sz w:val="22"/>
+                <w:szCs w:val="22"/>
+              </w:rPr>
+            </w:pPr>
+            <w:r>
+              <w:rPr>
+                <w:rFonts w:asciiTheme="minorHAnsi" w:hAnsiTheme="minorHAnsi" w:cstheme="minorHAnsi"/>
                 <w:sz w:val="22"/>
                 <w:szCs w:val="22"/>
               </w:rPr>
@@ -5621,21 +4657,20 @@
         <w:tc>
           <w:tcPr>
             <w:tcW w:w="2101" w:type="dxa"/>
-            <w:tcBorders/>
-            <w:shd w:fill="auto" w:val="clear"/>
-          </w:tcPr>
-          <w:p>
-            <w:pPr>
-              <w:pStyle w:val="Default"/>
-              <w:rPr>
-                <w:rFonts w:ascii="Calibri" w:hAnsi="Calibri" w:cs="Calibri" w:asciiTheme="minorHAnsi" w:cstheme="minorHAnsi" w:hAnsiTheme="minorHAnsi"/>
-                <w:sz w:val="22"/>
-                <w:szCs w:val="22"/>
-              </w:rPr>
-            </w:pPr>
-            <w:r>
-              <w:rPr>
-                <w:rFonts w:cs="Calibri" w:ascii="Calibri" w:hAnsi="Calibri" w:asciiTheme="minorHAnsi" w:cstheme="minorHAnsi" w:hAnsiTheme="minorHAnsi"/>
+            <w:shd w:val="clear" w:color="auto" w:fill="auto"/>
+          </w:tcPr>
+          <w:p>
+            <w:pPr>
+              <w:pStyle w:val="Default"/>
+              <w:rPr>
+                <w:rFonts w:asciiTheme="minorHAnsi" w:hAnsiTheme="minorHAnsi" w:cstheme="minorHAnsi"/>
+                <w:sz w:val="22"/>
+                <w:szCs w:val="22"/>
+              </w:rPr>
+            </w:pPr>
+            <w:r>
+              <w:rPr>
+                <w:rFonts w:asciiTheme="minorHAnsi" w:hAnsiTheme="minorHAnsi" w:cstheme="minorHAnsi"/>
                 <w:sz w:val="22"/>
                 <w:szCs w:val="22"/>
               </w:rPr>
@@ -5646,21 +4681,20 @@
         <w:tc>
           <w:tcPr>
             <w:tcW w:w="2100" w:type="dxa"/>
-            <w:tcBorders/>
-            <w:shd w:fill="auto" w:val="clear"/>
-          </w:tcPr>
-          <w:p>
-            <w:pPr>
-              <w:pStyle w:val="Default"/>
-              <w:rPr>
-                <w:rFonts w:ascii="Calibri" w:hAnsi="Calibri" w:cs="Calibri" w:asciiTheme="minorHAnsi" w:cstheme="minorHAnsi" w:hAnsiTheme="minorHAnsi"/>
-                <w:sz w:val="22"/>
-                <w:szCs w:val="22"/>
-              </w:rPr>
-            </w:pPr>
-            <w:r>
-              <w:rPr>
-                <w:rFonts w:cs="Calibri" w:ascii="Calibri" w:hAnsi="Calibri" w:asciiTheme="minorHAnsi" w:cstheme="minorHAnsi" w:hAnsiTheme="minorHAnsi"/>
+            <w:shd w:val="clear" w:color="auto" w:fill="auto"/>
+          </w:tcPr>
+          <w:p>
+            <w:pPr>
+              <w:pStyle w:val="Default"/>
+              <w:rPr>
+                <w:rFonts w:asciiTheme="minorHAnsi" w:hAnsiTheme="minorHAnsi" w:cstheme="minorHAnsi"/>
+                <w:sz w:val="22"/>
+                <w:szCs w:val="22"/>
+              </w:rPr>
+            </w:pPr>
+            <w:r>
+              <w:rPr>
+                <w:rFonts w:asciiTheme="minorHAnsi" w:hAnsiTheme="minorHAnsi" w:cstheme="minorHAnsi"/>
                 <w:sz w:val="22"/>
                 <w:szCs w:val="22"/>
               </w:rPr>
@@ -5671,21 +4705,20 @@
         <w:tc>
           <w:tcPr>
             <w:tcW w:w="2101" w:type="dxa"/>
-            <w:tcBorders/>
-            <w:shd w:fill="auto" w:val="clear"/>
-          </w:tcPr>
-          <w:p>
-            <w:pPr>
-              <w:pStyle w:val="Default"/>
-              <w:rPr>
-                <w:rFonts w:ascii="Calibri" w:hAnsi="Calibri" w:cs="Calibri" w:asciiTheme="minorHAnsi" w:cstheme="minorHAnsi" w:hAnsiTheme="minorHAnsi"/>
-                <w:sz w:val="22"/>
-                <w:szCs w:val="22"/>
-              </w:rPr>
-            </w:pPr>
-            <w:r>
-              <w:rPr>
-                <w:rFonts w:cs="Calibri" w:ascii="Calibri" w:hAnsi="Calibri" w:asciiTheme="minorHAnsi" w:cstheme="minorHAnsi" w:hAnsiTheme="minorHAnsi"/>
+            <w:shd w:val="clear" w:color="auto" w:fill="auto"/>
+          </w:tcPr>
+          <w:p>
+            <w:pPr>
+              <w:pStyle w:val="Default"/>
+              <w:rPr>
+                <w:rFonts w:asciiTheme="minorHAnsi" w:hAnsiTheme="minorHAnsi" w:cstheme="minorHAnsi"/>
+                <w:sz w:val="22"/>
+                <w:szCs w:val="22"/>
+              </w:rPr>
+            </w:pPr>
+            <w:r>
+              <w:rPr>
+                <w:rFonts w:asciiTheme="minorHAnsi" w:hAnsiTheme="minorHAnsi" w:cstheme="minorHAnsi"/>
                 <w:sz w:val="22"/>
                 <w:szCs w:val="22"/>
               </w:rPr>
@@ -5696,26 +4729,25 @@
       </w:tr>
       <w:tr>
         <w:trPr>
-          <w:trHeight w:val="95" w:hRule="atLeast"/>
+          <w:trHeight w:val="95"/>
         </w:trPr>
         <w:tc>
           <w:tcPr>
             <w:tcW w:w="2100" w:type="dxa"/>
-            <w:tcBorders/>
-            <w:shd w:fill="auto" w:val="clear"/>
-          </w:tcPr>
-          <w:p>
-            <w:pPr>
-              <w:pStyle w:val="Default"/>
-              <w:rPr>
-                <w:rFonts w:ascii="Calibri" w:hAnsi="Calibri" w:cs="Calibri" w:asciiTheme="minorHAnsi" w:cstheme="minorHAnsi" w:hAnsiTheme="minorHAnsi"/>
-                <w:sz w:val="22"/>
-                <w:szCs w:val="22"/>
-              </w:rPr>
-            </w:pPr>
-            <w:r>
-              <w:rPr>
-                <w:rFonts w:cs="Calibri" w:ascii="Calibri" w:hAnsi="Calibri" w:asciiTheme="minorHAnsi" w:cstheme="minorHAnsi" w:hAnsiTheme="minorHAnsi"/>
+            <w:shd w:val="clear" w:color="auto" w:fill="auto"/>
+          </w:tcPr>
+          <w:p>
+            <w:pPr>
+              <w:pStyle w:val="Default"/>
+              <w:rPr>
+                <w:rFonts w:asciiTheme="minorHAnsi" w:hAnsiTheme="minorHAnsi" w:cstheme="minorHAnsi"/>
+                <w:sz w:val="22"/>
+                <w:szCs w:val="22"/>
+              </w:rPr>
+            </w:pPr>
+            <w:r>
+              <w:rPr>
+                <w:rFonts w:asciiTheme="minorHAnsi" w:hAnsiTheme="minorHAnsi" w:cstheme="minorHAnsi"/>
                 <w:sz w:val="22"/>
                 <w:szCs w:val="22"/>
               </w:rPr>
@@ -5726,21 +4758,20 @@
         <w:tc>
           <w:tcPr>
             <w:tcW w:w="2100" w:type="dxa"/>
-            <w:tcBorders/>
-            <w:shd w:fill="auto" w:val="clear"/>
-          </w:tcPr>
-          <w:p>
-            <w:pPr>
-              <w:pStyle w:val="Default"/>
-              <w:rPr>
-                <w:rFonts w:ascii="Calibri" w:hAnsi="Calibri" w:cs="Calibri" w:asciiTheme="minorHAnsi" w:cstheme="minorHAnsi" w:hAnsiTheme="minorHAnsi"/>
-                <w:sz w:val="22"/>
-                <w:szCs w:val="22"/>
-              </w:rPr>
-            </w:pPr>
-            <w:r>
-              <w:rPr>
-                <w:rFonts w:cs="Calibri" w:ascii="Calibri" w:hAnsi="Calibri" w:asciiTheme="minorHAnsi" w:cstheme="minorHAnsi" w:hAnsiTheme="minorHAnsi"/>
+            <w:shd w:val="clear" w:color="auto" w:fill="auto"/>
+          </w:tcPr>
+          <w:p>
+            <w:pPr>
+              <w:pStyle w:val="Default"/>
+              <w:rPr>
+                <w:rFonts w:asciiTheme="minorHAnsi" w:hAnsiTheme="minorHAnsi" w:cstheme="minorHAnsi"/>
+                <w:sz w:val="22"/>
+                <w:szCs w:val="22"/>
+              </w:rPr>
+            </w:pPr>
+            <w:r>
+              <w:rPr>
+                <w:rFonts w:asciiTheme="minorHAnsi" w:hAnsiTheme="minorHAnsi" w:cstheme="minorHAnsi"/>
                 <w:sz w:val="22"/>
                 <w:szCs w:val="22"/>
               </w:rPr>
@@ -5751,21 +4782,20 @@
         <w:tc>
           <w:tcPr>
             <w:tcW w:w="2101" w:type="dxa"/>
-            <w:tcBorders/>
-            <w:shd w:fill="auto" w:val="clear"/>
-          </w:tcPr>
-          <w:p>
-            <w:pPr>
-              <w:pStyle w:val="Default"/>
-              <w:rPr>
-                <w:rFonts w:ascii="Calibri" w:hAnsi="Calibri" w:cs="Calibri" w:asciiTheme="minorHAnsi" w:cstheme="minorHAnsi" w:hAnsiTheme="minorHAnsi"/>
-                <w:sz w:val="22"/>
-                <w:szCs w:val="22"/>
-              </w:rPr>
-            </w:pPr>
-            <w:r>
-              <w:rPr>
-                <w:rFonts w:cs="Calibri" w:ascii="Calibri" w:hAnsi="Calibri" w:asciiTheme="minorHAnsi" w:cstheme="minorHAnsi" w:hAnsiTheme="minorHAnsi"/>
+            <w:shd w:val="clear" w:color="auto" w:fill="auto"/>
+          </w:tcPr>
+          <w:p>
+            <w:pPr>
+              <w:pStyle w:val="Default"/>
+              <w:rPr>
+                <w:rFonts w:asciiTheme="minorHAnsi" w:hAnsiTheme="minorHAnsi" w:cstheme="minorHAnsi"/>
+                <w:sz w:val="22"/>
+                <w:szCs w:val="22"/>
+              </w:rPr>
+            </w:pPr>
+            <w:r>
+              <w:rPr>
+                <w:rFonts w:asciiTheme="minorHAnsi" w:hAnsiTheme="minorHAnsi" w:cstheme="minorHAnsi"/>
                 <w:sz w:val="22"/>
                 <w:szCs w:val="22"/>
               </w:rPr>
@@ -5776,21 +4806,20 @@
         <w:tc>
           <w:tcPr>
             <w:tcW w:w="2100" w:type="dxa"/>
-            <w:tcBorders/>
-            <w:shd w:fill="auto" w:val="clear"/>
-          </w:tcPr>
-          <w:p>
-            <w:pPr>
-              <w:pStyle w:val="Default"/>
-              <w:rPr>
-                <w:rFonts w:ascii="Calibri" w:hAnsi="Calibri" w:cs="Calibri" w:asciiTheme="minorHAnsi" w:cstheme="minorHAnsi" w:hAnsiTheme="minorHAnsi"/>
-                <w:sz w:val="22"/>
-                <w:szCs w:val="22"/>
-              </w:rPr>
-            </w:pPr>
-            <w:r>
-              <w:rPr>
-                <w:rFonts w:cs="Calibri" w:ascii="Calibri" w:hAnsi="Calibri" w:asciiTheme="minorHAnsi" w:cstheme="minorHAnsi" w:hAnsiTheme="minorHAnsi"/>
+            <w:shd w:val="clear" w:color="auto" w:fill="auto"/>
+          </w:tcPr>
+          <w:p>
+            <w:pPr>
+              <w:pStyle w:val="Default"/>
+              <w:rPr>
+                <w:rFonts w:asciiTheme="minorHAnsi" w:hAnsiTheme="minorHAnsi" w:cstheme="minorHAnsi"/>
+                <w:sz w:val="22"/>
+                <w:szCs w:val="22"/>
+              </w:rPr>
+            </w:pPr>
+            <w:r>
+              <w:rPr>
+                <w:rFonts w:asciiTheme="minorHAnsi" w:hAnsiTheme="minorHAnsi" w:cstheme="minorHAnsi"/>
                 <w:sz w:val="22"/>
                 <w:szCs w:val="22"/>
               </w:rPr>
@@ -5801,21 +4830,20 @@
         <w:tc>
           <w:tcPr>
             <w:tcW w:w="2101" w:type="dxa"/>
-            <w:tcBorders/>
-            <w:shd w:fill="auto" w:val="clear"/>
-          </w:tcPr>
-          <w:p>
-            <w:pPr>
-              <w:pStyle w:val="Default"/>
-              <w:rPr>
-                <w:rFonts w:ascii="Calibri" w:hAnsi="Calibri" w:cs="Calibri" w:asciiTheme="minorHAnsi" w:cstheme="minorHAnsi" w:hAnsiTheme="minorHAnsi"/>
-                <w:sz w:val="22"/>
-                <w:szCs w:val="22"/>
-              </w:rPr>
-            </w:pPr>
-            <w:r>
-              <w:rPr>
-                <w:rFonts w:cs="Calibri" w:ascii="Calibri" w:hAnsi="Calibri" w:asciiTheme="minorHAnsi" w:cstheme="minorHAnsi" w:hAnsiTheme="minorHAnsi"/>
+            <w:shd w:val="clear" w:color="auto" w:fill="auto"/>
+          </w:tcPr>
+          <w:p>
+            <w:pPr>
+              <w:pStyle w:val="Default"/>
+              <w:rPr>
+                <w:rFonts w:asciiTheme="minorHAnsi" w:hAnsiTheme="minorHAnsi" w:cstheme="minorHAnsi"/>
+                <w:sz w:val="22"/>
+                <w:szCs w:val="22"/>
+              </w:rPr>
+            </w:pPr>
+            <w:r>
+              <w:rPr>
+                <w:rFonts w:asciiTheme="minorHAnsi" w:hAnsiTheme="minorHAnsi" w:cstheme="minorHAnsi"/>
                 <w:sz w:val="22"/>
                 <w:szCs w:val="22"/>
               </w:rPr>
@@ -5826,26 +4854,25 @@
       </w:tr>
       <w:tr>
         <w:trPr>
-          <w:trHeight w:val="95" w:hRule="atLeast"/>
+          <w:trHeight w:val="95"/>
         </w:trPr>
         <w:tc>
           <w:tcPr>
             <w:tcW w:w="2100" w:type="dxa"/>
-            <w:tcBorders/>
-            <w:shd w:fill="auto" w:val="clear"/>
-          </w:tcPr>
-          <w:p>
-            <w:pPr>
-              <w:pStyle w:val="Default"/>
-              <w:rPr>
-                <w:rFonts w:ascii="Calibri" w:hAnsi="Calibri" w:cs="Calibri" w:asciiTheme="minorHAnsi" w:cstheme="minorHAnsi" w:hAnsiTheme="minorHAnsi"/>
-                <w:sz w:val="22"/>
-                <w:szCs w:val="22"/>
-              </w:rPr>
-            </w:pPr>
-            <w:r>
-              <w:rPr>
-                <w:rFonts w:cs="Calibri" w:ascii="Calibri" w:hAnsi="Calibri" w:asciiTheme="minorHAnsi" w:cstheme="minorHAnsi" w:hAnsiTheme="minorHAnsi"/>
+            <w:shd w:val="clear" w:color="auto" w:fill="auto"/>
+          </w:tcPr>
+          <w:p>
+            <w:pPr>
+              <w:pStyle w:val="Default"/>
+              <w:rPr>
+                <w:rFonts w:asciiTheme="minorHAnsi" w:hAnsiTheme="minorHAnsi" w:cstheme="minorHAnsi"/>
+                <w:sz w:val="22"/>
+                <w:szCs w:val="22"/>
+              </w:rPr>
+            </w:pPr>
+            <w:r>
+              <w:rPr>
+                <w:rFonts w:asciiTheme="minorHAnsi" w:hAnsiTheme="minorHAnsi" w:cstheme="minorHAnsi"/>
                 <w:sz w:val="22"/>
                 <w:szCs w:val="22"/>
               </w:rPr>
@@ -5856,21 +4883,20 @@
         <w:tc>
           <w:tcPr>
             <w:tcW w:w="2100" w:type="dxa"/>
-            <w:tcBorders/>
-            <w:shd w:fill="auto" w:val="clear"/>
-          </w:tcPr>
-          <w:p>
-            <w:pPr>
-              <w:pStyle w:val="Default"/>
-              <w:rPr>
-                <w:rFonts w:ascii="Calibri" w:hAnsi="Calibri" w:cs="Calibri" w:asciiTheme="minorHAnsi" w:cstheme="minorHAnsi" w:hAnsiTheme="minorHAnsi"/>
-                <w:sz w:val="22"/>
-                <w:szCs w:val="22"/>
-              </w:rPr>
-            </w:pPr>
-            <w:r>
-              <w:rPr>
-                <w:rFonts w:cs="Calibri" w:ascii="Calibri" w:hAnsi="Calibri" w:asciiTheme="minorHAnsi" w:cstheme="minorHAnsi" w:hAnsiTheme="minorHAnsi"/>
+            <w:shd w:val="clear" w:color="auto" w:fill="auto"/>
+          </w:tcPr>
+          <w:p>
+            <w:pPr>
+              <w:pStyle w:val="Default"/>
+              <w:rPr>
+                <w:rFonts w:asciiTheme="minorHAnsi" w:hAnsiTheme="minorHAnsi" w:cstheme="minorHAnsi"/>
+                <w:sz w:val="22"/>
+                <w:szCs w:val="22"/>
+              </w:rPr>
+            </w:pPr>
+            <w:r>
+              <w:rPr>
+                <w:rFonts w:asciiTheme="minorHAnsi" w:hAnsiTheme="minorHAnsi" w:cstheme="minorHAnsi"/>
                 <w:sz w:val="22"/>
                 <w:szCs w:val="22"/>
               </w:rPr>
@@ -5881,21 +4907,20 @@
         <w:tc>
           <w:tcPr>
             <w:tcW w:w="2101" w:type="dxa"/>
-            <w:tcBorders/>
-            <w:shd w:fill="auto" w:val="clear"/>
-          </w:tcPr>
-          <w:p>
-            <w:pPr>
-              <w:pStyle w:val="Default"/>
-              <w:rPr>
-                <w:rFonts w:ascii="Calibri" w:hAnsi="Calibri" w:cs="Calibri" w:asciiTheme="minorHAnsi" w:cstheme="minorHAnsi" w:hAnsiTheme="minorHAnsi"/>
-                <w:sz w:val="22"/>
-                <w:szCs w:val="22"/>
-              </w:rPr>
-            </w:pPr>
-            <w:r>
-              <w:rPr>
-                <w:rFonts w:cs="Calibri" w:ascii="Calibri" w:hAnsi="Calibri" w:asciiTheme="minorHAnsi" w:cstheme="minorHAnsi" w:hAnsiTheme="minorHAnsi"/>
+            <w:shd w:val="clear" w:color="auto" w:fill="auto"/>
+          </w:tcPr>
+          <w:p>
+            <w:pPr>
+              <w:pStyle w:val="Default"/>
+              <w:rPr>
+                <w:rFonts w:asciiTheme="minorHAnsi" w:hAnsiTheme="minorHAnsi" w:cstheme="minorHAnsi"/>
+                <w:sz w:val="22"/>
+                <w:szCs w:val="22"/>
+              </w:rPr>
+            </w:pPr>
+            <w:r>
+              <w:rPr>
+                <w:rFonts w:asciiTheme="minorHAnsi" w:hAnsiTheme="minorHAnsi" w:cstheme="minorHAnsi"/>
                 <w:sz w:val="22"/>
                 <w:szCs w:val="22"/>
               </w:rPr>
@@ -5906,21 +4931,20 @@
         <w:tc>
           <w:tcPr>
             <w:tcW w:w="2100" w:type="dxa"/>
-            <w:tcBorders/>
-            <w:shd w:fill="auto" w:val="clear"/>
-          </w:tcPr>
-          <w:p>
-            <w:pPr>
-              <w:pStyle w:val="Default"/>
-              <w:rPr>
-                <w:rFonts w:ascii="Calibri" w:hAnsi="Calibri" w:cs="Calibri" w:asciiTheme="minorHAnsi" w:cstheme="minorHAnsi" w:hAnsiTheme="minorHAnsi"/>
-                <w:sz w:val="22"/>
-                <w:szCs w:val="22"/>
-              </w:rPr>
-            </w:pPr>
-            <w:r>
-              <w:rPr>
-                <w:rFonts w:cs="Calibri" w:ascii="Calibri" w:hAnsi="Calibri" w:asciiTheme="minorHAnsi" w:cstheme="minorHAnsi" w:hAnsiTheme="minorHAnsi"/>
+            <w:shd w:val="clear" w:color="auto" w:fill="auto"/>
+          </w:tcPr>
+          <w:p>
+            <w:pPr>
+              <w:pStyle w:val="Default"/>
+              <w:rPr>
+                <w:rFonts w:asciiTheme="minorHAnsi" w:hAnsiTheme="minorHAnsi" w:cstheme="minorHAnsi"/>
+                <w:sz w:val="22"/>
+                <w:szCs w:val="22"/>
+              </w:rPr>
+            </w:pPr>
+            <w:r>
+              <w:rPr>
+                <w:rFonts w:asciiTheme="minorHAnsi" w:hAnsiTheme="minorHAnsi" w:cstheme="minorHAnsi"/>
                 <w:sz w:val="22"/>
                 <w:szCs w:val="22"/>
               </w:rPr>
@@ -5931,21 +4955,20 @@
         <w:tc>
           <w:tcPr>
             <w:tcW w:w="2101" w:type="dxa"/>
-            <w:tcBorders/>
-            <w:shd w:fill="auto" w:val="clear"/>
-          </w:tcPr>
-          <w:p>
-            <w:pPr>
-              <w:pStyle w:val="Default"/>
-              <w:rPr>
-                <w:rFonts w:ascii="Calibri" w:hAnsi="Calibri" w:cs="Calibri" w:asciiTheme="minorHAnsi" w:cstheme="minorHAnsi" w:hAnsiTheme="minorHAnsi"/>
-                <w:sz w:val="22"/>
-                <w:szCs w:val="22"/>
-              </w:rPr>
-            </w:pPr>
-            <w:r>
-              <w:rPr>
-                <w:rFonts w:cs="Calibri" w:ascii="Calibri" w:hAnsi="Calibri" w:asciiTheme="minorHAnsi" w:cstheme="minorHAnsi" w:hAnsiTheme="minorHAnsi"/>
+            <w:shd w:val="clear" w:color="auto" w:fill="auto"/>
+          </w:tcPr>
+          <w:p>
+            <w:pPr>
+              <w:pStyle w:val="Default"/>
+              <w:rPr>
+                <w:rFonts w:asciiTheme="minorHAnsi" w:hAnsiTheme="minorHAnsi" w:cstheme="minorHAnsi"/>
+                <w:sz w:val="22"/>
+                <w:szCs w:val="22"/>
+              </w:rPr>
+            </w:pPr>
+            <w:r>
+              <w:rPr>
+                <w:rFonts w:asciiTheme="minorHAnsi" w:hAnsiTheme="minorHAnsi" w:cstheme="minorHAnsi"/>
                 <w:sz w:val="22"/>
                 <w:szCs w:val="22"/>
               </w:rPr>
@@ -5956,26 +4979,25 @@
       </w:tr>
       <w:tr>
         <w:trPr>
-          <w:trHeight w:val="95" w:hRule="atLeast"/>
+          <w:trHeight w:val="95"/>
         </w:trPr>
         <w:tc>
           <w:tcPr>
             <w:tcW w:w="2100" w:type="dxa"/>
-            <w:tcBorders/>
-            <w:shd w:fill="auto" w:val="clear"/>
-          </w:tcPr>
-          <w:p>
-            <w:pPr>
-              <w:pStyle w:val="Default"/>
-              <w:rPr>
-                <w:rFonts w:ascii="Calibri" w:hAnsi="Calibri" w:cs="Calibri" w:asciiTheme="minorHAnsi" w:cstheme="minorHAnsi" w:hAnsiTheme="minorHAnsi"/>
-                <w:sz w:val="22"/>
-                <w:szCs w:val="22"/>
-              </w:rPr>
-            </w:pPr>
-            <w:r>
-              <w:rPr>
-                <w:rFonts w:cs="Calibri" w:ascii="Calibri" w:hAnsi="Calibri" w:asciiTheme="minorHAnsi" w:cstheme="minorHAnsi" w:hAnsiTheme="minorHAnsi"/>
+            <w:shd w:val="clear" w:color="auto" w:fill="auto"/>
+          </w:tcPr>
+          <w:p>
+            <w:pPr>
+              <w:pStyle w:val="Default"/>
+              <w:rPr>
+                <w:rFonts w:asciiTheme="minorHAnsi" w:hAnsiTheme="minorHAnsi" w:cstheme="minorHAnsi"/>
+                <w:sz w:val="22"/>
+                <w:szCs w:val="22"/>
+              </w:rPr>
+            </w:pPr>
+            <w:r>
+              <w:rPr>
+                <w:rFonts w:asciiTheme="minorHAnsi" w:hAnsiTheme="minorHAnsi" w:cstheme="minorHAnsi"/>
                 <w:sz w:val="22"/>
                 <w:szCs w:val="22"/>
               </w:rPr>
@@ -5986,21 +5008,20 @@
         <w:tc>
           <w:tcPr>
             <w:tcW w:w="2100" w:type="dxa"/>
-            <w:tcBorders/>
-            <w:shd w:fill="auto" w:val="clear"/>
-          </w:tcPr>
-          <w:p>
-            <w:pPr>
-              <w:pStyle w:val="Default"/>
-              <w:rPr>
-                <w:rFonts w:ascii="Calibri" w:hAnsi="Calibri" w:cs="Calibri" w:asciiTheme="minorHAnsi" w:cstheme="minorHAnsi" w:hAnsiTheme="minorHAnsi"/>
-                <w:sz w:val="22"/>
-                <w:szCs w:val="22"/>
-              </w:rPr>
-            </w:pPr>
-            <w:r>
-              <w:rPr>
-                <w:rFonts w:cs="Calibri" w:ascii="Calibri" w:hAnsi="Calibri" w:asciiTheme="minorHAnsi" w:cstheme="minorHAnsi" w:hAnsiTheme="minorHAnsi"/>
+            <w:shd w:val="clear" w:color="auto" w:fill="auto"/>
+          </w:tcPr>
+          <w:p>
+            <w:pPr>
+              <w:pStyle w:val="Default"/>
+              <w:rPr>
+                <w:rFonts w:asciiTheme="minorHAnsi" w:hAnsiTheme="minorHAnsi" w:cstheme="minorHAnsi"/>
+                <w:sz w:val="22"/>
+                <w:szCs w:val="22"/>
+              </w:rPr>
+            </w:pPr>
+            <w:r>
+              <w:rPr>
+                <w:rFonts w:asciiTheme="minorHAnsi" w:hAnsiTheme="minorHAnsi" w:cstheme="minorHAnsi"/>
                 <w:sz w:val="22"/>
                 <w:szCs w:val="22"/>
               </w:rPr>
@@ -6011,21 +5032,20 @@
         <w:tc>
           <w:tcPr>
             <w:tcW w:w="2101" w:type="dxa"/>
-            <w:tcBorders/>
-            <w:shd w:fill="auto" w:val="clear"/>
-          </w:tcPr>
-          <w:p>
-            <w:pPr>
-              <w:pStyle w:val="Default"/>
-              <w:rPr>
-                <w:rFonts w:ascii="Calibri" w:hAnsi="Calibri" w:cs="Calibri" w:asciiTheme="minorHAnsi" w:cstheme="minorHAnsi" w:hAnsiTheme="minorHAnsi"/>
-                <w:sz w:val="22"/>
-                <w:szCs w:val="22"/>
-              </w:rPr>
-            </w:pPr>
-            <w:r>
-              <w:rPr>
-                <w:rFonts w:cs="Calibri" w:ascii="Calibri" w:hAnsi="Calibri" w:asciiTheme="minorHAnsi" w:cstheme="minorHAnsi" w:hAnsiTheme="minorHAnsi"/>
+            <w:shd w:val="clear" w:color="auto" w:fill="auto"/>
+          </w:tcPr>
+          <w:p>
+            <w:pPr>
+              <w:pStyle w:val="Default"/>
+              <w:rPr>
+                <w:rFonts w:asciiTheme="minorHAnsi" w:hAnsiTheme="minorHAnsi" w:cstheme="minorHAnsi"/>
+                <w:sz w:val="22"/>
+                <w:szCs w:val="22"/>
+              </w:rPr>
+            </w:pPr>
+            <w:r>
+              <w:rPr>
+                <w:rFonts w:asciiTheme="minorHAnsi" w:hAnsiTheme="minorHAnsi" w:cstheme="minorHAnsi"/>
                 <w:sz w:val="22"/>
                 <w:szCs w:val="22"/>
               </w:rPr>
@@ -6036,21 +5056,20 @@
         <w:tc>
           <w:tcPr>
             <w:tcW w:w="2100" w:type="dxa"/>
-            <w:tcBorders/>
-            <w:shd w:fill="auto" w:val="clear"/>
-          </w:tcPr>
-          <w:p>
-            <w:pPr>
-              <w:pStyle w:val="Default"/>
-              <w:rPr>
-                <w:rFonts w:ascii="Calibri" w:hAnsi="Calibri" w:cs="Calibri" w:asciiTheme="minorHAnsi" w:cstheme="minorHAnsi" w:hAnsiTheme="minorHAnsi"/>
-                <w:sz w:val="22"/>
-                <w:szCs w:val="22"/>
-              </w:rPr>
-            </w:pPr>
-            <w:r>
-              <w:rPr>
-                <w:rFonts w:cs="Calibri" w:ascii="Calibri" w:hAnsi="Calibri" w:asciiTheme="minorHAnsi" w:cstheme="minorHAnsi" w:hAnsiTheme="minorHAnsi"/>
+            <w:shd w:val="clear" w:color="auto" w:fill="auto"/>
+          </w:tcPr>
+          <w:p>
+            <w:pPr>
+              <w:pStyle w:val="Default"/>
+              <w:rPr>
+                <w:rFonts w:asciiTheme="minorHAnsi" w:hAnsiTheme="minorHAnsi" w:cstheme="minorHAnsi"/>
+                <w:sz w:val="22"/>
+                <w:szCs w:val="22"/>
+              </w:rPr>
+            </w:pPr>
+            <w:r>
+              <w:rPr>
+                <w:rFonts w:asciiTheme="minorHAnsi" w:hAnsiTheme="minorHAnsi" w:cstheme="minorHAnsi"/>
                 <w:sz w:val="22"/>
                 <w:szCs w:val="22"/>
               </w:rPr>
@@ -6061,21 +5080,20 @@
         <w:tc>
           <w:tcPr>
             <w:tcW w:w="2101" w:type="dxa"/>
-            <w:tcBorders/>
-            <w:shd w:fill="auto" w:val="clear"/>
-          </w:tcPr>
-          <w:p>
-            <w:pPr>
-              <w:pStyle w:val="Default"/>
-              <w:rPr>
-                <w:rFonts w:ascii="Calibri" w:hAnsi="Calibri" w:cs="Calibri" w:asciiTheme="minorHAnsi" w:cstheme="minorHAnsi" w:hAnsiTheme="minorHAnsi"/>
-                <w:sz w:val="22"/>
-                <w:szCs w:val="22"/>
-              </w:rPr>
-            </w:pPr>
-            <w:r>
-              <w:rPr>
-                <w:rFonts w:cs="Calibri" w:ascii="Calibri" w:hAnsi="Calibri" w:asciiTheme="minorHAnsi" w:cstheme="minorHAnsi" w:hAnsiTheme="minorHAnsi"/>
+            <w:shd w:val="clear" w:color="auto" w:fill="auto"/>
+          </w:tcPr>
+          <w:p>
+            <w:pPr>
+              <w:pStyle w:val="Default"/>
+              <w:rPr>
+                <w:rFonts w:asciiTheme="minorHAnsi" w:hAnsiTheme="minorHAnsi" w:cstheme="minorHAnsi"/>
+                <w:sz w:val="22"/>
+                <w:szCs w:val="22"/>
+              </w:rPr>
+            </w:pPr>
+            <w:r>
+              <w:rPr>
+                <w:rFonts w:asciiTheme="minorHAnsi" w:hAnsiTheme="minorHAnsi" w:cstheme="minorHAnsi"/>
                 <w:sz w:val="22"/>
                 <w:szCs w:val="22"/>
               </w:rPr>
@@ -6086,26 +5104,25 @@
       </w:tr>
       <w:tr>
         <w:trPr>
-          <w:trHeight w:val="95" w:hRule="atLeast"/>
+          <w:trHeight w:val="95"/>
         </w:trPr>
         <w:tc>
           <w:tcPr>
             <w:tcW w:w="2100" w:type="dxa"/>
-            <w:tcBorders/>
-            <w:shd w:fill="auto" w:val="clear"/>
-          </w:tcPr>
-          <w:p>
-            <w:pPr>
-              <w:pStyle w:val="Default"/>
-              <w:rPr>
-                <w:rFonts w:ascii="Calibri" w:hAnsi="Calibri" w:cs="Calibri" w:asciiTheme="minorHAnsi" w:cstheme="minorHAnsi" w:hAnsiTheme="minorHAnsi"/>
-                <w:sz w:val="22"/>
-                <w:szCs w:val="22"/>
-              </w:rPr>
-            </w:pPr>
-            <w:r>
-              <w:rPr>
-                <w:rFonts w:cs="Calibri" w:ascii="Calibri" w:hAnsi="Calibri" w:asciiTheme="minorHAnsi" w:cstheme="minorHAnsi" w:hAnsiTheme="minorHAnsi"/>
+            <w:shd w:val="clear" w:color="auto" w:fill="auto"/>
+          </w:tcPr>
+          <w:p>
+            <w:pPr>
+              <w:pStyle w:val="Default"/>
+              <w:rPr>
+                <w:rFonts w:asciiTheme="minorHAnsi" w:hAnsiTheme="minorHAnsi" w:cstheme="minorHAnsi"/>
+                <w:sz w:val="22"/>
+                <w:szCs w:val="22"/>
+              </w:rPr>
+            </w:pPr>
+            <w:r>
+              <w:rPr>
+                <w:rFonts w:asciiTheme="minorHAnsi" w:hAnsiTheme="minorHAnsi" w:cstheme="minorHAnsi"/>
                 <w:sz w:val="22"/>
                 <w:szCs w:val="22"/>
               </w:rPr>
@@ -6116,21 +5133,20 @@
         <w:tc>
           <w:tcPr>
             <w:tcW w:w="2100" w:type="dxa"/>
-            <w:tcBorders/>
-            <w:shd w:fill="auto" w:val="clear"/>
-          </w:tcPr>
-          <w:p>
-            <w:pPr>
-              <w:pStyle w:val="Default"/>
-              <w:rPr>
-                <w:rFonts w:ascii="Calibri" w:hAnsi="Calibri" w:cs="Calibri" w:asciiTheme="minorHAnsi" w:cstheme="minorHAnsi" w:hAnsiTheme="minorHAnsi"/>
-                <w:sz w:val="22"/>
-                <w:szCs w:val="22"/>
-              </w:rPr>
-            </w:pPr>
-            <w:r>
-              <w:rPr>
-                <w:rFonts w:cs="Calibri" w:ascii="Calibri" w:hAnsi="Calibri" w:asciiTheme="minorHAnsi" w:cstheme="minorHAnsi" w:hAnsiTheme="minorHAnsi"/>
+            <w:shd w:val="clear" w:color="auto" w:fill="auto"/>
+          </w:tcPr>
+          <w:p>
+            <w:pPr>
+              <w:pStyle w:val="Default"/>
+              <w:rPr>
+                <w:rFonts w:asciiTheme="minorHAnsi" w:hAnsiTheme="minorHAnsi" w:cstheme="minorHAnsi"/>
+                <w:sz w:val="22"/>
+                <w:szCs w:val="22"/>
+              </w:rPr>
+            </w:pPr>
+            <w:r>
+              <w:rPr>
+                <w:rFonts w:asciiTheme="minorHAnsi" w:hAnsiTheme="minorHAnsi" w:cstheme="minorHAnsi"/>
                 <w:sz w:val="22"/>
                 <w:szCs w:val="22"/>
               </w:rPr>
@@ -6141,21 +5157,20 @@
         <w:tc>
           <w:tcPr>
             <w:tcW w:w="2101" w:type="dxa"/>
-            <w:tcBorders/>
-            <w:shd w:fill="auto" w:val="clear"/>
-          </w:tcPr>
-          <w:p>
-            <w:pPr>
-              <w:pStyle w:val="Default"/>
-              <w:rPr>
-                <w:rFonts w:ascii="Calibri" w:hAnsi="Calibri" w:cs="Calibri" w:asciiTheme="minorHAnsi" w:cstheme="minorHAnsi" w:hAnsiTheme="minorHAnsi"/>
-                <w:sz w:val="22"/>
-                <w:szCs w:val="22"/>
-              </w:rPr>
-            </w:pPr>
-            <w:r>
-              <w:rPr>
-                <w:rFonts w:cs="Calibri" w:ascii="Calibri" w:hAnsi="Calibri" w:asciiTheme="minorHAnsi" w:cstheme="minorHAnsi" w:hAnsiTheme="minorHAnsi"/>
+            <w:shd w:val="clear" w:color="auto" w:fill="auto"/>
+          </w:tcPr>
+          <w:p>
+            <w:pPr>
+              <w:pStyle w:val="Default"/>
+              <w:rPr>
+                <w:rFonts w:asciiTheme="minorHAnsi" w:hAnsiTheme="minorHAnsi" w:cstheme="minorHAnsi"/>
+                <w:sz w:val="22"/>
+                <w:szCs w:val="22"/>
+              </w:rPr>
+            </w:pPr>
+            <w:r>
+              <w:rPr>
+                <w:rFonts w:asciiTheme="minorHAnsi" w:hAnsiTheme="minorHAnsi" w:cstheme="minorHAnsi"/>
                 <w:sz w:val="22"/>
                 <w:szCs w:val="22"/>
               </w:rPr>
@@ -6166,21 +5181,20 @@
         <w:tc>
           <w:tcPr>
             <w:tcW w:w="2100" w:type="dxa"/>
-            <w:tcBorders/>
-            <w:shd w:fill="auto" w:val="clear"/>
-          </w:tcPr>
-          <w:p>
-            <w:pPr>
-              <w:pStyle w:val="Default"/>
-              <w:rPr>
-                <w:rFonts w:ascii="Calibri" w:hAnsi="Calibri" w:cs="Calibri" w:asciiTheme="minorHAnsi" w:cstheme="minorHAnsi" w:hAnsiTheme="minorHAnsi"/>
-                <w:sz w:val="22"/>
-                <w:szCs w:val="22"/>
-              </w:rPr>
-            </w:pPr>
-            <w:r>
-              <w:rPr>
-                <w:rFonts w:cs="Calibri" w:ascii="Calibri" w:hAnsi="Calibri" w:asciiTheme="minorHAnsi" w:cstheme="minorHAnsi" w:hAnsiTheme="minorHAnsi"/>
+            <w:shd w:val="clear" w:color="auto" w:fill="auto"/>
+          </w:tcPr>
+          <w:p>
+            <w:pPr>
+              <w:pStyle w:val="Default"/>
+              <w:rPr>
+                <w:rFonts w:asciiTheme="minorHAnsi" w:hAnsiTheme="minorHAnsi" w:cstheme="minorHAnsi"/>
+                <w:sz w:val="22"/>
+                <w:szCs w:val="22"/>
+              </w:rPr>
+            </w:pPr>
+            <w:r>
+              <w:rPr>
+                <w:rFonts w:asciiTheme="minorHAnsi" w:hAnsiTheme="minorHAnsi" w:cstheme="minorHAnsi"/>
                 <w:sz w:val="22"/>
                 <w:szCs w:val="22"/>
               </w:rPr>
@@ -6191,21 +5205,20 @@
         <w:tc>
           <w:tcPr>
             <w:tcW w:w="2101" w:type="dxa"/>
-            <w:tcBorders/>
-            <w:shd w:fill="auto" w:val="clear"/>
-          </w:tcPr>
-          <w:p>
-            <w:pPr>
-              <w:pStyle w:val="Default"/>
-              <w:rPr>
-                <w:rFonts w:ascii="Calibri" w:hAnsi="Calibri" w:cs="Calibri" w:asciiTheme="minorHAnsi" w:cstheme="minorHAnsi" w:hAnsiTheme="minorHAnsi"/>
-                <w:sz w:val="22"/>
-                <w:szCs w:val="22"/>
-              </w:rPr>
-            </w:pPr>
-            <w:r>
-              <w:rPr>
-                <w:rFonts w:cs="Calibri" w:ascii="Calibri" w:hAnsi="Calibri" w:asciiTheme="minorHAnsi" w:cstheme="minorHAnsi" w:hAnsiTheme="minorHAnsi"/>
+            <w:shd w:val="clear" w:color="auto" w:fill="auto"/>
+          </w:tcPr>
+          <w:p>
+            <w:pPr>
+              <w:pStyle w:val="Default"/>
+              <w:rPr>
+                <w:rFonts w:asciiTheme="minorHAnsi" w:hAnsiTheme="minorHAnsi" w:cstheme="minorHAnsi"/>
+                <w:sz w:val="22"/>
+                <w:szCs w:val="22"/>
+              </w:rPr>
+            </w:pPr>
+            <w:r>
+              <w:rPr>
+                <w:rFonts w:asciiTheme="minorHAnsi" w:hAnsiTheme="minorHAnsi" w:cstheme="minorHAnsi"/>
                 <w:sz w:val="22"/>
                 <w:szCs w:val="22"/>
               </w:rPr>
@@ -6216,26 +5229,25 @@
       </w:tr>
       <w:tr>
         <w:trPr>
-          <w:trHeight w:val="95" w:hRule="atLeast"/>
+          <w:trHeight w:val="95"/>
         </w:trPr>
         <w:tc>
           <w:tcPr>
             <w:tcW w:w="2100" w:type="dxa"/>
-            <w:tcBorders/>
-            <w:shd w:fill="auto" w:val="clear"/>
-          </w:tcPr>
-          <w:p>
-            <w:pPr>
-              <w:pStyle w:val="Default"/>
-              <w:rPr>
-                <w:rFonts w:ascii="Calibri" w:hAnsi="Calibri" w:cs="Calibri" w:asciiTheme="minorHAnsi" w:cstheme="minorHAnsi" w:hAnsiTheme="minorHAnsi"/>
-                <w:sz w:val="22"/>
-                <w:szCs w:val="22"/>
-              </w:rPr>
-            </w:pPr>
-            <w:r>
-              <w:rPr>
-                <w:rFonts w:cs="Calibri" w:ascii="Calibri" w:hAnsi="Calibri" w:asciiTheme="minorHAnsi" w:cstheme="minorHAnsi" w:hAnsiTheme="minorHAnsi"/>
+            <w:shd w:val="clear" w:color="auto" w:fill="auto"/>
+          </w:tcPr>
+          <w:p>
+            <w:pPr>
+              <w:pStyle w:val="Default"/>
+              <w:rPr>
+                <w:rFonts w:asciiTheme="minorHAnsi" w:hAnsiTheme="minorHAnsi" w:cstheme="minorHAnsi"/>
+                <w:sz w:val="22"/>
+                <w:szCs w:val="22"/>
+              </w:rPr>
+            </w:pPr>
+            <w:r>
+              <w:rPr>
+                <w:rFonts w:asciiTheme="minorHAnsi" w:hAnsiTheme="minorHAnsi" w:cstheme="minorHAnsi"/>
                 <w:sz w:val="22"/>
                 <w:szCs w:val="22"/>
               </w:rPr>
@@ -6246,21 +5258,20 @@
         <w:tc>
           <w:tcPr>
             <w:tcW w:w="2100" w:type="dxa"/>
-            <w:tcBorders/>
-            <w:shd w:fill="auto" w:val="clear"/>
-          </w:tcPr>
-          <w:p>
-            <w:pPr>
-              <w:pStyle w:val="Default"/>
-              <w:rPr>
-                <w:rFonts w:ascii="Calibri" w:hAnsi="Calibri" w:cs="Calibri" w:asciiTheme="minorHAnsi" w:cstheme="minorHAnsi" w:hAnsiTheme="minorHAnsi"/>
-                <w:sz w:val="22"/>
-                <w:szCs w:val="22"/>
-              </w:rPr>
-            </w:pPr>
-            <w:r>
-              <w:rPr>
-                <w:rFonts w:cs="Calibri" w:ascii="Calibri" w:hAnsi="Calibri" w:asciiTheme="minorHAnsi" w:cstheme="minorHAnsi" w:hAnsiTheme="minorHAnsi"/>
+            <w:shd w:val="clear" w:color="auto" w:fill="auto"/>
+          </w:tcPr>
+          <w:p>
+            <w:pPr>
+              <w:pStyle w:val="Default"/>
+              <w:rPr>
+                <w:rFonts w:asciiTheme="minorHAnsi" w:hAnsiTheme="minorHAnsi" w:cstheme="minorHAnsi"/>
+                <w:sz w:val="22"/>
+                <w:szCs w:val="22"/>
+              </w:rPr>
+            </w:pPr>
+            <w:r>
+              <w:rPr>
+                <w:rFonts w:asciiTheme="minorHAnsi" w:hAnsiTheme="minorHAnsi" w:cstheme="minorHAnsi"/>
                 <w:sz w:val="22"/>
                 <w:szCs w:val="22"/>
               </w:rPr>
@@ -6271,21 +5282,20 @@
         <w:tc>
           <w:tcPr>
             <w:tcW w:w="2101" w:type="dxa"/>
-            <w:tcBorders/>
-            <w:shd w:fill="auto" w:val="clear"/>
-          </w:tcPr>
-          <w:p>
-            <w:pPr>
-              <w:pStyle w:val="Default"/>
-              <w:rPr>
-                <w:rFonts w:ascii="Calibri" w:hAnsi="Calibri" w:cs="Calibri" w:asciiTheme="minorHAnsi" w:cstheme="minorHAnsi" w:hAnsiTheme="minorHAnsi"/>
-                <w:sz w:val="22"/>
-                <w:szCs w:val="22"/>
-              </w:rPr>
-            </w:pPr>
-            <w:r>
-              <w:rPr>
-                <w:rFonts w:cs="Calibri" w:ascii="Calibri" w:hAnsi="Calibri" w:asciiTheme="minorHAnsi" w:cstheme="minorHAnsi" w:hAnsiTheme="minorHAnsi"/>
+            <w:shd w:val="clear" w:color="auto" w:fill="auto"/>
+          </w:tcPr>
+          <w:p>
+            <w:pPr>
+              <w:pStyle w:val="Default"/>
+              <w:rPr>
+                <w:rFonts w:asciiTheme="minorHAnsi" w:hAnsiTheme="minorHAnsi" w:cstheme="minorHAnsi"/>
+                <w:sz w:val="22"/>
+                <w:szCs w:val="22"/>
+              </w:rPr>
+            </w:pPr>
+            <w:r>
+              <w:rPr>
+                <w:rFonts w:asciiTheme="minorHAnsi" w:hAnsiTheme="minorHAnsi" w:cstheme="minorHAnsi"/>
                 <w:sz w:val="22"/>
                 <w:szCs w:val="22"/>
               </w:rPr>
@@ -6296,21 +5306,20 @@
         <w:tc>
           <w:tcPr>
             <w:tcW w:w="2100" w:type="dxa"/>
-            <w:tcBorders/>
-            <w:shd w:fill="auto" w:val="clear"/>
-          </w:tcPr>
-          <w:p>
-            <w:pPr>
-              <w:pStyle w:val="Default"/>
-              <w:rPr>
-                <w:rFonts w:ascii="Calibri" w:hAnsi="Calibri" w:cs="Calibri" w:asciiTheme="minorHAnsi" w:cstheme="minorHAnsi" w:hAnsiTheme="minorHAnsi"/>
-                <w:sz w:val="22"/>
-                <w:szCs w:val="22"/>
-              </w:rPr>
-            </w:pPr>
-            <w:r>
-              <w:rPr>
-                <w:rFonts w:cs="Calibri" w:ascii="Calibri" w:hAnsi="Calibri" w:asciiTheme="minorHAnsi" w:cstheme="minorHAnsi" w:hAnsiTheme="minorHAnsi"/>
+            <w:shd w:val="clear" w:color="auto" w:fill="auto"/>
+          </w:tcPr>
+          <w:p>
+            <w:pPr>
+              <w:pStyle w:val="Default"/>
+              <w:rPr>
+                <w:rFonts w:asciiTheme="minorHAnsi" w:hAnsiTheme="minorHAnsi" w:cstheme="minorHAnsi"/>
+                <w:sz w:val="22"/>
+                <w:szCs w:val="22"/>
+              </w:rPr>
+            </w:pPr>
+            <w:r>
+              <w:rPr>
+                <w:rFonts w:asciiTheme="minorHAnsi" w:hAnsiTheme="minorHAnsi" w:cstheme="minorHAnsi"/>
                 <w:sz w:val="22"/>
                 <w:szCs w:val="22"/>
               </w:rPr>
@@ -6321,21 +5330,20 @@
         <w:tc>
           <w:tcPr>
             <w:tcW w:w="2101" w:type="dxa"/>
-            <w:tcBorders/>
-            <w:shd w:fill="auto" w:val="clear"/>
-          </w:tcPr>
-          <w:p>
-            <w:pPr>
-              <w:pStyle w:val="Default"/>
-              <w:rPr>
-                <w:rFonts w:ascii="Calibri" w:hAnsi="Calibri" w:cs="Calibri" w:asciiTheme="minorHAnsi" w:cstheme="minorHAnsi" w:hAnsiTheme="minorHAnsi"/>
-                <w:sz w:val="22"/>
-                <w:szCs w:val="22"/>
-              </w:rPr>
-            </w:pPr>
-            <w:r>
-              <w:rPr>
-                <w:rFonts w:cs="Calibri" w:ascii="Calibri" w:hAnsi="Calibri" w:asciiTheme="minorHAnsi" w:cstheme="minorHAnsi" w:hAnsiTheme="minorHAnsi"/>
+            <w:shd w:val="clear" w:color="auto" w:fill="auto"/>
+          </w:tcPr>
+          <w:p>
+            <w:pPr>
+              <w:pStyle w:val="Default"/>
+              <w:rPr>
+                <w:rFonts w:asciiTheme="minorHAnsi" w:hAnsiTheme="minorHAnsi" w:cstheme="minorHAnsi"/>
+                <w:sz w:val="22"/>
+                <w:szCs w:val="22"/>
+              </w:rPr>
+            </w:pPr>
+            <w:r>
+              <w:rPr>
+                <w:rFonts w:asciiTheme="minorHAnsi" w:hAnsiTheme="minorHAnsi" w:cstheme="minorHAnsi"/>
                 <w:sz w:val="22"/>
                 <w:szCs w:val="22"/>
               </w:rPr>
@@ -6346,26 +5354,25 @@
       </w:tr>
       <w:tr>
         <w:trPr>
-          <w:trHeight w:val="95" w:hRule="atLeast"/>
+          <w:trHeight w:val="95"/>
         </w:trPr>
         <w:tc>
           <w:tcPr>
             <w:tcW w:w="2100" w:type="dxa"/>
-            <w:tcBorders/>
-            <w:shd w:fill="auto" w:val="clear"/>
-          </w:tcPr>
-          <w:p>
-            <w:pPr>
-              <w:pStyle w:val="Default"/>
-              <w:rPr>
-                <w:rFonts w:ascii="Calibri" w:hAnsi="Calibri" w:cs="Calibri" w:asciiTheme="minorHAnsi" w:cstheme="minorHAnsi" w:hAnsiTheme="minorHAnsi"/>
-                <w:sz w:val="22"/>
-                <w:szCs w:val="22"/>
-              </w:rPr>
-            </w:pPr>
-            <w:r>
-              <w:rPr>
-                <w:rFonts w:cs="Calibri" w:ascii="Calibri" w:hAnsi="Calibri" w:asciiTheme="minorHAnsi" w:cstheme="minorHAnsi" w:hAnsiTheme="minorHAnsi"/>
+            <w:shd w:val="clear" w:color="auto" w:fill="auto"/>
+          </w:tcPr>
+          <w:p>
+            <w:pPr>
+              <w:pStyle w:val="Default"/>
+              <w:rPr>
+                <w:rFonts w:asciiTheme="minorHAnsi" w:hAnsiTheme="minorHAnsi" w:cstheme="minorHAnsi"/>
+                <w:sz w:val="22"/>
+                <w:szCs w:val="22"/>
+              </w:rPr>
+            </w:pPr>
+            <w:r>
+              <w:rPr>
+                <w:rFonts w:asciiTheme="minorHAnsi" w:hAnsiTheme="minorHAnsi" w:cstheme="minorHAnsi"/>
                 <w:sz w:val="22"/>
                 <w:szCs w:val="22"/>
               </w:rPr>
@@ -6376,21 +5383,20 @@
         <w:tc>
           <w:tcPr>
             <w:tcW w:w="2100" w:type="dxa"/>
-            <w:tcBorders/>
-            <w:shd w:fill="auto" w:val="clear"/>
-          </w:tcPr>
-          <w:p>
-            <w:pPr>
-              <w:pStyle w:val="Default"/>
-              <w:rPr>
-                <w:rFonts w:ascii="Calibri" w:hAnsi="Calibri" w:cs="Calibri" w:asciiTheme="minorHAnsi" w:cstheme="minorHAnsi" w:hAnsiTheme="minorHAnsi"/>
-                <w:sz w:val="22"/>
-                <w:szCs w:val="22"/>
-              </w:rPr>
-            </w:pPr>
-            <w:r>
-              <w:rPr>
-                <w:rFonts w:cs="Calibri" w:ascii="Calibri" w:hAnsi="Calibri" w:asciiTheme="minorHAnsi" w:cstheme="minorHAnsi" w:hAnsiTheme="minorHAnsi"/>
+            <w:shd w:val="clear" w:color="auto" w:fill="auto"/>
+          </w:tcPr>
+          <w:p>
+            <w:pPr>
+              <w:pStyle w:val="Default"/>
+              <w:rPr>
+                <w:rFonts w:asciiTheme="minorHAnsi" w:hAnsiTheme="minorHAnsi" w:cstheme="minorHAnsi"/>
+                <w:sz w:val="22"/>
+                <w:szCs w:val="22"/>
+              </w:rPr>
+            </w:pPr>
+            <w:r>
+              <w:rPr>
+                <w:rFonts w:asciiTheme="minorHAnsi" w:hAnsiTheme="minorHAnsi" w:cstheme="minorHAnsi"/>
                 <w:sz w:val="22"/>
                 <w:szCs w:val="22"/>
               </w:rPr>
@@ -6401,21 +5407,20 @@
         <w:tc>
           <w:tcPr>
             <w:tcW w:w="2101" w:type="dxa"/>
-            <w:tcBorders/>
-            <w:shd w:fill="auto" w:val="clear"/>
-          </w:tcPr>
-          <w:p>
-            <w:pPr>
-              <w:pStyle w:val="Default"/>
-              <w:rPr>
-                <w:rFonts w:ascii="Calibri" w:hAnsi="Calibri" w:cs="Calibri" w:asciiTheme="minorHAnsi" w:cstheme="minorHAnsi" w:hAnsiTheme="minorHAnsi"/>
-                <w:sz w:val="22"/>
-                <w:szCs w:val="22"/>
-              </w:rPr>
-            </w:pPr>
-            <w:r>
-              <w:rPr>
-                <w:rFonts w:cs="Calibri" w:ascii="Calibri" w:hAnsi="Calibri" w:asciiTheme="minorHAnsi" w:cstheme="minorHAnsi" w:hAnsiTheme="minorHAnsi"/>
+            <w:shd w:val="clear" w:color="auto" w:fill="auto"/>
+          </w:tcPr>
+          <w:p>
+            <w:pPr>
+              <w:pStyle w:val="Default"/>
+              <w:rPr>
+                <w:rFonts w:asciiTheme="minorHAnsi" w:hAnsiTheme="minorHAnsi" w:cstheme="minorHAnsi"/>
+                <w:sz w:val="22"/>
+                <w:szCs w:val="22"/>
+              </w:rPr>
+            </w:pPr>
+            <w:r>
+              <w:rPr>
+                <w:rFonts w:asciiTheme="minorHAnsi" w:hAnsiTheme="minorHAnsi" w:cstheme="minorHAnsi"/>
                 <w:sz w:val="22"/>
                 <w:szCs w:val="22"/>
               </w:rPr>
@@ -6426,21 +5431,20 @@
         <w:tc>
           <w:tcPr>
             <w:tcW w:w="2100" w:type="dxa"/>
-            <w:tcBorders/>
-            <w:shd w:fill="auto" w:val="clear"/>
-          </w:tcPr>
-          <w:p>
-            <w:pPr>
-              <w:pStyle w:val="Default"/>
-              <w:rPr>
-                <w:rFonts w:ascii="Calibri" w:hAnsi="Calibri" w:cs="Calibri" w:asciiTheme="minorHAnsi" w:cstheme="minorHAnsi" w:hAnsiTheme="minorHAnsi"/>
-                <w:sz w:val="22"/>
-                <w:szCs w:val="22"/>
-              </w:rPr>
-            </w:pPr>
-            <w:r>
-              <w:rPr>
-                <w:rFonts w:cs="Calibri" w:ascii="Calibri" w:hAnsi="Calibri" w:asciiTheme="minorHAnsi" w:cstheme="minorHAnsi" w:hAnsiTheme="minorHAnsi"/>
+            <w:shd w:val="clear" w:color="auto" w:fill="auto"/>
+          </w:tcPr>
+          <w:p>
+            <w:pPr>
+              <w:pStyle w:val="Default"/>
+              <w:rPr>
+                <w:rFonts w:asciiTheme="minorHAnsi" w:hAnsiTheme="minorHAnsi" w:cstheme="minorHAnsi"/>
+                <w:sz w:val="22"/>
+                <w:szCs w:val="22"/>
+              </w:rPr>
+            </w:pPr>
+            <w:r>
+              <w:rPr>
+                <w:rFonts w:asciiTheme="minorHAnsi" w:hAnsiTheme="minorHAnsi" w:cstheme="minorHAnsi"/>
                 <w:sz w:val="22"/>
                 <w:szCs w:val="22"/>
               </w:rPr>
@@ -6451,21 +5455,20 @@
         <w:tc>
           <w:tcPr>
             <w:tcW w:w="2101" w:type="dxa"/>
-            <w:tcBorders/>
-            <w:shd w:fill="auto" w:val="clear"/>
-          </w:tcPr>
-          <w:p>
-            <w:pPr>
-              <w:pStyle w:val="Default"/>
-              <w:rPr>
-                <w:rFonts w:ascii="Calibri" w:hAnsi="Calibri" w:cs="Calibri" w:asciiTheme="minorHAnsi" w:cstheme="minorHAnsi" w:hAnsiTheme="minorHAnsi"/>
-                <w:sz w:val="22"/>
-                <w:szCs w:val="22"/>
-              </w:rPr>
-            </w:pPr>
-            <w:r>
-              <w:rPr>
-                <w:rFonts w:cs="Calibri" w:ascii="Calibri" w:hAnsi="Calibri" w:asciiTheme="minorHAnsi" w:cstheme="minorHAnsi" w:hAnsiTheme="minorHAnsi"/>
+            <w:shd w:val="clear" w:color="auto" w:fill="auto"/>
+          </w:tcPr>
+          <w:p>
+            <w:pPr>
+              <w:pStyle w:val="Default"/>
+              <w:rPr>
+                <w:rFonts w:asciiTheme="minorHAnsi" w:hAnsiTheme="minorHAnsi" w:cstheme="minorHAnsi"/>
+                <w:sz w:val="22"/>
+                <w:szCs w:val="22"/>
+              </w:rPr>
+            </w:pPr>
+            <w:r>
+              <w:rPr>
+                <w:rFonts w:asciiTheme="minorHAnsi" w:hAnsiTheme="minorHAnsi" w:cstheme="minorHAnsi"/>
                 <w:sz w:val="22"/>
                 <w:szCs w:val="22"/>
               </w:rPr>
@@ -6476,26 +5479,25 @@
       </w:tr>
       <w:tr>
         <w:trPr>
-          <w:trHeight w:val="95" w:hRule="atLeast"/>
+          <w:trHeight w:val="95"/>
         </w:trPr>
         <w:tc>
           <w:tcPr>
             <w:tcW w:w="2100" w:type="dxa"/>
-            <w:tcBorders/>
-            <w:shd w:fill="auto" w:val="clear"/>
-          </w:tcPr>
-          <w:p>
-            <w:pPr>
-              <w:pStyle w:val="Default"/>
-              <w:rPr>
-                <w:rFonts w:ascii="Calibri" w:hAnsi="Calibri" w:cs="Calibri" w:asciiTheme="minorHAnsi" w:cstheme="minorHAnsi" w:hAnsiTheme="minorHAnsi"/>
-                <w:sz w:val="22"/>
-                <w:szCs w:val="22"/>
-              </w:rPr>
-            </w:pPr>
-            <w:r>
-              <w:rPr>
-                <w:rFonts w:cs="Calibri" w:ascii="Calibri" w:hAnsi="Calibri" w:asciiTheme="minorHAnsi" w:cstheme="minorHAnsi" w:hAnsiTheme="minorHAnsi"/>
+            <w:shd w:val="clear" w:color="auto" w:fill="auto"/>
+          </w:tcPr>
+          <w:p>
+            <w:pPr>
+              <w:pStyle w:val="Default"/>
+              <w:rPr>
+                <w:rFonts w:asciiTheme="minorHAnsi" w:hAnsiTheme="minorHAnsi" w:cstheme="minorHAnsi"/>
+                <w:sz w:val="22"/>
+                <w:szCs w:val="22"/>
+              </w:rPr>
+            </w:pPr>
+            <w:r>
+              <w:rPr>
+                <w:rFonts w:asciiTheme="minorHAnsi" w:hAnsiTheme="minorHAnsi" w:cstheme="minorHAnsi"/>
                 <w:sz w:val="22"/>
                 <w:szCs w:val="22"/>
               </w:rPr>
@@ -6506,21 +5508,20 @@
         <w:tc>
           <w:tcPr>
             <w:tcW w:w="2100" w:type="dxa"/>
-            <w:tcBorders/>
-            <w:shd w:fill="auto" w:val="clear"/>
-          </w:tcPr>
-          <w:p>
-            <w:pPr>
-              <w:pStyle w:val="Default"/>
-              <w:rPr>
-                <w:rFonts w:ascii="Calibri" w:hAnsi="Calibri" w:cs="Calibri" w:asciiTheme="minorHAnsi" w:cstheme="minorHAnsi" w:hAnsiTheme="minorHAnsi"/>
-                <w:sz w:val="22"/>
-                <w:szCs w:val="22"/>
-              </w:rPr>
-            </w:pPr>
-            <w:r>
-              <w:rPr>
-                <w:rFonts w:cs="Calibri" w:ascii="Calibri" w:hAnsi="Calibri" w:asciiTheme="minorHAnsi" w:cstheme="minorHAnsi" w:hAnsiTheme="minorHAnsi"/>
+            <w:shd w:val="clear" w:color="auto" w:fill="auto"/>
+          </w:tcPr>
+          <w:p>
+            <w:pPr>
+              <w:pStyle w:val="Default"/>
+              <w:rPr>
+                <w:rFonts w:asciiTheme="minorHAnsi" w:hAnsiTheme="minorHAnsi" w:cstheme="minorHAnsi"/>
+                <w:sz w:val="22"/>
+                <w:szCs w:val="22"/>
+              </w:rPr>
+            </w:pPr>
+            <w:r>
+              <w:rPr>
+                <w:rFonts w:asciiTheme="minorHAnsi" w:hAnsiTheme="minorHAnsi" w:cstheme="minorHAnsi"/>
                 <w:sz w:val="22"/>
                 <w:szCs w:val="22"/>
               </w:rPr>
@@ -6531,21 +5532,20 @@
         <w:tc>
           <w:tcPr>
             <w:tcW w:w="2101" w:type="dxa"/>
-            <w:tcBorders/>
-            <w:shd w:fill="auto" w:val="clear"/>
-          </w:tcPr>
-          <w:p>
-            <w:pPr>
-              <w:pStyle w:val="Default"/>
-              <w:rPr>
-                <w:rFonts w:ascii="Calibri" w:hAnsi="Calibri" w:cs="Calibri" w:asciiTheme="minorHAnsi" w:cstheme="minorHAnsi" w:hAnsiTheme="minorHAnsi"/>
-                <w:sz w:val="22"/>
-                <w:szCs w:val="22"/>
-              </w:rPr>
-            </w:pPr>
-            <w:r>
-              <w:rPr>
-                <w:rFonts w:cs="Calibri" w:ascii="Calibri" w:hAnsi="Calibri" w:asciiTheme="minorHAnsi" w:cstheme="minorHAnsi" w:hAnsiTheme="minorHAnsi"/>
+            <w:shd w:val="clear" w:color="auto" w:fill="auto"/>
+          </w:tcPr>
+          <w:p>
+            <w:pPr>
+              <w:pStyle w:val="Default"/>
+              <w:rPr>
+                <w:rFonts w:asciiTheme="minorHAnsi" w:hAnsiTheme="minorHAnsi" w:cstheme="minorHAnsi"/>
+                <w:sz w:val="22"/>
+                <w:szCs w:val="22"/>
+              </w:rPr>
+            </w:pPr>
+            <w:r>
+              <w:rPr>
+                <w:rFonts w:asciiTheme="minorHAnsi" w:hAnsiTheme="minorHAnsi" w:cstheme="minorHAnsi"/>
                 <w:sz w:val="22"/>
                 <w:szCs w:val="22"/>
               </w:rPr>
@@ -6556,21 +5556,20 @@
         <w:tc>
           <w:tcPr>
             <w:tcW w:w="2100" w:type="dxa"/>
-            <w:tcBorders/>
-            <w:shd w:fill="auto" w:val="clear"/>
-          </w:tcPr>
-          <w:p>
-            <w:pPr>
-              <w:pStyle w:val="Default"/>
-              <w:rPr>
-                <w:rFonts w:ascii="Calibri" w:hAnsi="Calibri" w:cs="Calibri" w:asciiTheme="minorHAnsi" w:cstheme="minorHAnsi" w:hAnsiTheme="minorHAnsi"/>
-                <w:sz w:val="22"/>
-                <w:szCs w:val="22"/>
-              </w:rPr>
-            </w:pPr>
-            <w:r>
-              <w:rPr>
-                <w:rFonts w:cs="Calibri" w:ascii="Calibri" w:hAnsi="Calibri" w:asciiTheme="minorHAnsi" w:cstheme="minorHAnsi" w:hAnsiTheme="minorHAnsi"/>
+            <w:shd w:val="clear" w:color="auto" w:fill="auto"/>
+          </w:tcPr>
+          <w:p>
+            <w:pPr>
+              <w:pStyle w:val="Default"/>
+              <w:rPr>
+                <w:rFonts w:asciiTheme="minorHAnsi" w:hAnsiTheme="minorHAnsi" w:cstheme="minorHAnsi"/>
+                <w:sz w:val="22"/>
+                <w:szCs w:val="22"/>
+              </w:rPr>
+            </w:pPr>
+            <w:r>
+              <w:rPr>
+                <w:rFonts w:asciiTheme="minorHAnsi" w:hAnsiTheme="minorHAnsi" w:cstheme="minorHAnsi"/>
                 <w:sz w:val="22"/>
                 <w:szCs w:val="22"/>
               </w:rPr>
@@ -6581,21 +5580,20 @@
         <w:tc>
           <w:tcPr>
             <w:tcW w:w="2101" w:type="dxa"/>
-            <w:tcBorders/>
-            <w:shd w:fill="auto" w:val="clear"/>
-          </w:tcPr>
-          <w:p>
-            <w:pPr>
-              <w:pStyle w:val="Default"/>
-              <w:rPr>
-                <w:rFonts w:ascii="Calibri" w:hAnsi="Calibri" w:cs="Calibri" w:asciiTheme="minorHAnsi" w:cstheme="minorHAnsi" w:hAnsiTheme="minorHAnsi"/>
-                <w:sz w:val="22"/>
-                <w:szCs w:val="22"/>
-              </w:rPr>
-            </w:pPr>
-            <w:r>
-              <w:rPr>
-                <w:rFonts w:cs="Calibri" w:ascii="Calibri" w:hAnsi="Calibri" w:asciiTheme="minorHAnsi" w:cstheme="minorHAnsi" w:hAnsiTheme="minorHAnsi"/>
+            <w:shd w:val="clear" w:color="auto" w:fill="auto"/>
+          </w:tcPr>
+          <w:p>
+            <w:pPr>
+              <w:pStyle w:val="Default"/>
+              <w:rPr>
+                <w:rFonts w:asciiTheme="minorHAnsi" w:hAnsiTheme="minorHAnsi" w:cstheme="minorHAnsi"/>
+                <w:sz w:val="22"/>
+                <w:szCs w:val="22"/>
+              </w:rPr>
+            </w:pPr>
+            <w:r>
+              <w:rPr>
+                <w:rFonts w:asciiTheme="minorHAnsi" w:hAnsiTheme="minorHAnsi" w:cstheme="minorHAnsi"/>
                 <w:sz w:val="22"/>
                 <w:szCs w:val="22"/>
               </w:rPr>
@@ -6606,26 +5604,25 @@
       </w:tr>
       <w:tr>
         <w:trPr>
-          <w:trHeight w:val="95" w:hRule="atLeast"/>
+          <w:trHeight w:val="95"/>
         </w:trPr>
         <w:tc>
           <w:tcPr>
             <w:tcW w:w="2100" w:type="dxa"/>
-            <w:tcBorders/>
-            <w:shd w:fill="auto" w:val="clear"/>
-          </w:tcPr>
-          <w:p>
-            <w:pPr>
-              <w:pStyle w:val="Default"/>
-              <w:rPr>
-                <w:rFonts w:ascii="Calibri" w:hAnsi="Calibri" w:cs="Calibri" w:asciiTheme="minorHAnsi" w:cstheme="minorHAnsi" w:hAnsiTheme="minorHAnsi"/>
-                <w:sz w:val="22"/>
-                <w:szCs w:val="22"/>
-              </w:rPr>
-            </w:pPr>
-            <w:r>
-              <w:rPr>
-                <w:rFonts w:cs="Calibri" w:ascii="Calibri" w:hAnsi="Calibri" w:asciiTheme="minorHAnsi" w:cstheme="minorHAnsi" w:hAnsiTheme="minorHAnsi"/>
+            <w:shd w:val="clear" w:color="auto" w:fill="auto"/>
+          </w:tcPr>
+          <w:p>
+            <w:pPr>
+              <w:pStyle w:val="Default"/>
+              <w:rPr>
+                <w:rFonts w:asciiTheme="minorHAnsi" w:hAnsiTheme="minorHAnsi" w:cstheme="minorHAnsi"/>
+                <w:sz w:val="22"/>
+                <w:szCs w:val="22"/>
+              </w:rPr>
+            </w:pPr>
+            <w:r>
+              <w:rPr>
+                <w:rFonts w:asciiTheme="minorHAnsi" w:hAnsiTheme="minorHAnsi" w:cstheme="minorHAnsi"/>
                 <w:sz w:val="22"/>
                 <w:szCs w:val="22"/>
               </w:rPr>
@@ -6636,21 +5633,20 @@
         <w:tc>
           <w:tcPr>
             <w:tcW w:w="2100" w:type="dxa"/>
-            <w:tcBorders/>
-            <w:shd w:fill="auto" w:val="clear"/>
-          </w:tcPr>
-          <w:p>
-            <w:pPr>
-              <w:pStyle w:val="Default"/>
-              <w:rPr>
-                <w:rFonts w:ascii="Calibri" w:hAnsi="Calibri" w:cs="Calibri" w:asciiTheme="minorHAnsi" w:cstheme="minorHAnsi" w:hAnsiTheme="minorHAnsi"/>
-                <w:sz w:val="22"/>
-                <w:szCs w:val="22"/>
-              </w:rPr>
-            </w:pPr>
-            <w:r>
-              <w:rPr>
-                <w:rFonts w:cs="Calibri" w:ascii="Calibri" w:hAnsi="Calibri" w:asciiTheme="minorHAnsi" w:cstheme="minorHAnsi" w:hAnsiTheme="minorHAnsi"/>
+            <w:shd w:val="clear" w:color="auto" w:fill="auto"/>
+          </w:tcPr>
+          <w:p>
+            <w:pPr>
+              <w:pStyle w:val="Default"/>
+              <w:rPr>
+                <w:rFonts w:asciiTheme="minorHAnsi" w:hAnsiTheme="minorHAnsi" w:cstheme="minorHAnsi"/>
+                <w:sz w:val="22"/>
+                <w:szCs w:val="22"/>
+              </w:rPr>
+            </w:pPr>
+            <w:r>
+              <w:rPr>
+                <w:rFonts w:asciiTheme="minorHAnsi" w:hAnsiTheme="minorHAnsi" w:cstheme="minorHAnsi"/>
                 <w:sz w:val="22"/>
                 <w:szCs w:val="22"/>
               </w:rPr>
@@ -6661,21 +5657,20 @@
         <w:tc>
           <w:tcPr>
             <w:tcW w:w="2101" w:type="dxa"/>
-            <w:tcBorders/>
-            <w:shd w:fill="auto" w:val="clear"/>
-          </w:tcPr>
-          <w:p>
-            <w:pPr>
-              <w:pStyle w:val="Default"/>
-              <w:rPr>
-                <w:rFonts w:ascii="Calibri" w:hAnsi="Calibri" w:cs="Calibri" w:asciiTheme="minorHAnsi" w:cstheme="minorHAnsi" w:hAnsiTheme="minorHAnsi"/>
-                <w:sz w:val="22"/>
-                <w:szCs w:val="22"/>
-              </w:rPr>
-            </w:pPr>
-            <w:r>
-              <w:rPr>
-                <w:rFonts w:cs="Calibri" w:ascii="Calibri" w:hAnsi="Calibri" w:asciiTheme="minorHAnsi" w:cstheme="minorHAnsi" w:hAnsiTheme="minorHAnsi"/>
+            <w:shd w:val="clear" w:color="auto" w:fill="auto"/>
+          </w:tcPr>
+          <w:p>
+            <w:pPr>
+              <w:pStyle w:val="Default"/>
+              <w:rPr>
+                <w:rFonts w:asciiTheme="minorHAnsi" w:hAnsiTheme="minorHAnsi" w:cstheme="minorHAnsi"/>
+                <w:sz w:val="22"/>
+                <w:szCs w:val="22"/>
+              </w:rPr>
+            </w:pPr>
+            <w:r>
+              <w:rPr>
+                <w:rFonts w:asciiTheme="minorHAnsi" w:hAnsiTheme="minorHAnsi" w:cstheme="minorHAnsi"/>
                 <w:sz w:val="22"/>
                 <w:szCs w:val="22"/>
               </w:rPr>
@@ -6686,21 +5681,20 @@
         <w:tc>
           <w:tcPr>
             <w:tcW w:w="2100" w:type="dxa"/>
-            <w:tcBorders/>
-            <w:shd w:fill="auto" w:val="clear"/>
-          </w:tcPr>
-          <w:p>
-            <w:pPr>
-              <w:pStyle w:val="Default"/>
-              <w:rPr>
-                <w:rFonts w:ascii="Calibri" w:hAnsi="Calibri" w:cs="Calibri" w:asciiTheme="minorHAnsi" w:cstheme="minorHAnsi" w:hAnsiTheme="minorHAnsi"/>
-                <w:sz w:val="22"/>
-                <w:szCs w:val="22"/>
-              </w:rPr>
-            </w:pPr>
-            <w:r>
-              <w:rPr>
-                <w:rFonts w:cs="Calibri" w:ascii="Calibri" w:hAnsi="Calibri" w:asciiTheme="minorHAnsi" w:cstheme="minorHAnsi" w:hAnsiTheme="minorHAnsi"/>
+            <w:shd w:val="clear" w:color="auto" w:fill="auto"/>
+          </w:tcPr>
+          <w:p>
+            <w:pPr>
+              <w:pStyle w:val="Default"/>
+              <w:rPr>
+                <w:rFonts w:asciiTheme="minorHAnsi" w:hAnsiTheme="minorHAnsi" w:cstheme="minorHAnsi"/>
+                <w:sz w:val="22"/>
+                <w:szCs w:val="22"/>
+              </w:rPr>
+            </w:pPr>
+            <w:r>
+              <w:rPr>
+                <w:rFonts w:asciiTheme="minorHAnsi" w:hAnsiTheme="minorHAnsi" w:cstheme="minorHAnsi"/>
                 <w:sz w:val="22"/>
                 <w:szCs w:val="22"/>
               </w:rPr>
@@ -6711,21 +5705,20 @@
         <w:tc>
           <w:tcPr>
             <w:tcW w:w="2101" w:type="dxa"/>
-            <w:tcBorders/>
-            <w:shd w:fill="auto" w:val="clear"/>
-          </w:tcPr>
-          <w:p>
-            <w:pPr>
-              <w:pStyle w:val="Default"/>
-              <w:rPr>
-                <w:rFonts w:ascii="Calibri" w:hAnsi="Calibri" w:cs="Calibri" w:asciiTheme="minorHAnsi" w:cstheme="minorHAnsi" w:hAnsiTheme="minorHAnsi"/>
-                <w:sz w:val="22"/>
-                <w:szCs w:val="22"/>
-              </w:rPr>
-            </w:pPr>
-            <w:r>
-              <w:rPr>
-                <w:rFonts w:cs="Calibri" w:ascii="Calibri" w:hAnsi="Calibri" w:asciiTheme="minorHAnsi" w:cstheme="minorHAnsi" w:hAnsiTheme="minorHAnsi"/>
+            <w:shd w:val="clear" w:color="auto" w:fill="auto"/>
+          </w:tcPr>
+          <w:p>
+            <w:pPr>
+              <w:pStyle w:val="Default"/>
+              <w:rPr>
+                <w:rFonts w:asciiTheme="minorHAnsi" w:hAnsiTheme="minorHAnsi" w:cstheme="minorHAnsi"/>
+                <w:sz w:val="22"/>
+                <w:szCs w:val="22"/>
+              </w:rPr>
+            </w:pPr>
+            <w:r>
+              <w:rPr>
+                <w:rFonts w:asciiTheme="minorHAnsi" w:hAnsiTheme="minorHAnsi" w:cstheme="minorHAnsi"/>
                 <w:sz w:val="22"/>
                 <w:szCs w:val="22"/>
               </w:rPr>
@@ -6736,26 +5729,25 @@
       </w:tr>
       <w:tr>
         <w:trPr>
-          <w:trHeight w:val="95" w:hRule="atLeast"/>
+          <w:trHeight w:val="95"/>
         </w:trPr>
         <w:tc>
           <w:tcPr>
             <w:tcW w:w="2100" w:type="dxa"/>
-            <w:tcBorders/>
-            <w:shd w:fill="auto" w:val="clear"/>
-          </w:tcPr>
-          <w:p>
-            <w:pPr>
-              <w:pStyle w:val="Default"/>
-              <w:rPr>
-                <w:rFonts w:ascii="Calibri" w:hAnsi="Calibri" w:cs="Calibri" w:asciiTheme="minorHAnsi" w:cstheme="minorHAnsi" w:hAnsiTheme="minorHAnsi"/>
-                <w:sz w:val="22"/>
-                <w:szCs w:val="22"/>
-              </w:rPr>
-            </w:pPr>
-            <w:r>
-              <w:rPr>
-                <w:rFonts w:cs="Calibri" w:ascii="Calibri" w:hAnsi="Calibri" w:asciiTheme="minorHAnsi" w:cstheme="minorHAnsi" w:hAnsiTheme="minorHAnsi"/>
+            <w:shd w:val="clear" w:color="auto" w:fill="auto"/>
+          </w:tcPr>
+          <w:p>
+            <w:pPr>
+              <w:pStyle w:val="Default"/>
+              <w:rPr>
+                <w:rFonts w:asciiTheme="minorHAnsi" w:hAnsiTheme="minorHAnsi" w:cstheme="minorHAnsi"/>
+                <w:sz w:val="22"/>
+                <w:szCs w:val="22"/>
+              </w:rPr>
+            </w:pPr>
+            <w:r>
+              <w:rPr>
+                <w:rFonts w:asciiTheme="minorHAnsi" w:hAnsiTheme="minorHAnsi" w:cstheme="minorHAnsi"/>
                 <w:sz w:val="22"/>
                 <w:szCs w:val="22"/>
               </w:rPr>
@@ -6766,21 +5758,20 @@
         <w:tc>
           <w:tcPr>
             <w:tcW w:w="2100" w:type="dxa"/>
-            <w:tcBorders/>
-            <w:shd w:fill="auto" w:val="clear"/>
-          </w:tcPr>
-          <w:p>
-            <w:pPr>
-              <w:pStyle w:val="Default"/>
-              <w:rPr>
-                <w:rFonts w:ascii="Calibri" w:hAnsi="Calibri" w:cs="Calibri" w:asciiTheme="minorHAnsi" w:cstheme="minorHAnsi" w:hAnsiTheme="minorHAnsi"/>
-                <w:sz w:val="22"/>
-                <w:szCs w:val="22"/>
-              </w:rPr>
-            </w:pPr>
-            <w:r>
-              <w:rPr>
-                <w:rFonts w:cs="Calibri" w:ascii="Calibri" w:hAnsi="Calibri" w:asciiTheme="minorHAnsi" w:cstheme="minorHAnsi" w:hAnsiTheme="minorHAnsi"/>
+            <w:shd w:val="clear" w:color="auto" w:fill="auto"/>
+          </w:tcPr>
+          <w:p>
+            <w:pPr>
+              <w:pStyle w:val="Default"/>
+              <w:rPr>
+                <w:rFonts w:asciiTheme="minorHAnsi" w:hAnsiTheme="minorHAnsi" w:cstheme="minorHAnsi"/>
+                <w:sz w:val="22"/>
+                <w:szCs w:val="22"/>
+              </w:rPr>
+            </w:pPr>
+            <w:r>
+              <w:rPr>
+                <w:rFonts w:asciiTheme="minorHAnsi" w:hAnsiTheme="minorHAnsi" w:cstheme="minorHAnsi"/>
                 <w:sz w:val="22"/>
                 <w:szCs w:val="22"/>
               </w:rPr>
@@ -6791,21 +5782,20 @@
         <w:tc>
           <w:tcPr>
             <w:tcW w:w="2101" w:type="dxa"/>
-            <w:tcBorders/>
-            <w:shd w:fill="auto" w:val="clear"/>
-          </w:tcPr>
-          <w:p>
-            <w:pPr>
-              <w:pStyle w:val="Default"/>
-              <w:rPr>
-                <w:rFonts w:ascii="Calibri" w:hAnsi="Calibri" w:cs="Calibri" w:asciiTheme="minorHAnsi" w:cstheme="minorHAnsi" w:hAnsiTheme="minorHAnsi"/>
-                <w:sz w:val="22"/>
-                <w:szCs w:val="22"/>
-              </w:rPr>
-            </w:pPr>
-            <w:r>
-              <w:rPr>
-                <w:rFonts w:cs="Calibri" w:ascii="Calibri" w:hAnsi="Calibri" w:asciiTheme="minorHAnsi" w:cstheme="minorHAnsi" w:hAnsiTheme="minorHAnsi"/>
+            <w:shd w:val="clear" w:color="auto" w:fill="auto"/>
+          </w:tcPr>
+          <w:p>
+            <w:pPr>
+              <w:pStyle w:val="Default"/>
+              <w:rPr>
+                <w:rFonts w:asciiTheme="minorHAnsi" w:hAnsiTheme="minorHAnsi" w:cstheme="minorHAnsi"/>
+                <w:sz w:val="22"/>
+                <w:szCs w:val="22"/>
+              </w:rPr>
+            </w:pPr>
+            <w:r>
+              <w:rPr>
+                <w:rFonts w:asciiTheme="minorHAnsi" w:hAnsiTheme="minorHAnsi" w:cstheme="minorHAnsi"/>
                 <w:sz w:val="22"/>
                 <w:szCs w:val="22"/>
               </w:rPr>
@@ -6816,21 +5806,20 @@
         <w:tc>
           <w:tcPr>
             <w:tcW w:w="2100" w:type="dxa"/>
-            <w:tcBorders/>
-            <w:shd w:fill="auto" w:val="clear"/>
-          </w:tcPr>
-          <w:p>
-            <w:pPr>
-              <w:pStyle w:val="Default"/>
-              <w:rPr>
-                <w:rFonts w:ascii="Calibri" w:hAnsi="Calibri" w:cs="Calibri" w:asciiTheme="minorHAnsi" w:cstheme="minorHAnsi" w:hAnsiTheme="minorHAnsi"/>
-                <w:sz w:val="22"/>
-                <w:szCs w:val="22"/>
-              </w:rPr>
-            </w:pPr>
-            <w:r>
-              <w:rPr>
-                <w:rFonts w:cs="Calibri" w:ascii="Calibri" w:hAnsi="Calibri" w:asciiTheme="minorHAnsi" w:cstheme="minorHAnsi" w:hAnsiTheme="minorHAnsi"/>
+            <w:shd w:val="clear" w:color="auto" w:fill="auto"/>
+          </w:tcPr>
+          <w:p>
+            <w:pPr>
+              <w:pStyle w:val="Default"/>
+              <w:rPr>
+                <w:rFonts w:asciiTheme="minorHAnsi" w:hAnsiTheme="minorHAnsi" w:cstheme="minorHAnsi"/>
+                <w:sz w:val="22"/>
+                <w:szCs w:val="22"/>
+              </w:rPr>
+            </w:pPr>
+            <w:r>
+              <w:rPr>
+                <w:rFonts w:asciiTheme="minorHAnsi" w:hAnsiTheme="minorHAnsi" w:cstheme="minorHAnsi"/>
                 <w:sz w:val="22"/>
                 <w:szCs w:val="22"/>
               </w:rPr>
@@ -6841,21 +5830,20 @@
         <w:tc>
           <w:tcPr>
             <w:tcW w:w="2101" w:type="dxa"/>
-            <w:tcBorders/>
-            <w:shd w:fill="auto" w:val="clear"/>
-          </w:tcPr>
-          <w:p>
-            <w:pPr>
-              <w:pStyle w:val="Default"/>
-              <w:rPr>
-                <w:rFonts w:ascii="Calibri" w:hAnsi="Calibri" w:cs="Calibri" w:asciiTheme="minorHAnsi" w:cstheme="minorHAnsi" w:hAnsiTheme="minorHAnsi"/>
-                <w:sz w:val="22"/>
-                <w:szCs w:val="22"/>
-              </w:rPr>
-            </w:pPr>
-            <w:r>
-              <w:rPr>
-                <w:rFonts w:cs="Calibri" w:ascii="Calibri" w:hAnsi="Calibri" w:asciiTheme="minorHAnsi" w:cstheme="minorHAnsi" w:hAnsiTheme="minorHAnsi"/>
+            <w:shd w:val="clear" w:color="auto" w:fill="auto"/>
+          </w:tcPr>
+          <w:p>
+            <w:pPr>
+              <w:pStyle w:val="Default"/>
+              <w:rPr>
+                <w:rFonts w:asciiTheme="minorHAnsi" w:hAnsiTheme="minorHAnsi" w:cstheme="minorHAnsi"/>
+                <w:sz w:val="22"/>
+                <w:szCs w:val="22"/>
+              </w:rPr>
+            </w:pPr>
+            <w:r>
+              <w:rPr>
+                <w:rFonts w:asciiTheme="minorHAnsi" w:hAnsiTheme="minorHAnsi" w:cstheme="minorHAnsi"/>
                 <w:sz w:val="22"/>
                 <w:szCs w:val="22"/>
               </w:rPr>
@@ -6866,26 +5854,25 @@
       </w:tr>
       <w:tr>
         <w:trPr>
-          <w:trHeight w:val="95" w:hRule="atLeast"/>
+          <w:trHeight w:val="95"/>
         </w:trPr>
         <w:tc>
           <w:tcPr>
             <w:tcW w:w="2100" w:type="dxa"/>
-            <w:tcBorders/>
-            <w:shd w:fill="auto" w:val="clear"/>
-          </w:tcPr>
-          <w:p>
-            <w:pPr>
-              <w:pStyle w:val="Default"/>
-              <w:rPr>
-                <w:rFonts w:ascii="Calibri" w:hAnsi="Calibri" w:cs="Calibri" w:asciiTheme="minorHAnsi" w:cstheme="minorHAnsi" w:hAnsiTheme="minorHAnsi"/>
-                <w:sz w:val="22"/>
-                <w:szCs w:val="22"/>
-              </w:rPr>
-            </w:pPr>
-            <w:r>
-              <w:rPr>
-                <w:rFonts w:cs="Calibri" w:ascii="Calibri" w:hAnsi="Calibri" w:asciiTheme="minorHAnsi" w:cstheme="minorHAnsi" w:hAnsiTheme="minorHAnsi"/>
+            <w:shd w:val="clear" w:color="auto" w:fill="auto"/>
+          </w:tcPr>
+          <w:p>
+            <w:pPr>
+              <w:pStyle w:val="Default"/>
+              <w:rPr>
+                <w:rFonts w:asciiTheme="minorHAnsi" w:hAnsiTheme="minorHAnsi" w:cstheme="minorHAnsi"/>
+                <w:sz w:val="22"/>
+                <w:szCs w:val="22"/>
+              </w:rPr>
+            </w:pPr>
+            <w:r>
+              <w:rPr>
+                <w:rFonts w:asciiTheme="minorHAnsi" w:hAnsiTheme="minorHAnsi" w:cstheme="minorHAnsi"/>
                 <w:sz w:val="22"/>
                 <w:szCs w:val="22"/>
               </w:rPr>
@@ -6896,21 +5883,20 @@
         <w:tc>
           <w:tcPr>
             <w:tcW w:w="2100" w:type="dxa"/>
-            <w:tcBorders/>
-            <w:shd w:fill="auto" w:val="clear"/>
-          </w:tcPr>
-          <w:p>
-            <w:pPr>
-              <w:pStyle w:val="Default"/>
-              <w:rPr>
-                <w:rFonts w:ascii="Calibri" w:hAnsi="Calibri" w:cs="Calibri" w:asciiTheme="minorHAnsi" w:cstheme="minorHAnsi" w:hAnsiTheme="minorHAnsi"/>
-                <w:sz w:val="22"/>
-                <w:szCs w:val="22"/>
-              </w:rPr>
-            </w:pPr>
-            <w:r>
-              <w:rPr>
-                <w:rFonts w:cs="Calibri" w:ascii="Calibri" w:hAnsi="Calibri" w:asciiTheme="minorHAnsi" w:cstheme="minorHAnsi" w:hAnsiTheme="minorHAnsi"/>
+            <w:shd w:val="clear" w:color="auto" w:fill="auto"/>
+          </w:tcPr>
+          <w:p>
+            <w:pPr>
+              <w:pStyle w:val="Default"/>
+              <w:rPr>
+                <w:rFonts w:asciiTheme="minorHAnsi" w:hAnsiTheme="minorHAnsi" w:cstheme="minorHAnsi"/>
+                <w:sz w:val="22"/>
+                <w:szCs w:val="22"/>
+              </w:rPr>
+            </w:pPr>
+            <w:r>
+              <w:rPr>
+                <w:rFonts w:asciiTheme="minorHAnsi" w:hAnsiTheme="minorHAnsi" w:cstheme="minorHAnsi"/>
                 <w:sz w:val="22"/>
                 <w:szCs w:val="22"/>
               </w:rPr>
@@ -6921,21 +5907,20 @@
         <w:tc>
           <w:tcPr>
             <w:tcW w:w="2101" w:type="dxa"/>
-            <w:tcBorders/>
-            <w:shd w:fill="auto" w:val="clear"/>
-          </w:tcPr>
-          <w:p>
-            <w:pPr>
-              <w:pStyle w:val="Default"/>
-              <w:rPr>
-                <w:rFonts w:ascii="Calibri" w:hAnsi="Calibri" w:cs="Calibri" w:asciiTheme="minorHAnsi" w:cstheme="minorHAnsi" w:hAnsiTheme="minorHAnsi"/>
-                <w:sz w:val="22"/>
-                <w:szCs w:val="22"/>
-              </w:rPr>
-            </w:pPr>
-            <w:r>
-              <w:rPr>
-                <w:rFonts w:cs="Calibri" w:ascii="Calibri" w:hAnsi="Calibri" w:asciiTheme="minorHAnsi" w:cstheme="minorHAnsi" w:hAnsiTheme="minorHAnsi"/>
+            <w:shd w:val="clear" w:color="auto" w:fill="auto"/>
+          </w:tcPr>
+          <w:p>
+            <w:pPr>
+              <w:pStyle w:val="Default"/>
+              <w:rPr>
+                <w:rFonts w:asciiTheme="minorHAnsi" w:hAnsiTheme="minorHAnsi" w:cstheme="minorHAnsi"/>
+                <w:sz w:val="22"/>
+                <w:szCs w:val="22"/>
+              </w:rPr>
+            </w:pPr>
+            <w:r>
+              <w:rPr>
+                <w:rFonts w:asciiTheme="minorHAnsi" w:hAnsiTheme="minorHAnsi" w:cstheme="minorHAnsi"/>
                 <w:sz w:val="22"/>
                 <w:szCs w:val="22"/>
               </w:rPr>
@@ -6946,21 +5931,20 @@
         <w:tc>
           <w:tcPr>
             <w:tcW w:w="2100" w:type="dxa"/>
-            <w:tcBorders/>
-            <w:shd w:fill="auto" w:val="clear"/>
-          </w:tcPr>
-          <w:p>
-            <w:pPr>
-              <w:pStyle w:val="Default"/>
-              <w:rPr>
-                <w:rFonts w:ascii="Calibri" w:hAnsi="Calibri" w:cs="Calibri" w:asciiTheme="minorHAnsi" w:cstheme="minorHAnsi" w:hAnsiTheme="minorHAnsi"/>
-                <w:sz w:val="22"/>
-                <w:szCs w:val="22"/>
-              </w:rPr>
-            </w:pPr>
-            <w:r>
-              <w:rPr>
-                <w:rFonts w:cs="Calibri" w:ascii="Calibri" w:hAnsi="Calibri" w:asciiTheme="minorHAnsi" w:cstheme="minorHAnsi" w:hAnsiTheme="minorHAnsi"/>
+            <w:shd w:val="clear" w:color="auto" w:fill="auto"/>
+          </w:tcPr>
+          <w:p>
+            <w:pPr>
+              <w:pStyle w:val="Default"/>
+              <w:rPr>
+                <w:rFonts w:asciiTheme="minorHAnsi" w:hAnsiTheme="minorHAnsi" w:cstheme="minorHAnsi"/>
+                <w:sz w:val="22"/>
+                <w:szCs w:val="22"/>
+              </w:rPr>
+            </w:pPr>
+            <w:r>
+              <w:rPr>
+                <w:rFonts w:asciiTheme="minorHAnsi" w:hAnsiTheme="minorHAnsi" w:cstheme="minorHAnsi"/>
                 <w:sz w:val="22"/>
                 <w:szCs w:val="22"/>
               </w:rPr>
@@ -6971,21 +5955,20 @@
         <w:tc>
           <w:tcPr>
             <w:tcW w:w="2101" w:type="dxa"/>
-            <w:tcBorders/>
-            <w:shd w:fill="auto" w:val="clear"/>
-          </w:tcPr>
-          <w:p>
-            <w:pPr>
-              <w:pStyle w:val="Default"/>
-              <w:rPr>
-                <w:rFonts w:ascii="Calibri" w:hAnsi="Calibri" w:cs="Calibri" w:asciiTheme="minorHAnsi" w:cstheme="minorHAnsi" w:hAnsiTheme="minorHAnsi"/>
-                <w:sz w:val="22"/>
-                <w:szCs w:val="22"/>
-              </w:rPr>
-            </w:pPr>
-            <w:r>
-              <w:rPr>
-                <w:rFonts w:cs="Calibri" w:ascii="Calibri" w:hAnsi="Calibri" w:asciiTheme="minorHAnsi" w:cstheme="minorHAnsi" w:hAnsiTheme="minorHAnsi"/>
+            <w:shd w:val="clear" w:color="auto" w:fill="auto"/>
+          </w:tcPr>
+          <w:p>
+            <w:pPr>
+              <w:pStyle w:val="Default"/>
+              <w:rPr>
+                <w:rFonts w:asciiTheme="minorHAnsi" w:hAnsiTheme="minorHAnsi" w:cstheme="minorHAnsi"/>
+                <w:sz w:val="22"/>
+                <w:szCs w:val="22"/>
+              </w:rPr>
+            </w:pPr>
+            <w:r>
+              <w:rPr>
+                <w:rFonts w:asciiTheme="minorHAnsi" w:hAnsiTheme="minorHAnsi" w:cstheme="minorHAnsi"/>
                 <w:sz w:val="22"/>
                 <w:szCs w:val="22"/>
               </w:rPr>
@@ -6996,26 +5979,25 @@
       </w:tr>
       <w:tr>
         <w:trPr>
-          <w:trHeight w:val="95" w:hRule="atLeast"/>
+          <w:trHeight w:val="95"/>
         </w:trPr>
         <w:tc>
           <w:tcPr>
             <w:tcW w:w="2100" w:type="dxa"/>
-            <w:tcBorders/>
-            <w:shd w:fill="auto" w:val="clear"/>
-          </w:tcPr>
-          <w:p>
-            <w:pPr>
-              <w:pStyle w:val="Default"/>
-              <w:rPr>
-                <w:rFonts w:ascii="Calibri" w:hAnsi="Calibri" w:cs="Calibri" w:asciiTheme="minorHAnsi" w:cstheme="minorHAnsi" w:hAnsiTheme="minorHAnsi"/>
-                <w:sz w:val="22"/>
-                <w:szCs w:val="22"/>
-              </w:rPr>
-            </w:pPr>
-            <w:r>
-              <w:rPr>
-                <w:rFonts w:cs="Calibri" w:ascii="Calibri" w:hAnsi="Calibri" w:asciiTheme="minorHAnsi" w:cstheme="minorHAnsi" w:hAnsiTheme="minorHAnsi"/>
+            <w:shd w:val="clear" w:color="auto" w:fill="auto"/>
+          </w:tcPr>
+          <w:p>
+            <w:pPr>
+              <w:pStyle w:val="Default"/>
+              <w:rPr>
+                <w:rFonts w:asciiTheme="minorHAnsi" w:hAnsiTheme="minorHAnsi" w:cstheme="minorHAnsi"/>
+                <w:sz w:val="22"/>
+                <w:szCs w:val="22"/>
+              </w:rPr>
+            </w:pPr>
+            <w:r>
+              <w:rPr>
+                <w:rFonts w:asciiTheme="minorHAnsi" w:hAnsiTheme="minorHAnsi" w:cstheme="minorHAnsi"/>
                 <w:sz w:val="22"/>
                 <w:szCs w:val="22"/>
               </w:rPr>
@@ -7026,21 +6008,20 @@
         <w:tc>
           <w:tcPr>
             <w:tcW w:w="2100" w:type="dxa"/>
-            <w:tcBorders/>
-            <w:shd w:fill="auto" w:val="clear"/>
-          </w:tcPr>
-          <w:p>
-            <w:pPr>
-              <w:pStyle w:val="Default"/>
-              <w:rPr>
-                <w:rFonts w:ascii="Calibri" w:hAnsi="Calibri" w:cs="Calibri" w:asciiTheme="minorHAnsi" w:cstheme="minorHAnsi" w:hAnsiTheme="minorHAnsi"/>
-                <w:sz w:val="22"/>
-                <w:szCs w:val="22"/>
-              </w:rPr>
-            </w:pPr>
-            <w:r>
-              <w:rPr>
-                <w:rFonts w:cs="Calibri" w:ascii="Calibri" w:hAnsi="Calibri" w:asciiTheme="minorHAnsi" w:cstheme="minorHAnsi" w:hAnsiTheme="minorHAnsi"/>
+            <w:shd w:val="clear" w:color="auto" w:fill="auto"/>
+          </w:tcPr>
+          <w:p>
+            <w:pPr>
+              <w:pStyle w:val="Default"/>
+              <w:rPr>
+                <w:rFonts w:asciiTheme="minorHAnsi" w:hAnsiTheme="minorHAnsi" w:cstheme="minorHAnsi"/>
+                <w:sz w:val="22"/>
+                <w:szCs w:val="22"/>
+              </w:rPr>
+            </w:pPr>
+            <w:r>
+              <w:rPr>
+                <w:rFonts w:asciiTheme="minorHAnsi" w:hAnsiTheme="minorHAnsi" w:cstheme="minorHAnsi"/>
                 <w:sz w:val="22"/>
                 <w:szCs w:val="22"/>
               </w:rPr>
@@ -7051,21 +6032,20 @@
         <w:tc>
           <w:tcPr>
             <w:tcW w:w="2101" w:type="dxa"/>
-            <w:tcBorders/>
-            <w:shd w:fill="auto" w:val="clear"/>
-          </w:tcPr>
-          <w:p>
-            <w:pPr>
-              <w:pStyle w:val="Default"/>
-              <w:rPr>
-                <w:rFonts w:ascii="Calibri" w:hAnsi="Calibri" w:cs="Calibri" w:asciiTheme="minorHAnsi" w:cstheme="minorHAnsi" w:hAnsiTheme="minorHAnsi"/>
-                <w:sz w:val="22"/>
-                <w:szCs w:val="22"/>
-              </w:rPr>
-            </w:pPr>
-            <w:r>
-              <w:rPr>
-                <w:rFonts w:cs="Calibri" w:ascii="Calibri" w:hAnsi="Calibri" w:asciiTheme="minorHAnsi" w:cstheme="minorHAnsi" w:hAnsiTheme="minorHAnsi"/>
+            <w:shd w:val="clear" w:color="auto" w:fill="auto"/>
+          </w:tcPr>
+          <w:p>
+            <w:pPr>
+              <w:pStyle w:val="Default"/>
+              <w:rPr>
+                <w:rFonts w:asciiTheme="minorHAnsi" w:hAnsiTheme="minorHAnsi" w:cstheme="minorHAnsi"/>
+                <w:sz w:val="22"/>
+                <w:szCs w:val="22"/>
+              </w:rPr>
+            </w:pPr>
+            <w:r>
+              <w:rPr>
+                <w:rFonts w:asciiTheme="minorHAnsi" w:hAnsiTheme="minorHAnsi" w:cstheme="minorHAnsi"/>
                 <w:sz w:val="22"/>
                 <w:szCs w:val="22"/>
               </w:rPr>
@@ -7076,21 +6056,20 @@
         <w:tc>
           <w:tcPr>
             <w:tcW w:w="2100" w:type="dxa"/>
-            <w:tcBorders/>
-            <w:shd w:fill="auto" w:val="clear"/>
-          </w:tcPr>
-          <w:p>
-            <w:pPr>
-              <w:pStyle w:val="Default"/>
-              <w:rPr>
-                <w:rFonts w:ascii="Calibri" w:hAnsi="Calibri" w:cs="Calibri" w:asciiTheme="minorHAnsi" w:cstheme="minorHAnsi" w:hAnsiTheme="minorHAnsi"/>
-                <w:sz w:val="22"/>
-                <w:szCs w:val="22"/>
-              </w:rPr>
-            </w:pPr>
-            <w:r>
-              <w:rPr>
-                <w:rFonts w:cs="Calibri" w:ascii="Calibri" w:hAnsi="Calibri" w:asciiTheme="minorHAnsi" w:cstheme="minorHAnsi" w:hAnsiTheme="minorHAnsi"/>
+            <w:shd w:val="clear" w:color="auto" w:fill="auto"/>
+          </w:tcPr>
+          <w:p>
+            <w:pPr>
+              <w:pStyle w:val="Default"/>
+              <w:rPr>
+                <w:rFonts w:asciiTheme="minorHAnsi" w:hAnsiTheme="minorHAnsi" w:cstheme="minorHAnsi"/>
+                <w:sz w:val="22"/>
+                <w:szCs w:val="22"/>
+              </w:rPr>
+            </w:pPr>
+            <w:r>
+              <w:rPr>
+                <w:rFonts w:asciiTheme="minorHAnsi" w:hAnsiTheme="minorHAnsi" w:cstheme="minorHAnsi"/>
                 <w:sz w:val="22"/>
                 <w:szCs w:val="22"/>
               </w:rPr>
@@ -7101,21 +6080,20 @@
         <w:tc>
           <w:tcPr>
             <w:tcW w:w="2101" w:type="dxa"/>
-            <w:tcBorders/>
-            <w:shd w:fill="auto" w:val="clear"/>
-          </w:tcPr>
-          <w:p>
-            <w:pPr>
-              <w:pStyle w:val="Default"/>
-              <w:rPr>
-                <w:rFonts w:ascii="Calibri" w:hAnsi="Calibri" w:cs="Calibri" w:asciiTheme="minorHAnsi" w:cstheme="minorHAnsi" w:hAnsiTheme="minorHAnsi"/>
-                <w:sz w:val="22"/>
-                <w:szCs w:val="22"/>
-              </w:rPr>
-            </w:pPr>
-            <w:r>
-              <w:rPr>
-                <w:rFonts w:cs="Calibri" w:ascii="Calibri" w:hAnsi="Calibri" w:asciiTheme="minorHAnsi" w:cstheme="minorHAnsi" w:hAnsiTheme="minorHAnsi"/>
+            <w:shd w:val="clear" w:color="auto" w:fill="auto"/>
+          </w:tcPr>
+          <w:p>
+            <w:pPr>
+              <w:pStyle w:val="Default"/>
+              <w:rPr>
+                <w:rFonts w:asciiTheme="minorHAnsi" w:hAnsiTheme="minorHAnsi" w:cstheme="minorHAnsi"/>
+                <w:sz w:val="22"/>
+                <w:szCs w:val="22"/>
+              </w:rPr>
+            </w:pPr>
+            <w:r>
+              <w:rPr>
+                <w:rFonts w:asciiTheme="minorHAnsi" w:hAnsiTheme="minorHAnsi" w:cstheme="minorHAnsi"/>
                 <w:sz w:val="22"/>
                 <w:szCs w:val="22"/>
               </w:rPr>
@@ -7125,66 +6103,95 @@
         </w:tc>
       </w:tr>
     </w:tbl>
-    <w:p>
-      <w:pPr>
-        <w:pStyle w:val="Normal"/>
-        <w:spacing w:before="0" w:after="160"/>
-        <w:rPr/>
-      </w:pPr>
-      <w:r>
-        <w:rPr/>
-      </w:r>
-    </w:p>
+    <w:p/>
     <w:sectPr>
-      <w:headerReference w:type="default" r:id="rId2"/>
-      <w:headerReference w:type="first" r:id="rId3"/>
-      <w:type w:val="nextPage"/>
+      <w:headerReference w:type="default" r:id="rId6"/>
+      <w:headerReference w:type="first" r:id="rId7"/>
       <w:pgSz w:w="12240" w:h="15840"/>
-      <w:pgMar w:left="720" w:right="720" w:header="720" w:top="777" w:footer="0" w:bottom="720" w:gutter="0"/>
-      <w:pgNumType w:fmt="decimal"/>
-      <w:formProt w:val="false"/>
+      <w:pgMar w:top="777" w:right="720" w:bottom="720" w:left="720" w:header="720" w:footer="0" w:gutter="0"/>
+      <w:cols w:space="720"/>
+      <w:formProt w:val="0"/>
       <w:titlePg/>
-      <w:textDirection w:val="lrTb"/>
-      <w:docGrid w:type="default" w:linePitch="360" w:charSpace="4294965247"/>
+      <w:docGrid w:linePitch="360" w:charSpace="-2049"/>
     </w:sectPr>
   </w:body>
 </w:document>
 </file>
 
+<file path=word/endnotes.xml><?xml version="1.0" encoding="utf-8"?>
+<w:endnotes xmlns:wpc="http://schemas.microsoft.com/office/word/2010/wordprocessingCanvas" xmlns:cx="http://schemas.microsoft.com/office/drawing/2014/chartex" xmlns:cx1="http://schemas.microsoft.com/office/drawing/2015/9/8/chartex" xmlns:cx2="http://schemas.microsoft.com/office/drawing/2015/10/21/chartex" xmlns:cx3="http://schemas.microsoft.com/office/drawing/2016/5/9/chartex" xmlns:cx4="http://schemas.microsoft.com/office/drawing/2016/5/10/chartex" xmlns:cx5="http://schemas.microsoft.com/office/drawing/2016/5/11/chartex" xmlns:cx6="http://schemas.microsoft.com/office/drawing/2016/5/12/chartex" xmlns:cx7="http://schemas.microsoft.com/office/drawing/2016/5/13/chartex" xmlns:cx8="http://schemas.microsoft.com/office/drawing/2016/5/14/chartex" xmlns:mc="http://schemas.openxmlformats.org/markup-compatibility/2006" xmlns:aink="http://schemas.microsoft.com/office/drawing/2016/ink" xmlns:am3d="http://schemas.microsoft.com/office/drawing/2017/model3d" xmlns:o="urn:schemas-microsoft-com:office:office" xmlns:r="http://schemas.openxmlformats.org/officeDocument/2006/relationships" xmlns:m="http://schemas.openxmlformats.org/officeDocument/2006/math" xmlns:v="urn:schemas-microsoft-com:vml" xmlns:wp14="http://schemas.microsoft.com/office/word/2010/wordprocessingDrawing" xmlns:wp="http://schemas.openxmlformats.org/drawingml/2006/wordprocessingDrawing" xmlns:w10="urn:schemas-microsoft-com:office:word" xmlns:w="http://schemas.openxmlformats.org/wordprocessingml/2006/main" xmlns:w14="http://schemas.microsoft.com/office/word/2010/wordml" xmlns:w15="http://schemas.microsoft.com/office/word/2012/wordml" xmlns:w16cex="http://schemas.microsoft.com/office/word/2018/wordml/cex" xmlns:w16cid="http://schemas.microsoft.com/office/word/2016/wordml/cid" xmlns:w16="http://schemas.microsoft.com/office/word/2018/wordml" xmlns:w16se="http://schemas.microsoft.com/office/word/2015/wordml/symex" xmlns:wpg="http://schemas.microsoft.com/office/word/2010/wordprocessingGroup" xmlns:wpi="http://schemas.microsoft.com/office/word/2010/wordprocessingInk" xmlns:wne="http://schemas.microsoft.com/office/word/2006/wordml" xmlns:wps="http://schemas.microsoft.com/office/word/2010/wordprocessingShape" mc:Ignorable="w14 w15 w16se w16cid w16 w16cex wp14">
+  <w:endnote w:type="separator" w:id="-1">
+    <w:p>
+      <w:pPr>
+        <w:spacing w:after="0" w:line="240" w:lineRule="auto"/>
+      </w:pPr>
+      <w:r>
+        <w:separator/>
+      </w:r>
+    </w:p>
+  </w:endnote>
+  <w:endnote w:type="continuationSeparator" w:id="0">
+    <w:p>
+      <w:pPr>
+        <w:spacing w:after="0" w:line="240" w:lineRule="auto"/>
+      </w:pPr>
+      <w:r>
+        <w:continuationSeparator/>
+      </w:r>
+    </w:p>
+  </w:endnote>
+</w:endnotes>
+</file>
+
+<file path=word/footnotes.xml><?xml version="1.0" encoding="utf-8"?>
+<w:footnotes xmlns:wpc="http://schemas.microsoft.com/office/word/2010/wordprocessingCanvas" xmlns:cx="http://schemas.microsoft.com/office/drawing/2014/chartex" xmlns:cx1="http://schemas.microsoft.com/office/drawing/2015/9/8/chartex" xmlns:cx2="http://schemas.microsoft.com/office/drawing/2015/10/21/chartex" xmlns:cx3="http://schemas.microsoft.com/office/drawing/2016/5/9/chartex" xmlns:cx4="http://schemas.microsoft.com/office/drawing/2016/5/10/chartex" xmlns:cx5="http://schemas.microsoft.com/office/drawing/2016/5/11/chartex" xmlns:cx6="http://schemas.microsoft.com/office/drawing/2016/5/12/chartex" xmlns:cx7="http://schemas.microsoft.com/office/drawing/2016/5/13/chartex" xmlns:cx8="http://schemas.microsoft.com/office/drawing/2016/5/14/chartex" xmlns:mc="http://schemas.openxmlformats.org/markup-compatibility/2006" xmlns:aink="http://schemas.microsoft.com/office/drawing/2016/ink" xmlns:am3d="http://schemas.microsoft.com/office/drawing/2017/model3d" xmlns:o="urn:schemas-microsoft-com:office:office" xmlns:r="http://schemas.openxmlformats.org/officeDocument/2006/relationships" xmlns:m="http://schemas.openxmlformats.org/officeDocument/2006/math" xmlns:v="urn:schemas-microsoft-com:vml" xmlns:wp14="http://schemas.microsoft.com/office/word/2010/wordprocessingDrawing" xmlns:wp="http://schemas.openxmlformats.org/drawingml/2006/wordprocessingDrawing" xmlns:w10="urn:schemas-microsoft-com:office:word" xmlns:w="http://schemas.openxmlformats.org/wordprocessingml/2006/main" xmlns:w14="http://schemas.microsoft.com/office/word/2010/wordml" xmlns:w15="http://schemas.microsoft.com/office/word/2012/wordml" xmlns:w16cex="http://schemas.microsoft.com/office/word/2018/wordml/cex" xmlns:w16cid="http://schemas.microsoft.com/office/word/2016/wordml/cid" xmlns:w16="http://schemas.microsoft.com/office/word/2018/wordml" xmlns:w16se="http://schemas.microsoft.com/office/word/2015/wordml/symex" xmlns:wpg="http://schemas.microsoft.com/office/word/2010/wordprocessingGroup" xmlns:wpi="http://schemas.microsoft.com/office/word/2010/wordprocessingInk" xmlns:wne="http://schemas.microsoft.com/office/word/2006/wordml" xmlns:wps="http://schemas.microsoft.com/office/word/2010/wordprocessingShape" mc:Ignorable="w14 w15 w16se w16cid w16 w16cex wp14">
+  <w:footnote w:type="separator" w:id="-1">
+    <w:p>
+      <w:pPr>
+        <w:spacing w:after="0" w:line="240" w:lineRule="auto"/>
+      </w:pPr>
+      <w:r>
+        <w:separator/>
+      </w:r>
+    </w:p>
+  </w:footnote>
+  <w:footnote w:type="continuationSeparator" w:id="0">
+    <w:p>
+      <w:pPr>
+        <w:spacing w:after="0" w:line="240" w:lineRule="auto"/>
+      </w:pPr>
+      <w:r>
+        <w:continuationSeparator/>
+      </w:r>
+    </w:p>
+  </w:footnote>
+</w:footnotes>
+</file>
+
 <file path=word/header1.xml><?xml version="1.0" encoding="utf-8"?>
-<w:hdr xmlns:o="urn:schemas-microsoft-com:office:office" xmlns:r="http://schemas.openxmlformats.org/officeDocument/2006/relationships" xmlns:v="urn:schemas-microsoft-com:vml" xmlns:w="http://schemas.openxmlformats.org/wordprocessingml/2006/main" xmlns:w10="urn:schemas-microsoft-com:office:word" xmlns:wp="http://schemas.openxmlformats.org/drawingml/2006/wordprocessingDrawing" xmlns:wps="http://schemas.microsoft.com/office/word/2010/wordprocessingShape" xmlns:wpg="http://schemas.microsoft.com/office/word/2010/wordprocessingGroup" xmlns:mc="http://schemas.openxmlformats.org/markup-compatibility/2006" xmlns:wp14="http://schemas.microsoft.com/office/word/2010/wordprocessingDrawing" xmlns:w14="http://schemas.microsoft.com/office/word/2010/wordml" mc:Ignorable="w14 wp14">
+<w:hdr xmlns:wpc="http://schemas.microsoft.com/office/word/2010/wordprocessingCanvas" xmlns:cx="http://schemas.microsoft.com/office/drawing/2014/chartex" xmlns:cx1="http://schemas.microsoft.com/office/drawing/2015/9/8/chartex" xmlns:cx2="http://schemas.microsoft.com/office/drawing/2015/10/21/chartex" xmlns:cx3="http://schemas.microsoft.com/office/drawing/2016/5/9/chartex" xmlns:cx4="http://schemas.microsoft.com/office/drawing/2016/5/10/chartex" xmlns:cx5="http://schemas.microsoft.com/office/drawing/2016/5/11/chartex" xmlns:cx6="http://schemas.microsoft.com/office/drawing/2016/5/12/chartex" xmlns:cx7="http://schemas.microsoft.com/office/drawing/2016/5/13/chartex" xmlns:cx8="http://schemas.microsoft.com/office/drawing/2016/5/14/chartex" xmlns:mc="http://schemas.openxmlformats.org/markup-compatibility/2006" xmlns:aink="http://schemas.microsoft.com/office/drawing/2016/ink" xmlns:am3d="http://schemas.microsoft.com/office/drawing/2017/model3d" xmlns:o="urn:schemas-microsoft-com:office:office" xmlns:r="http://schemas.openxmlformats.org/officeDocument/2006/relationships" xmlns:m="http://schemas.openxmlformats.org/officeDocument/2006/math" xmlns:v="urn:schemas-microsoft-com:vml" xmlns:wp14="http://schemas.microsoft.com/office/word/2010/wordprocessingDrawing" xmlns:wp="http://schemas.openxmlformats.org/drawingml/2006/wordprocessingDrawing" xmlns:w10="urn:schemas-microsoft-com:office:word" xmlns:w="http://schemas.openxmlformats.org/wordprocessingml/2006/main" xmlns:w14="http://schemas.microsoft.com/office/word/2010/wordml" xmlns:w15="http://schemas.microsoft.com/office/word/2012/wordml" xmlns:w16cex="http://schemas.microsoft.com/office/word/2018/wordml/cex" xmlns:w16cid="http://schemas.microsoft.com/office/word/2016/wordml/cid" xmlns:w16="http://schemas.microsoft.com/office/word/2018/wordml" xmlns:w16se="http://schemas.microsoft.com/office/word/2015/wordml/symex" xmlns:wpg="http://schemas.microsoft.com/office/word/2010/wordprocessingGroup" xmlns:wpi="http://schemas.microsoft.com/office/word/2010/wordprocessingInk" xmlns:wne="http://schemas.microsoft.com/office/word/2006/wordml" xmlns:wps="http://schemas.microsoft.com/office/word/2010/wordprocessingShape" mc:Ignorable="w14 w15 w16se w16cid w16 w16cex wp14">
   <w:p>
     <w:pPr>
       <w:pStyle w:val="Header"/>
       <w:jc w:val="center"/>
       <w:rPr>
         <w:b/>
-        <w:b/>
         <w:bCs/>
         <w:sz w:val="32"/>
         <w:szCs w:val="32"/>
       </w:rPr>
     </w:pPr>
-    <w:r>
-      <w:rPr>
-        <w:b/>
-        <w:bCs/>
-        <w:sz w:val="32"/>
-        <w:szCs w:val="32"/>
-      </w:rPr>
-    </w:r>
   </w:p>
 </w:hdr>
 </file>
 
 <file path=word/header2.xml><?xml version="1.0" encoding="utf-8"?>
-<w:hdr xmlns:o="urn:schemas-microsoft-com:office:office" xmlns:r="http://schemas.openxmlformats.org/officeDocument/2006/relationships" xmlns:v="urn:schemas-microsoft-com:vml" xmlns:w="http://schemas.openxmlformats.org/wordprocessingml/2006/main" xmlns:w10="urn:schemas-microsoft-com:office:word" xmlns:wp="http://schemas.openxmlformats.org/drawingml/2006/wordprocessingDrawing" xmlns:wps="http://schemas.microsoft.com/office/word/2010/wordprocessingShape" xmlns:wpg="http://schemas.microsoft.com/office/word/2010/wordprocessingGroup" xmlns:mc="http://schemas.openxmlformats.org/markup-compatibility/2006" xmlns:wp14="http://schemas.microsoft.com/office/word/2010/wordprocessingDrawing" xmlns:w14="http://schemas.microsoft.com/office/word/2010/wordml" mc:Ignorable="w14 wp14">
+<w:hdr xmlns:wpc="http://schemas.microsoft.com/office/word/2010/wordprocessingCanvas" xmlns:cx="http://schemas.microsoft.com/office/drawing/2014/chartex" xmlns:cx1="http://schemas.microsoft.com/office/drawing/2015/9/8/chartex" xmlns:cx2="http://schemas.microsoft.com/office/drawing/2015/10/21/chartex" xmlns:cx3="http://schemas.microsoft.com/office/drawing/2016/5/9/chartex" xmlns:cx4="http://schemas.microsoft.com/office/drawing/2016/5/10/chartex" xmlns:cx5="http://schemas.microsoft.com/office/drawing/2016/5/11/chartex" xmlns:cx6="http://schemas.microsoft.com/office/drawing/2016/5/12/chartex" xmlns:cx7="http://schemas.microsoft.com/office/drawing/2016/5/13/chartex" xmlns:cx8="http://schemas.microsoft.com/office/drawing/2016/5/14/chartex" xmlns:mc="http://schemas.openxmlformats.org/markup-compatibility/2006" xmlns:aink="http://schemas.microsoft.com/office/drawing/2016/ink" xmlns:am3d="http://schemas.microsoft.com/office/drawing/2017/model3d" xmlns:o="urn:schemas-microsoft-com:office:office" xmlns:r="http://schemas.openxmlformats.org/officeDocument/2006/relationships" xmlns:m="http://schemas.openxmlformats.org/officeDocument/2006/math" xmlns:v="urn:schemas-microsoft-com:vml" xmlns:wp14="http://schemas.microsoft.com/office/word/2010/wordprocessingDrawing" xmlns:wp="http://schemas.openxmlformats.org/drawingml/2006/wordprocessingDrawing" xmlns:w10="urn:schemas-microsoft-com:office:word" xmlns:w="http://schemas.openxmlformats.org/wordprocessingml/2006/main" xmlns:w14="http://schemas.microsoft.com/office/word/2010/wordml" xmlns:w15="http://schemas.microsoft.com/office/word/2012/wordml" xmlns:w16cex="http://schemas.microsoft.com/office/word/2018/wordml/cex" xmlns:w16cid="http://schemas.microsoft.com/office/word/2016/wordml/cid" xmlns:w16="http://schemas.microsoft.com/office/word/2018/wordml" xmlns:w16se="http://schemas.microsoft.com/office/word/2015/wordml/symex" xmlns:wpg="http://schemas.microsoft.com/office/word/2010/wordprocessingGroup" xmlns:wpi="http://schemas.microsoft.com/office/word/2010/wordprocessingInk" xmlns:wne="http://schemas.microsoft.com/office/word/2006/wordml" xmlns:wps="http://schemas.microsoft.com/office/word/2010/wordprocessingShape" mc:Ignorable="w14 w15 w16se w16cid w16 w16cex wp14">
   <w:p>
     <w:pPr>
       <w:pStyle w:val="Header"/>
       <w:jc w:val="center"/>
       <w:rPr>
-        <w:b/>
         <w:b/>
         <w:bCs/>
         <w:sz w:val="32"/>
@@ -7205,31 +6212,29 @@
 </file>
 
 <file path=word/styles.xml><?xml version="1.0" encoding="utf-8"?>
-<w:styles xmlns:w="http://schemas.openxmlformats.org/wordprocessingml/2006/main" xmlns:w14="http://schemas.microsoft.com/office/word/2010/wordml" xmlns:mc="http://schemas.openxmlformats.org/markup-compatibility/2006" mc:Ignorable="w14">
+<w:styles xmlns:mc="http://schemas.openxmlformats.org/markup-compatibility/2006" xmlns:r="http://schemas.openxmlformats.org/officeDocument/2006/relationships" xmlns:w="http://schemas.openxmlformats.org/wordprocessingml/2006/main" xmlns:w14="http://schemas.microsoft.com/office/word/2010/wordml" xmlns:w15="http://schemas.microsoft.com/office/word/2012/wordml" xmlns:w16cex="http://schemas.microsoft.com/office/word/2018/wordml/cex" xmlns:w16cid="http://schemas.microsoft.com/office/word/2016/wordml/cid" xmlns:w16="http://schemas.microsoft.com/office/word/2018/wordml" xmlns:w16se="http://schemas.microsoft.com/office/word/2015/wordml/symex" mc:Ignorable="w14 w15 w16se w16cid w16 w16cex">
   <w:docDefaults>
     <w:rPrDefault>
       <w:rPr>
-        <w:rFonts w:ascii="Calibri" w:hAnsi="Calibri" w:eastAsia="Calibri" w:cs="" w:asciiTheme="minorHAnsi" w:cstheme="minorBidi" w:eastAsiaTheme="minorHAnsi" w:hAnsiTheme="minorHAnsi"/>
+        <w:rFonts w:asciiTheme="minorHAnsi" w:eastAsiaTheme="minorHAnsi" w:hAnsiTheme="minorHAnsi" w:cstheme="minorBidi"/>
         <w:sz w:val="22"/>
         <w:szCs w:val="22"/>
         <w:lang w:val="en-US" w:eastAsia="en-US" w:bidi="ar-SA"/>
       </w:rPr>
     </w:rPrDefault>
-    <w:pPrDefault>
-      <w:pPr/>
-    </w:pPrDefault>
+    <w:pPrDefault/>
   </w:docDefaults>
   <w:latentStyles w:defLockedState="0" w:defUIPriority="99" w:defSemiHidden="0" w:defUnhideWhenUsed="0" w:defQFormat="0" w:count="376">
     <w:lsdException w:name="Normal" w:uiPriority="0" w:qFormat="1"/>
     <w:lsdException w:name="heading 1" w:uiPriority="9" w:qFormat="1"/>
-    <w:lsdException w:name="heading 2" w:uiPriority="9" w:semiHidden="1" w:unhideWhenUsed="1" w:qFormat="1"/>
-    <w:lsdException w:name="heading 3" w:uiPriority="9" w:semiHidden="1" w:unhideWhenUsed="1" w:qFormat="1"/>
-    <w:lsdException w:name="heading 4" w:uiPriority="9" w:semiHidden="1" w:unhideWhenUsed="1" w:qFormat="1"/>
-    <w:lsdException w:name="heading 5" w:uiPriority="9" w:semiHidden="1" w:unhideWhenUsed="1" w:qFormat="1"/>
-    <w:lsdException w:name="heading 6" w:uiPriority="9" w:semiHidden="1" w:unhideWhenUsed="1" w:qFormat="1"/>
-    <w:lsdException w:name="heading 7" w:uiPriority="9" w:semiHidden="1" w:unhideWhenUsed="1" w:qFormat="1"/>
-    <w:lsdException w:name="heading 8" w:uiPriority="9" w:semiHidden="1" w:unhideWhenUsed="1" w:qFormat="1"/>
-    <w:lsdException w:name="heading 9" w:uiPriority="9" w:semiHidden="1" w:unhideWhenUsed="1" w:qFormat="1"/>
+    <w:lsdException w:name="heading 2" w:semiHidden="1" w:uiPriority="9" w:unhideWhenUsed="1" w:qFormat="1"/>
+    <w:lsdException w:name="heading 3" w:semiHidden="1" w:uiPriority="9" w:unhideWhenUsed="1" w:qFormat="1"/>
+    <w:lsdException w:name="heading 4" w:semiHidden="1" w:uiPriority="9" w:unhideWhenUsed="1" w:qFormat="1"/>
+    <w:lsdException w:name="heading 5" w:semiHidden="1" w:uiPriority="9" w:unhideWhenUsed="1" w:qFormat="1"/>
+    <w:lsdException w:name="heading 6" w:semiHidden="1" w:uiPriority="9" w:unhideWhenUsed="1" w:qFormat="1"/>
+    <w:lsdException w:name="heading 7" w:semiHidden="1" w:uiPriority="9" w:unhideWhenUsed="1" w:qFormat="1"/>
+    <w:lsdException w:name="heading 8" w:semiHidden="1" w:uiPriority="9" w:unhideWhenUsed="1" w:qFormat="1"/>
+    <w:lsdException w:name="heading 9" w:semiHidden="1" w:uiPriority="9" w:unhideWhenUsed="1" w:qFormat="1"/>
     <w:lsdException w:name="index 1" w:semiHidden="1" w:unhideWhenUsed="1"/>
     <w:lsdException w:name="index 2" w:semiHidden="1" w:unhideWhenUsed="1"/>
     <w:lsdException w:name="index 3" w:semiHidden="1" w:unhideWhenUsed="1"/>
@@ -7239,22 +6244,22 @@
     <w:lsdException w:name="index 7" w:semiHidden="1" w:unhideWhenUsed="1"/>
     <w:lsdException w:name="index 8" w:semiHidden="1" w:unhideWhenUsed="1"/>
     <w:lsdException w:name="index 9" w:semiHidden="1" w:unhideWhenUsed="1"/>
-    <w:lsdException w:name="toc 1" w:uiPriority="39" w:semiHidden="1" w:unhideWhenUsed="1"/>
-    <w:lsdException w:name="toc 2" w:uiPriority="39" w:semiHidden="1" w:unhideWhenUsed="1"/>
-    <w:lsdException w:name="toc 3" w:uiPriority="39" w:semiHidden="1" w:unhideWhenUsed="1"/>
-    <w:lsdException w:name="toc 4" w:uiPriority="39" w:semiHidden="1" w:unhideWhenUsed="1"/>
-    <w:lsdException w:name="toc 5" w:uiPriority="39" w:semiHidden="1" w:unhideWhenUsed="1"/>
-    <w:lsdException w:name="toc 6" w:uiPriority="39" w:semiHidden="1" w:unhideWhenUsed="1"/>
-    <w:lsdException w:name="toc 7" w:uiPriority="39" w:semiHidden="1" w:unhideWhenUsed="1"/>
-    <w:lsdException w:name="toc 8" w:uiPriority="39" w:semiHidden="1" w:unhideWhenUsed="1"/>
-    <w:lsdException w:name="toc 9" w:uiPriority="39" w:semiHidden="1" w:unhideWhenUsed="1"/>
+    <w:lsdException w:name="toc 1" w:semiHidden="1" w:uiPriority="39" w:unhideWhenUsed="1"/>
+    <w:lsdException w:name="toc 2" w:semiHidden="1" w:uiPriority="39" w:unhideWhenUsed="1"/>
+    <w:lsdException w:name="toc 3" w:semiHidden="1" w:uiPriority="39" w:unhideWhenUsed="1"/>
+    <w:lsdException w:name="toc 4" w:semiHidden="1" w:uiPriority="39" w:unhideWhenUsed="1"/>
+    <w:lsdException w:name="toc 5" w:semiHidden="1" w:uiPriority="39" w:unhideWhenUsed="1"/>
+    <w:lsdException w:name="toc 6" w:semiHidden="1" w:uiPriority="39" w:unhideWhenUsed="1"/>
+    <w:lsdException w:name="toc 7" w:semiHidden="1" w:uiPriority="39" w:unhideWhenUsed="1"/>
+    <w:lsdException w:name="toc 8" w:semiHidden="1" w:uiPriority="39" w:unhideWhenUsed="1"/>
+    <w:lsdException w:name="toc 9" w:semiHidden="1" w:uiPriority="39" w:unhideWhenUsed="1"/>
     <w:lsdException w:name="Normal Indent" w:semiHidden="1" w:unhideWhenUsed="1"/>
     <w:lsdException w:name="footnote text" w:semiHidden="1" w:unhideWhenUsed="1"/>
     <w:lsdException w:name="annotation text" w:semiHidden="1" w:unhideWhenUsed="1"/>
     <w:lsdException w:name="header" w:semiHidden="1" w:unhideWhenUsed="1"/>
     <w:lsdException w:name="footer" w:semiHidden="1" w:unhideWhenUsed="1"/>
     <w:lsdException w:name="index heading" w:semiHidden="1" w:unhideWhenUsed="1"/>
-    <w:lsdException w:name="caption" w:uiPriority="35" w:semiHidden="1" w:unhideWhenUsed="1" w:qFormat="1"/>
+    <w:lsdException w:name="caption" w:semiHidden="1" w:uiPriority="35" w:unhideWhenUsed="1" w:qFormat="1"/>
     <w:lsdException w:name="table of figures" w:semiHidden="1" w:unhideWhenUsed="1"/>
     <w:lsdException w:name="envelope address" w:semiHidden="1" w:unhideWhenUsed="1"/>
     <w:lsdException w:name="envelope return" w:semiHidden="1" w:unhideWhenUsed="1"/>
@@ -7285,7 +6290,7 @@
     <w:lsdException w:name="Title" w:uiPriority="10" w:qFormat="1"/>
     <w:lsdException w:name="Closing" w:semiHidden="1" w:unhideWhenUsed="1"/>
     <w:lsdException w:name="Signature" w:semiHidden="1" w:unhideWhenUsed="1"/>
-    <w:lsdException w:name="Default Paragraph Font" w:uiPriority="1" w:semiHidden="1" w:unhideWhenUsed="1"/>
+    <w:lsdException w:name="Default Paragraph Font" w:semiHidden="1" w:uiPriority="1" w:unhideWhenUsed="1"/>
     <w:lsdException w:name="Body Text" w:semiHidden="1" w:unhideWhenUsed="1"/>
     <w:lsdException w:name="Body Text Indent" w:semiHidden="1" w:unhideWhenUsed="1"/>
     <w:lsdException w:name="List Continue" w:semiHidden="1" w:unhideWhenUsed="1"/>
@@ -7325,6 +6330,7 @@
     <w:lsdException w:name="HTML Sample" w:semiHidden="1" w:unhideWhenUsed="1"/>
     <w:lsdException w:name="HTML Typewriter" w:semiHidden="1" w:unhideWhenUsed="1"/>
     <w:lsdException w:name="HTML Variable" w:semiHidden="1" w:unhideWhenUsed="1"/>
+    <w:lsdException w:name="Normal Table" w:semiHidden="1" w:unhideWhenUsed="1"/>
     <w:lsdException w:name="annotation subject" w:semiHidden="1" w:unhideWhenUsed="1"/>
     <w:lsdException w:name="No List" w:semiHidden="1" w:unhideWhenUsed="1"/>
     <w:lsdException w:name="Outline List 1" w:semiHidden="1" w:unhideWhenUsed="1"/>
@@ -7371,8 +6377,10 @@
     <w:lsdException w:name="Table Subtle 2" w:semiHidden="1" w:unhideWhenUsed="1"/>
     <w:lsdException w:name="Table Web 1" w:semiHidden="1" w:unhideWhenUsed="1"/>
     <w:lsdException w:name="Table Web 2" w:semiHidden="1" w:unhideWhenUsed="1"/>
+    <w:lsdException w:name="Table Web 3" w:semiHidden="1" w:unhideWhenUsed="1"/>
     <w:lsdException w:name="Balloon Text" w:semiHidden="1" w:unhideWhenUsed="1"/>
     <w:lsdException w:name="Table Grid" w:uiPriority="39"/>
+    <w:lsdException w:name="Table Theme" w:semiHidden="1" w:unhideWhenUsed="1"/>
     <w:lsdException w:name="Placeholder Text" w:semiHidden="1"/>
     <w:lsdException w:name="No Spacing" w:uiPriority="1" w:qFormat="1"/>
     <w:lsdException w:name="Light Shading" w:uiPriority="60"/>
@@ -7482,8 +6490,8 @@
     <w:lsdException w:name="Subtle Reference" w:uiPriority="31" w:qFormat="1"/>
     <w:lsdException w:name="Intense Reference" w:uiPriority="32" w:qFormat="1"/>
     <w:lsdException w:name="Book Title" w:uiPriority="33" w:qFormat="1"/>
-    <w:lsdException w:name="Bibliography" w:uiPriority="37" w:semiHidden="1" w:unhideWhenUsed="1"/>
-    <w:lsdException w:name="TOC Heading" w:uiPriority="39" w:semiHidden="1" w:unhideWhenUsed="1" w:qFormat="1"/>
+    <w:lsdException w:name="Bibliography" w:semiHidden="1" w:uiPriority="37" w:unhideWhenUsed="1"/>
+    <w:lsdException w:name="TOC Heading" w:semiHidden="1" w:uiPriority="39" w:unhideWhenUsed="1" w:qFormat="1"/>
     <w:lsdException w:name="Plain Table 1" w:uiPriority="41"/>
     <w:lsdException w:name="Plain Table 2" w:uiPriority="42"/>
     <w:lsdException w:name="Plain Table 3" w:uiPriority="43"/>
@@ -7594,163 +6602,18 @@
     <w:lsdException w:name="Unresolved Mention" w:semiHidden="1" w:unhideWhenUsed="1"/>
     <w:lsdException w:name="Smart Link" w:semiHidden="1" w:unhideWhenUsed="1"/>
   </w:latentStyles>
-  <w:style w:type="paragraph" w:styleId="Normal" w:default="1">
+  <w:style w:type="paragraph" w:default="1" w:styleId="Normal">
     <w:name w:val="Normal"/>
     <w:qFormat/>
     <w:pPr>
-      <w:widowControl/>
-      <w:bidi w:val="0"/>
-      <w:spacing w:lineRule="auto" w:line="259" w:before="0" w:after="160"/>
-      <w:jc w:val="left"/>
+      <w:spacing w:after="160" w:line="259" w:lineRule="auto"/>
     </w:pPr>
-    <w:rPr>
-      <w:rFonts w:ascii="Calibri" w:hAnsi="Calibri" w:eastAsia="Calibri" w:cs="" w:asciiTheme="minorHAnsi" w:cstheme="minorBidi" w:eastAsiaTheme="minorHAnsi" w:hAnsiTheme="minorHAnsi"/>
-      <w:color w:val="auto"/>
-      <w:sz w:val="22"/>
-      <w:szCs w:val="22"/>
-      <w:lang w:val="en-US" w:eastAsia="en-US" w:bidi="ar-SA"/>
-    </w:rPr>
   </w:style>
-  <w:style w:type="character" w:styleId="DefaultParagraphFont" w:default="1">
+  <w:style w:type="character" w:default="1" w:styleId="DefaultParagraphFont">
     <w:name w:val="Default Paragraph Font"/>
     <w:uiPriority w:val="1"/>
     <w:semiHidden/>
     <w:unhideWhenUsed/>
-    <w:qFormat/>
-    <w:rPr/>
-  </w:style>
-  <w:style w:type="character" w:styleId="HeaderChar" w:customStyle="1">
-    <w:name w:val="Header Char"/>
-    <w:basedOn w:val="DefaultParagraphFont"/>
-    <w:link w:val="Header"/>
-    <w:uiPriority w:val="99"/>
-    <w:qFormat/>
-    <w:rsid w:val="00e95daa"/>
-    <w:rPr/>
-  </w:style>
-  <w:style w:type="character" w:styleId="FooterChar" w:customStyle="1">
-    <w:name w:val="Footer Char"/>
-    <w:basedOn w:val="DefaultParagraphFont"/>
-    <w:link w:val="Footer"/>
-    <w:uiPriority w:val="99"/>
-    <w:qFormat/>
-    <w:rsid w:val="00e95daa"/>
-    <w:rPr/>
-  </w:style>
-  <w:style w:type="paragraph" w:styleId="Heading">
-    <w:name w:val="Heading"/>
-    <w:basedOn w:val="Normal"/>
-    <w:next w:val="TextBody"/>
-    <w:qFormat/>
-    <w:pPr>
-      <w:keepNext/>
-      <w:spacing w:before="240" w:after="120"/>
-    </w:pPr>
-    <w:rPr>
-      <w:rFonts w:ascii="Liberation Sans" w:hAnsi="Liberation Sans" w:eastAsia="WenQuanYi Micro Hei" w:cs="Lohit Devanagari"/>
-      <w:sz w:val="28"/>
-      <w:szCs w:val="28"/>
-    </w:rPr>
-  </w:style>
-  <w:style w:type="paragraph" w:styleId="TextBody">
-    <w:name w:val="Body Text"/>
-    <w:basedOn w:val="Normal"/>
-    <w:pPr>
-      <w:spacing w:lineRule="auto" w:line="288" w:before="0" w:after="140"/>
-    </w:pPr>
-    <w:rPr/>
-  </w:style>
-  <w:style w:type="paragraph" w:styleId="List">
-    <w:name w:val="List"/>
-    <w:basedOn w:val="TextBody"/>
-    <w:pPr/>
-    <w:rPr>
-      <w:rFonts w:cs="Lohit Devanagari"/>
-    </w:rPr>
-  </w:style>
-  <w:style w:type="paragraph" w:styleId="Caption">
-    <w:name w:val="Caption"/>
-    <w:basedOn w:val="Normal"/>
-    <w:qFormat/>
-    <w:pPr>
-      <w:suppressLineNumbers/>
-      <w:spacing w:before="120" w:after="120"/>
-    </w:pPr>
-    <w:rPr>
-      <w:rFonts w:cs="Lohit Devanagari"/>
-      <w:i/>
-      <w:iCs/>
-      <w:sz w:val="24"/>
-      <w:szCs w:val="24"/>
-    </w:rPr>
-  </w:style>
-  <w:style w:type="paragraph" w:styleId="Index">
-    <w:name w:val="Index"/>
-    <w:basedOn w:val="Normal"/>
-    <w:qFormat/>
-    <w:pPr>
-      <w:suppressLineNumbers/>
-    </w:pPr>
-    <w:rPr>
-      <w:rFonts w:cs="Lohit Devanagari"/>
-    </w:rPr>
-  </w:style>
-  <w:style w:type="paragraph" w:styleId="Default" w:customStyle="1">
-    <w:name w:val="Default"/>
-    <w:qFormat/>
-    <w:rsid w:val="00357352"/>
-    <w:pPr>
-      <w:widowControl/>
-      <w:bidi w:val="0"/>
-      <w:spacing w:lineRule="auto" w:line="240" w:before="0" w:after="0"/>
-      <w:jc w:val="left"/>
-    </w:pPr>
-    <w:rPr>
-      <w:rFonts w:ascii="Times New Roman" w:hAnsi="Times New Roman" w:cs="Times New Roman" w:eastAsia="Calibri"/>
-      <w:color w:val="000000"/>
-      <w:sz w:val="24"/>
-      <w:szCs w:val="24"/>
-      <w:lang w:val="en-US" w:eastAsia="en-US" w:bidi="ar-SA"/>
-    </w:rPr>
-  </w:style>
-  <w:style w:type="paragraph" w:styleId="Header">
-    <w:name w:val="Header"/>
-    <w:basedOn w:val="Normal"/>
-    <w:link w:val="HeaderChar"/>
-    <w:uiPriority w:val="99"/>
-    <w:unhideWhenUsed/>
-    <w:rsid w:val="00e95daa"/>
-    <w:pPr>
-      <w:tabs>
-        <w:tab w:val="center" w:pos="4680" w:leader="none"/>
-        <w:tab w:val="right" w:pos="9360" w:leader="none"/>
-      </w:tabs>
-      <w:spacing w:lineRule="auto" w:line="240" w:before="0" w:after="0"/>
-    </w:pPr>
-    <w:rPr/>
-  </w:style>
-  <w:style w:type="paragraph" w:styleId="Footer">
-    <w:name w:val="Footer"/>
-    <w:basedOn w:val="Normal"/>
-    <w:link w:val="FooterChar"/>
-    <w:uiPriority w:val="99"/>
-    <w:unhideWhenUsed/>
-    <w:rsid w:val="00e95daa"/>
-    <w:pPr>
-      <w:tabs>
-        <w:tab w:val="center" w:pos="4680" w:leader="none"/>
-        <w:tab w:val="right" w:pos="9360" w:leader="none"/>
-      </w:tabs>
-      <w:spacing w:lineRule="auto" w:line="240" w:before="0" w:after="0"/>
-    </w:pPr>
-    <w:rPr/>
-  </w:style>
-  <w:style w:type="numbering" w:styleId="NoList" w:default="1">
-    <w:name w:val="No List"/>
-    <w:uiPriority w:val="99"/>
-    <w:semiHidden/>
-    <w:unhideWhenUsed/>
-    <w:qFormat/>
   </w:style>
   <w:style w:type="table" w:default="1" w:styleId="TableNormal">
     <w:name w:val="Normal Table"/>
@@ -7767,22 +6630,138 @@
       </w:tblCellMar>
     </w:tblPr>
   </w:style>
+  <w:style w:type="numbering" w:default="1" w:styleId="NoList">
+    <w:name w:val="No List"/>
+    <w:uiPriority w:val="99"/>
+    <w:semiHidden/>
+    <w:unhideWhenUsed/>
+  </w:style>
+  <w:style w:type="character" w:customStyle="1" w:styleId="HeaderChar">
+    <w:name w:val="Header Char"/>
+    <w:basedOn w:val="DefaultParagraphFont"/>
+    <w:link w:val="Header"/>
+    <w:uiPriority w:val="99"/>
+    <w:qFormat/>
+    <w:rsid w:val="00E95DAA"/>
+  </w:style>
+  <w:style w:type="character" w:customStyle="1" w:styleId="FooterChar">
+    <w:name w:val="Footer Char"/>
+    <w:basedOn w:val="DefaultParagraphFont"/>
+    <w:link w:val="Footer"/>
+    <w:uiPriority w:val="99"/>
+    <w:qFormat/>
+    <w:rsid w:val="00E95DAA"/>
+  </w:style>
+  <w:style w:type="paragraph" w:customStyle="1" w:styleId="Heading">
+    <w:name w:val="Heading"/>
+    <w:basedOn w:val="Normal"/>
+    <w:next w:val="BodyText"/>
+    <w:qFormat/>
+    <w:pPr>
+      <w:keepNext/>
+      <w:spacing w:before="240" w:after="120"/>
+    </w:pPr>
+    <w:rPr>
+      <w:rFonts w:ascii="Liberation Sans" w:eastAsia="WenQuanYi Micro Hei" w:hAnsi="Liberation Sans" w:cs="Lohit Devanagari"/>
+      <w:sz w:val="28"/>
+      <w:szCs w:val="28"/>
+    </w:rPr>
+  </w:style>
+  <w:style w:type="paragraph" w:styleId="BodyText">
+    <w:name w:val="Body Text"/>
+    <w:basedOn w:val="Normal"/>
+    <w:pPr>
+      <w:spacing w:after="140" w:line="288" w:lineRule="auto"/>
+    </w:pPr>
+  </w:style>
+  <w:style w:type="paragraph" w:styleId="List">
+    <w:name w:val="List"/>
+    <w:basedOn w:val="BodyText"/>
+    <w:rPr>
+      <w:rFonts w:cs="Lohit Devanagari"/>
+    </w:rPr>
+  </w:style>
+  <w:style w:type="paragraph" w:styleId="Caption">
+    <w:name w:val="caption"/>
+    <w:basedOn w:val="Normal"/>
+    <w:qFormat/>
+    <w:pPr>
+      <w:suppressLineNumbers/>
+      <w:spacing w:before="120" w:after="120"/>
+    </w:pPr>
+    <w:rPr>
+      <w:rFonts w:cs="Lohit Devanagari"/>
+      <w:i/>
+      <w:iCs/>
+      <w:sz w:val="24"/>
+      <w:szCs w:val="24"/>
+    </w:rPr>
+  </w:style>
+  <w:style w:type="paragraph" w:customStyle="1" w:styleId="Index">
+    <w:name w:val="Index"/>
+    <w:basedOn w:val="Normal"/>
+    <w:qFormat/>
+    <w:pPr>
+      <w:suppressLineNumbers/>
+    </w:pPr>
+    <w:rPr>
+      <w:rFonts w:cs="Lohit Devanagari"/>
+    </w:rPr>
+  </w:style>
+  <w:style w:type="paragraph" w:customStyle="1" w:styleId="Default">
+    <w:name w:val="Default"/>
+    <w:qFormat/>
+    <w:rsid w:val="00357352"/>
+    <w:rPr>
+      <w:rFonts w:ascii="Times New Roman" w:eastAsia="Calibri" w:hAnsi="Times New Roman" w:cs="Times New Roman"/>
+      <w:color w:val="000000"/>
+      <w:sz w:val="24"/>
+      <w:szCs w:val="24"/>
+    </w:rPr>
+  </w:style>
+  <w:style w:type="paragraph" w:styleId="Header">
+    <w:name w:val="header"/>
+    <w:basedOn w:val="Normal"/>
+    <w:link w:val="HeaderChar"/>
+    <w:uiPriority w:val="99"/>
+    <w:unhideWhenUsed/>
+    <w:rsid w:val="00E95DAA"/>
+    <w:pPr>
+      <w:tabs>
+        <w:tab w:val="center" w:pos="4680"/>
+        <w:tab w:val="right" w:pos="9360"/>
+      </w:tabs>
+      <w:spacing w:after="0" w:line="240" w:lineRule="auto"/>
+    </w:pPr>
+  </w:style>
+  <w:style w:type="paragraph" w:styleId="Footer">
+    <w:name w:val="footer"/>
+    <w:basedOn w:val="Normal"/>
+    <w:link w:val="FooterChar"/>
+    <w:uiPriority w:val="99"/>
+    <w:unhideWhenUsed/>
+    <w:rsid w:val="00E95DAA"/>
+    <w:pPr>
+      <w:tabs>
+        <w:tab w:val="center" w:pos="4680"/>
+        <w:tab w:val="right" w:pos="9360"/>
+      </w:tabs>
+      <w:spacing w:after="0" w:line="240" w:lineRule="auto"/>
+    </w:pPr>
+  </w:style>
   <w:style w:type="table" w:styleId="TableGrid">
     <w:name w:val="Table Grid"/>
     <w:basedOn w:val="TableNormal"/>
     <w:uiPriority w:val="39"/>
     <w:rsid w:val="00357352"/>
-    <w:pPr>
-      <w:spacing w:after="0" w:line="240" w:lineRule="auto"/>
-    </w:pPr>
     <w:tblPr>
       <w:tblBorders>
-        <w:top w:val="single" w:color="auto" w:sz="4" w:space="0"/>
-        <w:left w:val="single" w:color="auto" w:sz="4" w:space="0"/>
-        <w:bottom w:val="single" w:color="auto" w:sz="4" w:space="0"/>
-        <w:right w:val="single" w:color="auto" w:sz="4" w:space="0"/>
-        <w:insideH w:val="single" w:color="auto" w:sz="4" w:space="0"/>
-        <w:insideV w:val="single" w:color="auto" w:sz="4" w:space="0"/>
+        <w:top w:val="single" w:sz="4" w:space="0" w:color="auto"/>
+        <w:left w:val="single" w:sz="4" w:space="0" w:color="auto"/>
+        <w:bottom w:val="single" w:sz="4" w:space="0" w:color="auto"/>
+        <w:right w:val="single" w:sz="4" w:space="0" w:color="auto"/>
+        <w:insideH w:val="single" w:sz="4" w:space="0" w:color="auto"/>
+        <w:insideV w:val="single" w:sz="4" w:space="0" w:color="auto"/>
       </w:tblBorders>
     </w:tblPr>
   </w:style>
